--- a/ms/bentonKamperBeatonSobel03282023.docx
+++ b/ms/bentonKamperBeatonSobel03282023.docx
@@ -1858,25 +1858,7 @@
           <w:sz w:val="24"/>
           <w:szCs w:val="24"/>
         </w:rPr>
-        <w:t xml:space="preserve">(e.g., Benton, </w:t>
-      </w:r>
-      <w:proofErr w:type="spellStart"/>
-      <w:r>
-        <w:rPr>
-          <w:rFonts w:ascii="Times New Roman" w:hAnsi="Times New Roman" w:cs="Times New Roman"/>
-          <w:sz w:val="24"/>
-          <w:szCs w:val="24"/>
-        </w:rPr>
-        <w:t>Rakison</w:t>
-      </w:r>
-      <w:proofErr w:type="spellEnd"/>
-      <w:r>
-        <w:rPr>
-          <w:rFonts w:ascii="Times New Roman" w:hAnsi="Times New Roman" w:cs="Times New Roman"/>
-          <w:sz w:val="24"/>
-          <w:szCs w:val="24"/>
-        </w:rPr>
-        <w:t xml:space="preserve">, &amp; Sobel, 2021; Gopnik &amp; Sobel, 2000; </w:t>
+        <w:t xml:space="preserve">(e.g., Benton, Rakison, &amp; Sobel, 2021; Gopnik &amp; Sobel, 2000; </w:t>
       </w:r>
       <w:r>
         <w:rPr>
@@ -1900,25 +1882,7 @@
           <w:sz w:val="24"/>
           <w:szCs w:val="24"/>
         </w:rPr>
-        <w:t xml:space="preserve">Meltzoff, </w:t>
-      </w:r>
-      <w:proofErr w:type="spellStart"/>
-      <w:r>
-        <w:rPr>
-          <w:rFonts w:ascii="Times New Roman" w:hAnsi="Times New Roman" w:cs="Times New Roman"/>
-          <w:sz w:val="24"/>
-          <w:szCs w:val="24"/>
-        </w:rPr>
-        <w:t>Waismeyer</w:t>
-      </w:r>
-      <w:proofErr w:type="spellEnd"/>
-      <w:r>
-        <w:rPr>
-          <w:rFonts w:ascii="Times New Roman" w:hAnsi="Times New Roman" w:cs="Times New Roman"/>
-          <w:sz w:val="24"/>
-          <w:szCs w:val="24"/>
-        </w:rPr>
-        <w:t>, &amp; Gopnik, 2012</w:t>
+        <w:t>Meltzoff, Waismeyer, &amp; Gopnik, 2012</w:t>
       </w:r>
       <w:r>
         <w:rPr>
@@ -3174,7 +3138,96 @@
         </w:rPr>
         <w:t xml:space="preserve">; see also </w:t>
       </w:r>
-      <w:proofErr w:type="spellStart"/>
+      <w:r>
+        <w:rPr>
+          <w:rFonts w:ascii="Times New Roman" w:hAnsi="Times New Roman" w:cs="Times New Roman"/>
+          <w:sz w:val="24"/>
+          <w:szCs w:val="24"/>
+        </w:rPr>
+        <w:t xml:space="preserve">Beckers et al., 2009; </w:t>
+      </w:r>
+      <w:r>
+        <w:rPr>
+          <w:rFonts w:ascii="Times New Roman" w:hAnsi="Times New Roman" w:cs="Times New Roman"/>
+          <w:sz w:val="24"/>
+          <w:szCs w:val="24"/>
+        </w:rPr>
+        <w:t>McCormack et al. 2009</w:t>
+      </w:r>
+      <w:r>
+        <w:rPr>
+          <w:rFonts w:ascii="Times New Roman" w:hAnsi="Times New Roman" w:cs="Times New Roman"/>
+          <w:sz w:val="24"/>
+          <w:szCs w:val="24"/>
+        </w:rPr>
+        <w:t>, Exp. 1</w:t>
+      </w:r>
+      <w:r>
+        <w:rPr>
+          <w:rFonts w:ascii="Times New Roman" w:hAnsi="Times New Roman" w:cs="Times New Roman"/>
+          <w:sz w:val="24"/>
+          <w:szCs w:val="24"/>
+        </w:rPr>
+        <w:t xml:space="preserve">; </w:t>
+      </w:r>
+      <w:r>
+        <w:rPr>
+          <w:rFonts w:ascii="Times New Roman" w:hAnsi="Times New Roman" w:cs="Times New Roman"/>
+          <w:sz w:val="24"/>
+          <w:szCs w:val="24"/>
+        </w:rPr>
+        <w:t>Sobel &amp; Kirkham, 2006</w:t>
+      </w:r>
+      <w:r>
+        <w:rPr>
+          <w:rFonts w:ascii="Times New Roman" w:hAnsi="Times New Roman" w:cs="Times New Roman"/>
+          <w:sz w:val="24"/>
+          <w:szCs w:val="24"/>
+        </w:rPr>
+        <w:t xml:space="preserve">) </w:t>
+      </w:r>
+      <w:r>
+        <w:rPr>
+          <w:rFonts w:ascii="Times New Roman" w:hAnsi="Times New Roman" w:cs="Times New Roman"/>
+          <w:sz w:val="24"/>
+          <w:szCs w:val="24"/>
+        </w:rPr>
+        <w:t>operationally defined BB reasoning as greater B choices in the ISO condition than in the BB condition</w:t>
+      </w:r>
+      <w:r>
+        <w:rPr>
+          <w:rFonts w:ascii="Times New Roman" w:hAnsi="Times New Roman" w:cs="Times New Roman"/>
+          <w:sz w:val="24"/>
+          <w:szCs w:val="24"/>
+        </w:rPr>
+        <w:t xml:space="preserve"> (although for alternative operationalizations, see De Houwer, Beckers, &amp; Glautier, 2002; Larkin, Aitken, &amp; Dickinson, 1998; Griffiths et al., 2011; Kruschke &amp; Blair, 2000; Lovibond et al., 2003; Shanks, 1985; Van Hamme and Wasserman, 1994)</w:t>
+      </w:r>
+      <w:r>
+        <w:rPr>
+          <w:rFonts w:ascii="Times New Roman" w:hAnsi="Times New Roman" w:cs="Times New Roman"/>
+          <w:sz w:val="24"/>
+          <w:szCs w:val="24"/>
+        </w:rPr>
+        <w:t xml:space="preserve">.  </w:t>
+      </w:r>
+      <w:ins w:id="44" w:author="Benton, Deon [2]" w:date="2023-03-21T10:56:00Z">
+        <w:r>
+          <w:rPr>
+            <w:rFonts w:ascii="Times New Roman" w:hAnsi="Times New Roman" w:cs="Times New Roman"/>
+            <w:sz w:val="24"/>
+            <w:szCs w:val="24"/>
+          </w:rPr>
+          <w:t>This operationalization suffers from two key limitations</w:t>
+        </w:r>
+      </w:ins>
+      <w:r>
+        <w:rPr>
+          <w:rFonts w:ascii="Times New Roman" w:hAnsi="Times New Roman" w:cs="Times New Roman"/>
+          <w:sz w:val="24"/>
+          <w:szCs w:val="24"/>
+        </w:rPr>
+        <w:t xml:space="preserve">. First, as </w:t>
+      </w:r>
       <w:r>
         <w:rPr>
           <w:rFonts w:ascii="Times New Roman" w:hAnsi="Times New Roman" w:cs="Times New Roman"/>
@@ -3183,197 +3236,6 @@
         </w:rPr>
         <w:t>Beckers</w:t>
       </w:r>
-      <w:proofErr w:type="spellEnd"/>
-      <w:r>
-        <w:rPr>
-          <w:rFonts w:ascii="Times New Roman" w:hAnsi="Times New Roman" w:cs="Times New Roman"/>
-          <w:sz w:val="24"/>
-          <w:szCs w:val="24"/>
-        </w:rPr>
-        <w:t xml:space="preserve"> et al., 2009; </w:t>
-      </w:r>
-      <w:r>
-        <w:rPr>
-          <w:rFonts w:ascii="Times New Roman" w:hAnsi="Times New Roman" w:cs="Times New Roman"/>
-          <w:sz w:val="24"/>
-          <w:szCs w:val="24"/>
-        </w:rPr>
-        <w:t>McCormack et al. 2009</w:t>
-      </w:r>
-      <w:r>
-        <w:rPr>
-          <w:rFonts w:ascii="Times New Roman" w:hAnsi="Times New Roman" w:cs="Times New Roman"/>
-          <w:sz w:val="24"/>
-          <w:szCs w:val="24"/>
-        </w:rPr>
-        <w:t>, Exp. 1</w:t>
-      </w:r>
-      <w:r>
-        <w:rPr>
-          <w:rFonts w:ascii="Times New Roman" w:hAnsi="Times New Roman" w:cs="Times New Roman"/>
-          <w:sz w:val="24"/>
-          <w:szCs w:val="24"/>
-        </w:rPr>
-        <w:t xml:space="preserve">; </w:t>
-      </w:r>
-      <w:r>
-        <w:rPr>
-          <w:rFonts w:ascii="Times New Roman" w:hAnsi="Times New Roman" w:cs="Times New Roman"/>
-          <w:sz w:val="24"/>
-          <w:szCs w:val="24"/>
-        </w:rPr>
-        <w:t>Sobel &amp; Kirkham, 2006</w:t>
-      </w:r>
-      <w:r>
-        <w:rPr>
-          <w:rFonts w:ascii="Times New Roman" w:hAnsi="Times New Roman" w:cs="Times New Roman"/>
-          <w:sz w:val="24"/>
-          <w:szCs w:val="24"/>
-        </w:rPr>
-        <w:t xml:space="preserve">) </w:t>
-      </w:r>
-      <w:r>
-        <w:rPr>
-          <w:rFonts w:ascii="Times New Roman" w:hAnsi="Times New Roman" w:cs="Times New Roman"/>
-          <w:sz w:val="24"/>
-          <w:szCs w:val="24"/>
-        </w:rPr>
-        <w:t>operationally defined BB reasoning as greater B choices in the ISO condition than in the BB condition</w:t>
-      </w:r>
-      <w:r>
-        <w:rPr>
-          <w:rFonts w:ascii="Times New Roman" w:hAnsi="Times New Roman" w:cs="Times New Roman"/>
-          <w:sz w:val="24"/>
-          <w:szCs w:val="24"/>
-        </w:rPr>
-        <w:t xml:space="preserve"> (although for alternative operationalizations, see De </w:t>
-      </w:r>
-      <w:proofErr w:type="spellStart"/>
-      <w:r>
-        <w:rPr>
-          <w:rFonts w:ascii="Times New Roman" w:hAnsi="Times New Roman" w:cs="Times New Roman"/>
-          <w:sz w:val="24"/>
-          <w:szCs w:val="24"/>
-        </w:rPr>
-        <w:t>Houwer</w:t>
-      </w:r>
-      <w:proofErr w:type="spellEnd"/>
-      <w:r>
-        <w:rPr>
-          <w:rFonts w:ascii="Times New Roman" w:hAnsi="Times New Roman" w:cs="Times New Roman"/>
-          <w:sz w:val="24"/>
-          <w:szCs w:val="24"/>
-        </w:rPr>
-        <w:t xml:space="preserve">, </w:t>
-      </w:r>
-      <w:proofErr w:type="spellStart"/>
-      <w:r>
-        <w:rPr>
-          <w:rFonts w:ascii="Times New Roman" w:hAnsi="Times New Roman" w:cs="Times New Roman"/>
-          <w:sz w:val="24"/>
-          <w:szCs w:val="24"/>
-        </w:rPr>
-        <w:t>Beckers</w:t>
-      </w:r>
-      <w:proofErr w:type="spellEnd"/>
-      <w:r>
-        <w:rPr>
-          <w:rFonts w:ascii="Times New Roman" w:hAnsi="Times New Roman" w:cs="Times New Roman"/>
-          <w:sz w:val="24"/>
-          <w:szCs w:val="24"/>
-        </w:rPr>
-        <w:t xml:space="preserve">, &amp; </w:t>
-      </w:r>
-      <w:proofErr w:type="spellStart"/>
-      <w:r>
-        <w:rPr>
-          <w:rFonts w:ascii="Times New Roman" w:hAnsi="Times New Roman" w:cs="Times New Roman"/>
-          <w:sz w:val="24"/>
-          <w:szCs w:val="24"/>
-        </w:rPr>
-        <w:t>Glautier</w:t>
-      </w:r>
-      <w:proofErr w:type="spellEnd"/>
-      <w:r>
-        <w:rPr>
-          <w:rFonts w:ascii="Times New Roman" w:hAnsi="Times New Roman" w:cs="Times New Roman"/>
-          <w:sz w:val="24"/>
-          <w:szCs w:val="24"/>
-        </w:rPr>
-        <w:t xml:space="preserve">, 2002; Larkin, Aitken, &amp; Dickinson, 1998; Griffiths et al., 2011; </w:t>
-      </w:r>
-      <w:proofErr w:type="spellStart"/>
-      <w:r>
-        <w:rPr>
-          <w:rFonts w:ascii="Times New Roman" w:hAnsi="Times New Roman" w:cs="Times New Roman"/>
-          <w:sz w:val="24"/>
-          <w:szCs w:val="24"/>
-        </w:rPr>
-        <w:t>Kruschke</w:t>
-      </w:r>
-      <w:proofErr w:type="spellEnd"/>
-      <w:r>
-        <w:rPr>
-          <w:rFonts w:ascii="Times New Roman" w:hAnsi="Times New Roman" w:cs="Times New Roman"/>
-          <w:sz w:val="24"/>
-          <w:szCs w:val="24"/>
-        </w:rPr>
-        <w:t xml:space="preserve"> &amp; Blair, 2000; Lovibond et al., 2003; Shanks, 1985; Van </w:t>
-      </w:r>
-      <w:proofErr w:type="spellStart"/>
-      <w:r>
-        <w:rPr>
-          <w:rFonts w:ascii="Times New Roman" w:hAnsi="Times New Roman" w:cs="Times New Roman"/>
-          <w:sz w:val="24"/>
-          <w:szCs w:val="24"/>
-        </w:rPr>
-        <w:t>Hamme</w:t>
-      </w:r>
-      <w:proofErr w:type="spellEnd"/>
-      <w:r>
-        <w:rPr>
-          <w:rFonts w:ascii="Times New Roman" w:hAnsi="Times New Roman" w:cs="Times New Roman"/>
-          <w:sz w:val="24"/>
-          <w:szCs w:val="24"/>
-        </w:rPr>
-        <w:t xml:space="preserve"> and Wasserman, 1994)</w:t>
-      </w:r>
-      <w:r>
-        <w:rPr>
-          <w:rFonts w:ascii="Times New Roman" w:hAnsi="Times New Roman" w:cs="Times New Roman"/>
-          <w:sz w:val="24"/>
-          <w:szCs w:val="24"/>
-        </w:rPr>
-        <w:t xml:space="preserve">.  </w:t>
-      </w:r>
-      <w:ins w:id="44" w:author="Benton, Deon [2]" w:date="2023-03-21T10:56:00Z">
-        <w:r>
-          <w:rPr>
-            <w:rFonts w:ascii="Times New Roman" w:hAnsi="Times New Roman" w:cs="Times New Roman"/>
-            <w:sz w:val="24"/>
-            <w:szCs w:val="24"/>
-          </w:rPr>
-          <w:t>This operationalization suffers from two key limitations</w:t>
-        </w:r>
-      </w:ins>
-      <w:r>
-        <w:rPr>
-          <w:rFonts w:ascii="Times New Roman" w:hAnsi="Times New Roman" w:cs="Times New Roman"/>
-          <w:sz w:val="24"/>
-          <w:szCs w:val="24"/>
-        </w:rPr>
-        <w:t xml:space="preserve">. First, as </w:t>
-      </w:r>
-      <w:proofErr w:type="spellStart"/>
-      <w:r>
-        <w:rPr>
-          <w:rFonts w:ascii="Times New Roman" w:hAnsi="Times New Roman" w:cs="Times New Roman"/>
-          <w:sz w:val="24"/>
-          <w:szCs w:val="24"/>
-        </w:rPr>
-        <w:t>Beckers</w:t>
-      </w:r>
-      <w:proofErr w:type="spellEnd"/>
       <w:r>
         <w:rPr>
           <w:rFonts w:ascii="Times New Roman" w:hAnsi="Times New Roman" w:cs="Times New Roman"/>
@@ -5107,15 +4969,7 @@
             <w:sz w:val="24"/>
             <w:szCs w:val="24"/>
           </w:rPr>
-          <w:t>two</w:t>
-        </w:r>
-        <w:r>
-          <w:rPr>
-            <w:rFonts w:ascii="Times New Roman" w:hAnsi="Times New Roman" w:cs="Times New Roman"/>
-            <w:sz w:val="24"/>
-            <w:szCs w:val="24"/>
-          </w:rPr>
-          <w:t xml:space="preserve"> </w:t>
+          <w:t xml:space="preserve">two </w:t>
         </w:r>
       </w:ins>
       <w:r>
@@ -6166,16 +6020,7 @@
             <w:sz w:val="24"/>
             <w:szCs w:val="24"/>
           </w:rPr>
-          <w:t xml:space="preserve">associative-learning </w:t>
-        </w:r>
-        <w:proofErr w:type="gramStart"/>
-        <w:r>
-          <w:rPr>
-            <w:rFonts w:ascii="Times New Roman" w:hAnsi="Times New Roman" w:cs="Times New Roman"/>
-            <w:sz w:val="24"/>
-            <w:szCs w:val="24"/>
-          </w:rPr>
-          <w:t xml:space="preserve">processes </w:t>
+          <w:t xml:space="preserve">associative-learning processes </w:t>
         </w:r>
       </w:ins>
       <w:ins w:id="132" w:author="detbenton1991@gmail.com" w:date="2023-03-25T10:51:00Z">
@@ -6185,16 +6030,7 @@
             <w:sz w:val="24"/>
             <w:szCs w:val="24"/>
           </w:rPr>
-          <w:t xml:space="preserve"> may</w:t>
-        </w:r>
-        <w:proofErr w:type="gramEnd"/>
-        <w:r>
-          <w:rPr>
-            <w:rFonts w:ascii="Times New Roman" w:hAnsi="Times New Roman" w:cs="Times New Roman"/>
-            <w:sz w:val="24"/>
-            <w:szCs w:val="24"/>
-          </w:rPr>
-          <w:t xml:space="preserve"> well explain how children process causal events that involve more than the number of objects that are</w:t>
+          <w:t xml:space="preserve"> may well explain how children process causal events that involve more than the number of objects that are</w:t>
         </w:r>
       </w:ins>
       <w:ins w:id="133" w:author="detbenton1991@gmail.com" w:date="2023-03-25T10:53:00Z">
@@ -6902,25 +6738,7 @@
             <w:sz w:val="24"/>
             <w:szCs w:val="24"/>
           </w:rPr>
-          <w:t xml:space="preserve"> &amp; </w:t>
-        </w:r>
-        <w:proofErr w:type="spellStart"/>
-        <w:r>
-          <w:rPr>
-            <w:rFonts w:ascii="Times New Roman" w:hAnsi="Times New Roman" w:cs="Times New Roman"/>
-            <w:sz w:val="24"/>
-            <w:szCs w:val="24"/>
-          </w:rPr>
-          <w:t>Lapan</w:t>
-        </w:r>
-        <w:proofErr w:type="spellEnd"/>
-        <w:r>
-          <w:rPr>
-            <w:rFonts w:ascii="Times New Roman" w:hAnsi="Times New Roman" w:cs="Times New Roman"/>
-            <w:sz w:val="24"/>
-            <w:szCs w:val="24"/>
-          </w:rPr>
-          <w:t>, 2022;</w:t>
+          <w:t xml:space="preserve"> &amp; Lapan, 2022;</w:t>
         </w:r>
         <w:r>
           <w:rPr>
@@ -7011,7 +6829,6 @@
           <w:t xml:space="preserve"> </w:t>
         </w:r>
       </w:ins>
-      <w:proofErr w:type="spellStart"/>
       <w:ins w:id="209" w:author="detbenton1991@gmail.com" w:date="2023-03-25T16:25:00Z">
         <w:r>
           <w:rPr>
@@ -7019,19 +6836,9 @@
             <w:sz w:val="24"/>
             <w:szCs w:val="24"/>
           </w:rPr>
-          <w:t>Flusberg</w:t>
-        </w:r>
-        <w:proofErr w:type="spellEnd"/>
-        <w:r>
-          <w:rPr>
-            <w:rFonts w:ascii="Times New Roman" w:hAnsi="Times New Roman" w:cs="Times New Roman"/>
-            <w:sz w:val="24"/>
-            <w:szCs w:val="24"/>
-          </w:rPr>
-          <w:t xml:space="preserve"> et al., 2010; </w:t>
-        </w:r>
-      </w:ins>
-      <w:proofErr w:type="spellStart"/>
+          <w:t xml:space="preserve">Flusberg et al., 2010; </w:t>
+        </w:r>
+      </w:ins>
       <w:ins w:id="210" w:author="detbenton1991@gmail.com" w:date="2023-03-23T11:46:00Z">
         <w:r>
           <w:rPr>
@@ -7042,7 +6849,6 @@
           <w:t>Mareschal</w:t>
         </w:r>
       </w:ins>
-      <w:proofErr w:type="spellEnd"/>
       <w:ins w:id="211" w:author="detbenton1991@gmail.com" w:date="2023-03-25T14:28:00Z">
         <w:r>
           <w:rPr>
@@ -7070,28 +6876,9 @@
             <w:sz w:val="24"/>
             <w:szCs w:val="24"/>
           </w:rPr>
-          <w:t xml:space="preserve">Morton &amp; </w:t>
-        </w:r>
-        <w:proofErr w:type="spellStart"/>
-        <w:r>
-          <w:rPr>
-            <w:rFonts w:ascii="Times New Roman" w:hAnsi="Times New Roman" w:cs="Times New Roman"/>
-            <w:sz w:val="24"/>
-            <w:szCs w:val="24"/>
-          </w:rPr>
-          <w:t>Munakata</w:t>
-        </w:r>
-        <w:proofErr w:type="spellEnd"/>
-        <w:r>
-          <w:rPr>
-            <w:rFonts w:ascii="Times New Roman" w:hAnsi="Times New Roman" w:cs="Times New Roman"/>
-            <w:sz w:val="24"/>
-            <w:szCs w:val="24"/>
-          </w:rPr>
-          <w:t xml:space="preserve">, 2002; </w:t>
-        </w:r>
-      </w:ins>
-      <w:proofErr w:type="spellStart"/>
+          <w:t xml:space="preserve">Morton &amp; Munakata, 2002; </w:t>
+        </w:r>
+      </w:ins>
       <w:ins w:id="214" w:author="detbenton1991@gmail.com" w:date="2023-03-23T11:03:00Z">
         <w:r>
           <w:rPr>
@@ -7099,16 +6886,7 @@
             <w:sz w:val="24"/>
             <w:szCs w:val="24"/>
           </w:rPr>
-          <w:t>Munakata</w:t>
-        </w:r>
-        <w:proofErr w:type="spellEnd"/>
-        <w:r>
-          <w:rPr>
-            <w:rFonts w:ascii="Times New Roman" w:hAnsi="Times New Roman" w:cs="Times New Roman"/>
-            <w:sz w:val="24"/>
-            <w:szCs w:val="24"/>
-          </w:rPr>
-          <w:t xml:space="preserve"> et al., 1997; </w:t>
+          <w:t xml:space="preserve">Munakata et al., 1997; </w:t>
         </w:r>
       </w:ins>
       <w:ins w:id="215" w:author="detbenton1991@gmail.com" w:date="2023-03-25T16:26:00Z">
@@ -7121,7 +6899,6 @@
           <w:t xml:space="preserve">Quinn &amp; Johnson, 2000; </w:t>
         </w:r>
       </w:ins>
-      <w:proofErr w:type="spellStart"/>
       <w:ins w:id="216" w:author="detbenton1991@gmail.com" w:date="2023-03-23T10:57:00Z">
         <w:r>
           <w:rPr>
@@ -7129,34 +6906,7 @@
             <w:sz w:val="24"/>
             <w:szCs w:val="24"/>
           </w:rPr>
-          <w:t>Rakison</w:t>
-        </w:r>
-        <w:proofErr w:type="spellEnd"/>
-        <w:r>
-          <w:rPr>
-            <w:rFonts w:ascii="Times New Roman" w:hAnsi="Times New Roman" w:cs="Times New Roman"/>
-            <w:sz w:val="24"/>
-            <w:szCs w:val="24"/>
-          </w:rPr>
-          <w:t xml:space="preserve"> &amp; </w:t>
-        </w:r>
-        <w:proofErr w:type="spellStart"/>
-        <w:r>
-          <w:rPr>
-            <w:rFonts w:ascii="Times New Roman" w:hAnsi="Times New Roman" w:cs="Times New Roman"/>
-            <w:sz w:val="24"/>
-            <w:szCs w:val="24"/>
-          </w:rPr>
-          <w:t>Lupyan</w:t>
-        </w:r>
-        <w:proofErr w:type="spellEnd"/>
-        <w:r>
-          <w:rPr>
-            <w:rFonts w:ascii="Times New Roman" w:hAnsi="Times New Roman" w:cs="Times New Roman"/>
-            <w:sz w:val="24"/>
-            <w:szCs w:val="24"/>
-          </w:rPr>
-          <w:t>, 2008;</w:t>
+          <w:t>Rakison &amp; Lupyan, 2008;</w:t>
         </w:r>
       </w:ins>
       <w:ins w:id="217" w:author="detbenton1991@gmail.com" w:date="2023-03-25T14:24:00Z">
@@ -7166,19 +6916,9 @@
             <w:sz w:val="24"/>
             <w:szCs w:val="24"/>
           </w:rPr>
-          <w:t xml:space="preserve"> Westermann &amp; </w:t>
-        </w:r>
-        <w:proofErr w:type="spellStart"/>
-        <w:r>
-          <w:rPr>
-            <w:rFonts w:ascii="Times New Roman" w:hAnsi="Times New Roman" w:cs="Times New Roman"/>
-            <w:sz w:val="24"/>
-            <w:szCs w:val="24"/>
-          </w:rPr>
-          <w:t>Mareschal</w:t>
-        </w:r>
-      </w:ins>
-      <w:proofErr w:type="spellEnd"/>
+          <w:t xml:space="preserve"> Westermann &amp; Mareschal</w:t>
+        </w:r>
+      </w:ins>
       <w:ins w:id="218" w:author="detbenton1991@gmail.com" w:date="2023-03-25T14:25:00Z">
         <w:r>
           <w:rPr>
@@ -7196,27 +6936,8 @@
             <w:sz w:val="24"/>
             <w:szCs w:val="24"/>
           </w:rPr>
-          <w:t xml:space="preserve"> for an extensive review see </w:t>
-        </w:r>
-        <w:proofErr w:type="spellStart"/>
-        <w:r>
-          <w:rPr>
-            <w:rFonts w:ascii="Times New Roman" w:hAnsi="Times New Roman" w:cs="Times New Roman"/>
-            <w:sz w:val="24"/>
-            <w:szCs w:val="24"/>
-          </w:rPr>
-          <w:t>Yermolayeva</w:t>
-        </w:r>
-        <w:proofErr w:type="spellEnd"/>
-        <w:r>
-          <w:rPr>
-            <w:rFonts w:ascii="Times New Roman" w:hAnsi="Times New Roman" w:cs="Times New Roman"/>
-            <w:sz w:val="24"/>
-            <w:szCs w:val="24"/>
-          </w:rPr>
-          <w:t xml:space="preserve"> &amp; </w:t>
-        </w:r>
-        <w:proofErr w:type="spellStart"/>
+          <w:t xml:space="preserve"> for an extensive review see Yermolayeva &amp; </w:t>
+        </w:r>
         <w:r>
           <w:rPr>
             <w:rFonts w:ascii="Times New Roman" w:hAnsi="Times New Roman" w:cs="Times New Roman"/>
@@ -7224,16 +6945,7 @@
             <w:szCs w:val="24"/>
           </w:rPr>
           <w:lastRenderedPageBreak/>
-          <w:t>Rakison</w:t>
-        </w:r>
-        <w:proofErr w:type="spellEnd"/>
-        <w:r>
-          <w:rPr>
-            <w:rFonts w:ascii="Times New Roman" w:hAnsi="Times New Roman" w:cs="Times New Roman"/>
-            <w:sz w:val="24"/>
-            <w:szCs w:val="24"/>
-          </w:rPr>
-          <w:t>, 2013).</w:t>
+          <w:t>Rakison, 2013).</w:t>
         </w:r>
       </w:ins>
       <w:ins w:id="220" w:author="detbenton1991@gmail.com" w:date="2023-03-23T11:03:00Z">
@@ -10056,25 +9768,7 @@
             <w:sz w:val="24"/>
             <w:szCs w:val="24"/>
           </w:rPr>
-          <w:t xml:space="preserve"> and </w:t>
-        </w:r>
-        <w:proofErr w:type="spellStart"/>
-        <w:r>
-          <w:rPr>
-            <w:rFonts w:ascii="Times New Roman" w:hAnsi="Times New Roman" w:cs="Times New Roman"/>
-            <w:sz w:val="24"/>
-            <w:szCs w:val="24"/>
-          </w:rPr>
-          <w:t>D are</w:t>
-        </w:r>
-        <w:proofErr w:type="spellEnd"/>
-        <w:r>
-          <w:rPr>
-            <w:rFonts w:ascii="Times New Roman" w:hAnsi="Times New Roman" w:cs="Times New Roman"/>
-            <w:sz w:val="24"/>
-            <w:szCs w:val="24"/>
-          </w:rPr>
-          <w:t xml:space="preserve"> blickets. </w:t>
+          <w:t xml:space="preserve"> and D are blickets. </w:t>
         </w:r>
       </w:ins>
       <w:ins w:id="290" w:author="Benton, Deon [2]" w:date="2023-03-28T11:45:00Z">
@@ -10084,25 +9778,7 @@
             <w:sz w:val="24"/>
             <w:szCs w:val="24"/>
           </w:rPr>
-          <w:t xml:space="preserve">In contrast, during the ISO experimental and control trials, participants should be maximally confident that objects A and </w:t>
-        </w:r>
-        <w:proofErr w:type="spellStart"/>
-        <w:r>
-          <w:rPr>
-            <w:rFonts w:ascii="Times New Roman" w:hAnsi="Times New Roman" w:cs="Times New Roman"/>
-            <w:sz w:val="24"/>
-            <w:szCs w:val="24"/>
-          </w:rPr>
-          <w:t>D are</w:t>
-        </w:r>
-        <w:proofErr w:type="spellEnd"/>
-        <w:r>
-          <w:rPr>
-            <w:rFonts w:ascii="Times New Roman" w:hAnsi="Times New Roman" w:cs="Times New Roman"/>
-            <w:sz w:val="24"/>
-            <w:szCs w:val="24"/>
-          </w:rPr>
-          <w:t xml:space="preserve"> not blickets. </w:t>
+          <w:t xml:space="preserve">In contrast, during the ISO experimental and control trials, participants should be maximally confident that objects A and D are not blickets. </w:t>
         </w:r>
       </w:ins>
       <w:ins w:id="291" w:author="Benton, Deon [2]" w:date="2023-03-28T11:47:00Z">
@@ -11156,750 +10832,802 @@
         <w:contextualSpacing/>
         <w:rPr>
           <w:rFonts w:ascii="Times New Roman" w:hAnsi="Times New Roman" w:cs="Times New Roman"/>
+          <w:sz w:val="24"/>
+          <w:szCs w:val="24"/>
+        </w:rPr>
+      </w:pPr>
+      <w:ins w:id="384" w:author="detbenton1991@gmail.com" w:date="2023-03-24T11:54:00Z">
+        <w:r>
+          <w:rPr>
+            <w:rFonts w:ascii="Times New Roman" w:hAnsi="Times New Roman" w:cs="Times New Roman"/>
+            <w:sz w:val="24"/>
+            <w:szCs w:val="24"/>
+          </w:rPr>
+          <w:t>The models were trained on the same event</w:t>
+        </w:r>
+        <w:r>
+          <w:rPr>
+            <w:rFonts w:ascii="Times New Roman" w:hAnsi="Times New Roman" w:cs="Times New Roman"/>
+            <w:sz w:val="24"/>
+            <w:szCs w:val="24"/>
+          </w:rPr>
+          <w:t>s as children</w:t>
+        </w:r>
+      </w:ins>
+      <w:ins w:id="385" w:author="detbenton1991@gmail.com" w:date="2023-03-24T12:33:00Z">
+        <w:r>
+          <w:rPr>
+            <w:rFonts w:ascii="Times New Roman" w:hAnsi="Times New Roman" w:cs="Times New Roman"/>
+            <w:sz w:val="24"/>
+            <w:szCs w:val="24"/>
+          </w:rPr>
+          <w:t xml:space="preserve"> in </w:t>
+        </w:r>
+      </w:ins>
+      <w:ins w:id="386" w:author="Benton, Deon [2]" w:date="2023-03-28T13:11:00Z">
+        <w:r>
+          <w:rPr>
+            <w:rFonts w:ascii="Times New Roman" w:hAnsi="Times New Roman" w:cs="Times New Roman"/>
+            <w:sz w:val="24"/>
+            <w:szCs w:val="24"/>
+          </w:rPr>
+          <w:t>experiment presented here</w:t>
+        </w:r>
+      </w:ins>
+      <w:ins w:id="387" w:author="detbenton1991@gmail.com" w:date="2023-03-24T11:54:00Z">
+        <w:r>
+          <w:rPr>
+            <w:rFonts w:ascii="Times New Roman" w:hAnsi="Times New Roman" w:cs="Times New Roman"/>
+            <w:sz w:val="24"/>
+            <w:szCs w:val="24"/>
+          </w:rPr>
+          <w:t xml:space="preserve">. For example, </w:t>
+        </w:r>
+      </w:ins>
+      <w:ins w:id="388" w:author="detbenton1991@gmail.com" w:date="2023-03-24T11:56:00Z">
+        <w:r>
+          <w:rPr>
+            <w:rFonts w:ascii="Times New Roman" w:hAnsi="Times New Roman" w:cs="Times New Roman"/>
+            <w:sz w:val="24"/>
+            <w:szCs w:val="24"/>
+          </w:rPr>
+          <w:t>networks</w:t>
+        </w:r>
+      </w:ins>
+      <w:ins w:id="389" w:author="Benton, Deon [2]" w:date="2023-03-28T13:12:00Z">
+        <w:r>
+          <w:rPr>
+            <w:rFonts w:ascii="Times New Roman" w:hAnsi="Times New Roman" w:cs="Times New Roman"/>
+            <w:sz w:val="24"/>
+            <w:szCs w:val="24"/>
+          </w:rPr>
+          <w:t>, like children,</w:t>
+        </w:r>
+      </w:ins>
+      <w:ins w:id="390" w:author="detbenton1991@gmail.com" w:date="2023-03-24T11:56:00Z">
+        <w:r>
+          <w:rPr>
+            <w:rFonts w:ascii="Times New Roman" w:hAnsi="Times New Roman" w:cs="Times New Roman"/>
+            <w:sz w:val="24"/>
+            <w:szCs w:val="24"/>
+          </w:rPr>
+          <w:t xml:space="preserve"> </w:t>
+        </w:r>
+        <w:r>
+          <w:rPr>
+            <w:rFonts w:ascii="Times New Roman" w:hAnsi="Times New Roman" w:cs="Times New Roman"/>
+            <w:sz w:val="24"/>
+            <w:szCs w:val="24"/>
+          </w:rPr>
+          <w:t>were randomly assigned to the ISO condition or to the BB condition.</w:t>
+        </w:r>
+      </w:ins>
+      <w:ins w:id="391" w:author="detbenton1991@gmail.com" w:date="2023-03-24T12:34:00Z">
+        <w:r>
+          <w:rPr>
+            <w:rFonts w:ascii="Times New Roman" w:hAnsi="Times New Roman" w:cs="Times New Roman"/>
+            <w:sz w:val="24"/>
+            <w:szCs w:val="24"/>
+          </w:rPr>
+          <w:t xml:space="preserve"> To match the behavioral experiment, </w:t>
+        </w:r>
+        <w:r>
+          <w:rPr>
+            <w:rFonts w:ascii="Times New Roman" w:hAnsi="Times New Roman" w:cs="Times New Roman"/>
+            <w:sz w:val="24"/>
+            <w:szCs w:val="24"/>
+          </w:rPr>
+          <w:t>networks experienced two of each kind of event</w:t>
+        </w:r>
+      </w:ins>
+      <w:r>
+        <w:rPr>
+          <w:rFonts w:ascii="Times New Roman" w:hAnsi="Times New Roman" w:cs="Times New Roman"/>
+          <w:sz w:val="24"/>
+          <w:szCs w:val="24"/>
+        </w:rPr>
+        <w:t xml:space="preserve"> within a given condition</w:t>
+      </w:r>
+      <w:ins w:id="392" w:author="detbenton1991@gmail.com" w:date="2023-03-24T12:34:00Z">
+        <w:r>
+          <w:rPr>
+            <w:rFonts w:ascii="Times New Roman" w:hAnsi="Times New Roman" w:cs="Times New Roman"/>
+            <w:sz w:val="24"/>
+            <w:szCs w:val="24"/>
+          </w:rPr>
+          <w:t>.</w:t>
+        </w:r>
+      </w:ins>
+      <w:ins w:id="393" w:author="detbenton1991@gmail.com" w:date="2023-03-24T12:26:00Z">
+        <w:r>
+          <w:rPr>
+            <w:rFonts w:ascii="Times New Roman" w:hAnsi="Times New Roman" w:cs="Times New Roman"/>
+            <w:sz w:val="24"/>
+            <w:szCs w:val="24"/>
+          </w:rPr>
+          <w:t xml:space="preserve"> </w:t>
+        </w:r>
+      </w:ins>
+      <w:ins w:id="394" w:author="detbenton1991@gmail.com" w:date="2023-03-24T12:35:00Z">
+        <w:r>
+          <w:rPr>
+            <w:rFonts w:ascii="Times New Roman" w:hAnsi="Times New Roman" w:cs="Times New Roman"/>
+            <w:sz w:val="24"/>
+            <w:szCs w:val="24"/>
+          </w:rPr>
+          <w:t>For example, d</w:t>
+        </w:r>
+      </w:ins>
+      <w:ins w:id="395" w:author="detbenton1991@gmail.com" w:date="2023-03-24T11:57:00Z">
+        <w:r>
+          <w:rPr>
+            <w:rFonts w:ascii="Times New Roman" w:hAnsi="Times New Roman" w:cs="Times New Roman"/>
+            <w:sz w:val="24"/>
+            <w:szCs w:val="24"/>
+          </w:rPr>
+          <w:t xml:space="preserve">uring the </w:t>
+        </w:r>
+      </w:ins>
+      <w:ins w:id="396" w:author="detbenton1991@gmail.com" w:date="2023-03-24T12:35:00Z">
+        <w:r>
+          <w:rPr>
+            <w:rFonts w:ascii="Times New Roman" w:hAnsi="Times New Roman" w:cs="Times New Roman"/>
+            <w:sz w:val="24"/>
+            <w:szCs w:val="24"/>
+          </w:rPr>
+          <w:t xml:space="preserve">two </w:t>
+        </w:r>
+      </w:ins>
+      <w:ins w:id="397" w:author="detbenton1991@gmail.com" w:date="2023-03-24T11:57:00Z">
+        <w:r>
+          <w:rPr>
+            <w:rFonts w:ascii="Times New Roman" w:hAnsi="Times New Roman" w:cs="Times New Roman"/>
+            <w:sz w:val="24"/>
+            <w:szCs w:val="24"/>
+          </w:rPr>
+          <w:t>“e</w:t>
+        </w:r>
+      </w:ins>
+      <w:ins w:id="398" w:author="detbenton1991@gmail.com" w:date="2023-03-24T11:58:00Z">
+        <w:r>
+          <w:rPr>
+            <w:rFonts w:ascii="Times New Roman" w:hAnsi="Times New Roman" w:cs="Times New Roman"/>
+            <w:sz w:val="24"/>
+            <w:szCs w:val="24"/>
+          </w:rPr>
+          <w:t>xperimental trials”</w:t>
+        </w:r>
+      </w:ins>
+      <w:ins w:id="399" w:author="detbenton1991@gmail.com" w:date="2023-03-24T12:26:00Z">
+        <w:r>
+          <w:rPr>
+            <w:rFonts w:ascii="Times New Roman" w:hAnsi="Times New Roman" w:cs="Times New Roman"/>
+            <w:sz w:val="24"/>
+            <w:szCs w:val="24"/>
+          </w:rPr>
+          <w:t xml:space="preserve"> for networks in the BB condition</w:t>
+        </w:r>
+      </w:ins>
+      <w:ins w:id="400" w:author="detbenton1991@gmail.com" w:date="2023-03-24T11:58:00Z">
+        <w:r>
+          <w:rPr>
+            <w:rFonts w:ascii="Times New Roman" w:hAnsi="Times New Roman" w:cs="Times New Roman"/>
+            <w:sz w:val="24"/>
+            <w:szCs w:val="24"/>
+          </w:rPr>
+          <w:t>, the first t</w:t>
+        </w:r>
+      </w:ins>
+      <w:ins w:id="401" w:author="detbenton1991@gmail.com" w:date="2023-03-24T12:31:00Z">
+        <w:r>
+          <w:rPr>
+            <w:rFonts w:ascii="Times New Roman" w:hAnsi="Times New Roman" w:cs="Times New Roman"/>
+            <w:sz w:val="24"/>
+            <w:szCs w:val="24"/>
+          </w:rPr>
+          <w:t>hree</w:t>
+        </w:r>
+      </w:ins>
+      <w:ins w:id="402" w:author="detbenton1991@gmail.com" w:date="2023-03-24T11:58:00Z">
+        <w:r>
+          <w:rPr>
+            <w:rFonts w:ascii="Times New Roman" w:hAnsi="Times New Roman" w:cs="Times New Roman"/>
+            <w:sz w:val="24"/>
+            <w:szCs w:val="24"/>
+          </w:rPr>
+          <w:t xml:space="preserve"> input units were turned on</w:t>
+        </w:r>
+      </w:ins>
+      <w:ins w:id="403" w:author="detbenton1991@gmail.com" w:date="2023-03-24T12:27:00Z">
+        <w:r>
+          <w:rPr>
+            <w:rFonts w:ascii="Times New Roman" w:hAnsi="Times New Roman" w:cs="Times New Roman"/>
+            <w:sz w:val="24"/>
+            <w:szCs w:val="24"/>
+          </w:rPr>
+          <w:t xml:space="preserve"> (i.e., the activation of each input node was set to a value of 1)</w:t>
+        </w:r>
+      </w:ins>
+      <w:ins w:id="404" w:author="detbenton1991@gmail.com" w:date="2023-03-24T11:58:00Z">
+        <w:r>
+          <w:rPr>
+            <w:rFonts w:ascii="Times New Roman" w:hAnsi="Times New Roman" w:cs="Times New Roman"/>
+            <w:sz w:val="24"/>
+            <w:szCs w:val="24"/>
+          </w:rPr>
+          <w:t>, and the network’s task was to learn to activate the single output unit</w:t>
+        </w:r>
+      </w:ins>
+      <w:ins w:id="405" w:author="detbenton1991@gmail.com" w:date="2023-03-24T12:27:00Z">
+        <w:r>
+          <w:rPr>
+            <w:rFonts w:ascii="Times New Roman" w:hAnsi="Times New Roman" w:cs="Times New Roman"/>
+            <w:sz w:val="24"/>
+            <w:szCs w:val="24"/>
+          </w:rPr>
+          <w:t xml:space="preserve"> (i.e., set the activation of the single output unit to 1)</w:t>
+        </w:r>
+      </w:ins>
+      <w:ins w:id="406" w:author="detbenton1991@gmail.com" w:date="2023-03-24T11:58:00Z">
+        <w:r>
+          <w:rPr>
+            <w:rFonts w:ascii="Times New Roman" w:hAnsi="Times New Roman" w:cs="Times New Roman"/>
+            <w:sz w:val="24"/>
+            <w:szCs w:val="24"/>
+          </w:rPr>
+          <w:t>.</w:t>
+        </w:r>
+      </w:ins>
+      <w:ins w:id="407" w:author="detbenton1991@gmail.com" w:date="2023-03-24T12:23:00Z">
+        <w:r>
+          <w:rPr>
+            <w:rFonts w:ascii="Times New Roman" w:hAnsi="Times New Roman" w:cs="Times New Roman"/>
+            <w:sz w:val="24"/>
+            <w:szCs w:val="24"/>
+          </w:rPr>
+          <w:t xml:space="preserve"> Turning on the first t</w:t>
+        </w:r>
+      </w:ins>
+      <w:ins w:id="408" w:author="detbenton1991@gmail.com" w:date="2023-03-24T12:31:00Z">
+        <w:r>
+          <w:rPr>
+            <w:rFonts w:ascii="Times New Roman" w:hAnsi="Times New Roman" w:cs="Times New Roman"/>
+            <w:sz w:val="24"/>
+            <w:szCs w:val="24"/>
+          </w:rPr>
+          <w:t>hree</w:t>
+        </w:r>
+      </w:ins>
+      <w:ins w:id="409" w:author="detbenton1991@gmail.com" w:date="2023-03-24T12:23:00Z">
+        <w:r>
+          <w:rPr>
+            <w:rFonts w:ascii="Times New Roman" w:hAnsi="Times New Roman" w:cs="Times New Roman"/>
+            <w:sz w:val="24"/>
+            <w:szCs w:val="24"/>
+          </w:rPr>
+          <w:t xml:space="preserve"> input unit</w:t>
+        </w:r>
+      </w:ins>
+      <w:ins w:id="410" w:author="detbenton1991@gmail.com" w:date="2023-03-24T12:31:00Z">
+        <w:r>
+          <w:rPr>
+            <w:rFonts w:ascii="Times New Roman" w:hAnsi="Times New Roman" w:cs="Times New Roman"/>
+            <w:sz w:val="24"/>
+            <w:szCs w:val="24"/>
+          </w:rPr>
+          <w:t>s</w:t>
+        </w:r>
+      </w:ins>
+      <w:ins w:id="411" w:author="detbenton1991@gmail.com" w:date="2023-03-24T12:23:00Z">
+        <w:r>
+          <w:rPr>
+            <w:rFonts w:ascii="Times New Roman" w:hAnsi="Times New Roman" w:cs="Times New Roman"/>
+            <w:sz w:val="24"/>
+            <w:szCs w:val="24"/>
+          </w:rPr>
+          <w:t xml:space="preserve"> </w:t>
+        </w:r>
+      </w:ins>
+      <w:ins w:id="412" w:author="Benton, Deon [2]" w:date="2023-03-28T13:14:00Z">
+        <w:r>
+          <w:rPr>
+            <w:rFonts w:ascii="Times New Roman" w:hAnsi="Times New Roman" w:cs="Times New Roman"/>
+            <w:sz w:val="24"/>
+            <w:szCs w:val="24"/>
+          </w:rPr>
+          <w:t>simulated placing</w:t>
+        </w:r>
+      </w:ins>
+      <w:ins w:id="413" w:author="detbenton1991@gmail.com" w:date="2023-03-24T12:23:00Z">
+        <w:r>
+          <w:rPr>
+            <w:rFonts w:ascii="Times New Roman" w:hAnsi="Times New Roman" w:cs="Times New Roman"/>
+            <w:sz w:val="24"/>
+            <w:szCs w:val="24"/>
+          </w:rPr>
+          <w:t xml:space="preserve"> objects</w:t>
+        </w:r>
+      </w:ins>
+      <w:ins w:id="414" w:author="detbenton1991@gmail.com" w:date="2023-03-24T12:24:00Z">
+        <w:r>
+          <w:rPr>
+            <w:rFonts w:ascii="Times New Roman" w:hAnsi="Times New Roman" w:cs="Times New Roman"/>
+            <w:sz w:val="24"/>
+            <w:szCs w:val="24"/>
+          </w:rPr>
+          <w:t xml:space="preserve"> A</w:t>
+        </w:r>
+      </w:ins>
+      <w:ins w:id="415" w:author="detbenton1991@gmail.com" w:date="2023-03-24T12:32:00Z">
+        <w:r>
+          <w:rPr>
+            <w:rFonts w:ascii="Times New Roman" w:hAnsi="Times New Roman" w:cs="Times New Roman"/>
+            <w:sz w:val="24"/>
+            <w:szCs w:val="24"/>
+          </w:rPr>
+          <w:t>, B, and C</w:t>
+        </w:r>
+      </w:ins>
+      <w:ins w:id="416" w:author="Benton, Deon [2]" w:date="2023-03-28T13:14:00Z">
+        <w:r>
+          <w:rPr>
+            <w:rFonts w:ascii="Times New Roman" w:hAnsi="Times New Roman" w:cs="Times New Roman"/>
+            <w:sz w:val="24"/>
+            <w:szCs w:val="24"/>
+          </w:rPr>
+          <w:t xml:space="preserve"> on the blicket machine</w:t>
+        </w:r>
+      </w:ins>
+      <w:ins w:id="417" w:author="detbenton1991@gmail.com" w:date="2023-03-24T12:24:00Z">
+        <w:r>
+          <w:rPr>
+            <w:rFonts w:ascii="Times New Roman" w:hAnsi="Times New Roman" w:cs="Times New Roman"/>
+            <w:sz w:val="24"/>
+            <w:szCs w:val="24"/>
+          </w:rPr>
+          <w:t>, and training the model to turn on the single output unit c</w:t>
+        </w:r>
+        <w:r>
+          <w:rPr>
+            <w:rFonts w:ascii="Times New Roman" w:hAnsi="Times New Roman" w:cs="Times New Roman"/>
+            <w:sz w:val="24"/>
+            <w:szCs w:val="24"/>
+          </w:rPr>
+          <w:t xml:space="preserve">orresponded to </w:t>
+        </w:r>
+      </w:ins>
+      <w:ins w:id="418" w:author="Benton, Deon [2]" w:date="2023-03-28T13:14:00Z">
+        <w:r>
+          <w:rPr>
+            <w:rFonts w:ascii="Times New Roman" w:hAnsi="Times New Roman" w:cs="Times New Roman"/>
+            <w:sz w:val="24"/>
+            <w:szCs w:val="24"/>
+          </w:rPr>
+          <w:t>machine activating after objects A-C were placed on it</w:t>
+        </w:r>
+      </w:ins>
+      <w:ins w:id="419" w:author="detbenton1991@gmail.com" w:date="2023-03-24T12:24:00Z">
+        <w:r>
+          <w:rPr>
+            <w:rFonts w:ascii="Times New Roman" w:hAnsi="Times New Roman" w:cs="Times New Roman"/>
+            <w:sz w:val="24"/>
+            <w:szCs w:val="24"/>
+          </w:rPr>
+          <w:t>.</w:t>
+        </w:r>
+      </w:ins>
+      <w:ins w:id="420" w:author="detbenton1991@gmail.com" w:date="2023-03-24T12:28:00Z">
+        <w:r>
+          <w:rPr>
+            <w:rFonts w:ascii="Times New Roman" w:hAnsi="Times New Roman" w:cs="Times New Roman"/>
+            <w:sz w:val="24"/>
+            <w:szCs w:val="24"/>
+          </w:rPr>
+          <w:t xml:space="preserve"> </w:t>
+        </w:r>
+      </w:ins>
+      <w:ins w:id="421" w:author="detbenton1991@gmail.com" w:date="2023-03-24T12:29:00Z">
+        <w:r>
+          <w:rPr>
+            <w:rFonts w:ascii="Times New Roman" w:hAnsi="Times New Roman" w:cs="Times New Roman"/>
+            <w:sz w:val="24"/>
+            <w:szCs w:val="24"/>
+          </w:rPr>
+          <w:t>This segment of training corresponded to the AB</w:t>
+        </w:r>
+      </w:ins>
+      <w:ins w:id="422" w:author="detbenton1991@gmail.com" w:date="2023-03-24T12:32:00Z">
+        <w:r>
+          <w:rPr>
+            <w:rFonts w:ascii="Times New Roman" w:hAnsi="Times New Roman" w:cs="Times New Roman"/>
+            <w:sz w:val="24"/>
+            <w:szCs w:val="24"/>
+          </w:rPr>
+          <w:t>C</w:t>
+        </w:r>
+      </w:ins>
+      <w:ins w:id="423" w:author="detbenton1991@gmail.com" w:date="2023-03-24T12:29:00Z">
+        <w:r>
+          <w:rPr>
+            <w:rFonts w:ascii="Times New Roman" w:hAnsi="Times New Roman" w:cs="Times New Roman"/>
+            <w:sz w:val="24"/>
+            <w:szCs w:val="24"/>
+          </w:rPr>
+          <w:t>+ events.</w:t>
+        </w:r>
+      </w:ins>
+      <w:ins w:id="424" w:author="detbenton1991@gmail.com" w:date="2023-03-24T12:30:00Z">
+        <w:r>
+          <w:rPr>
+            <w:rFonts w:ascii="Times New Roman" w:hAnsi="Times New Roman" w:cs="Times New Roman"/>
+            <w:sz w:val="24"/>
+            <w:szCs w:val="24"/>
+          </w:rPr>
+          <w:t xml:space="preserve"> During the</w:t>
+        </w:r>
+      </w:ins>
+      <w:ins w:id="425" w:author="Benton, Deon [2]" w:date="2023-03-28T13:15:00Z">
+        <w:r>
+          <w:rPr>
+            <w:rFonts w:ascii="Times New Roman" w:hAnsi="Times New Roman" w:cs="Times New Roman"/>
+            <w:sz w:val="24"/>
+            <w:szCs w:val="24"/>
+          </w:rPr>
+          <w:t xml:space="preserve"> subsequent</w:t>
+        </w:r>
+      </w:ins>
+      <w:ins w:id="426" w:author="detbenton1991@gmail.com" w:date="2023-03-24T12:30:00Z">
+        <w:r>
+          <w:rPr>
+            <w:rFonts w:ascii="Times New Roman" w:hAnsi="Times New Roman" w:cs="Times New Roman"/>
+            <w:sz w:val="24"/>
+            <w:szCs w:val="24"/>
+          </w:rPr>
+          <w:t xml:space="preserve"> A+</w:t>
+        </w:r>
+      </w:ins>
+      <w:ins w:id="427" w:author="detbenton1991@gmail.com" w:date="2023-03-24T12:38:00Z">
+        <w:r>
+          <w:rPr>
+            <w:rFonts w:ascii="Times New Roman" w:hAnsi="Times New Roman" w:cs="Times New Roman"/>
+            <w:sz w:val="24"/>
+            <w:szCs w:val="24"/>
+          </w:rPr>
+          <w:t xml:space="preserve"> elemental</w:t>
+        </w:r>
+      </w:ins>
+      <w:ins w:id="428" w:author="detbenton1991@gmail.com" w:date="2023-03-24T12:30:00Z">
+        <w:r>
+          <w:rPr>
+            <w:rFonts w:ascii="Times New Roman" w:hAnsi="Times New Roman" w:cs="Times New Roman"/>
+            <w:sz w:val="24"/>
+            <w:szCs w:val="24"/>
+          </w:rPr>
+          <w:t xml:space="preserve"> trials, only the first input unit was turned on, but again the network had to learn to activate the single output unit. </w:t>
+        </w:r>
+      </w:ins>
+      <w:ins w:id="429" w:author="detbenton1991@gmail.com" w:date="2023-03-24T12:28:00Z">
+        <w:r>
+          <w:rPr>
+            <w:rFonts w:ascii="Times New Roman" w:hAnsi="Times New Roman" w:cs="Times New Roman"/>
+            <w:sz w:val="24"/>
+            <w:szCs w:val="24"/>
+          </w:rPr>
+          <w:t>The BB control tri</w:t>
+        </w:r>
+      </w:ins>
+      <w:ins w:id="430" w:author="detbenton1991@gmail.com" w:date="2023-03-24T12:29:00Z">
+        <w:r>
+          <w:rPr>
+            <w:rFonts w:ascii="Times New Roman" w:hAnsi="Times New Roman" w:cs="Times New Roman"/>
+            <w:sz w:val="24"/>
+            <w:szCs w:val="24"/>
+          </w:rPr>
+          <w:t>als were</w:t>
+        </w:r>
+      </w:ins>
+      <w:ins w:id="431" w:author="detbenton1991@gmail.com" w:date="2023-03-24T12:37:00Z">
+        <w:r>
+          <w:rPr>
+            <w:rFonts w:ascii="Times New Roman" w:hAnsi="Times New Roman" w:cs="Times New Roman"/>
+            <w:sz w:val="24"/>
+            <w:szCs w:val="24"/>
+          </w:rPr>
+          <w:t xml:space="preserve"> identical</w:t>
+        </w:r>
+      </w:ins>
+      <w:ins w:id="432" w:author="detbenton1991@gmail.com" w:date="2023-03-24T12:29:00Z">
+        <w:r>
+          <w:rPr>
+            <w:rFonts w:ascii="Times New Roman" w:hAnsi="Times New Roman" w:cs="Times New Roman"/>
+            <w:sz w:val="24"/>
+            <w:szCs w:val="24"/>
+          </w:rPr>
+          <w:t xml:space="preserve"> to the </w:t>
+        </w:r>
+        <w:r>
+          <w:rPr>
+            <w:rFonts w:ascii="Times New Roman" w:hAnsi="Times New Roman" w:cs="Times New Roman"/>
+            <w:sz w:val="24"/>
+            <w:szCs w:val="24"/>
+          </w:rPr>
+          <w:t>BB experimental trials except that</w:t>
+        </w:r>
+      </w:ins>
+      <w:ins w:id="433" w:author="detbenton1991@gmail.com" w:date="2023-03-24T12:30:00Z">
+        <w:r>
+          <w:rPr>
+            <w:rFonts w:ascii="Times New Roman" w:hAnsi="Times New Roman" w:cs="Times New Roman"/>
+            <w:sz w:val="24"/>
+            <w:szCs w:val="24"/>
+          </w:rPr>
+          <w:t xml:space="preserve"> the</w:t>
+        </w:r>
+      </w:ins>
+      <w:ins w:id="434" w:author="detbenton1991@gmail.com" w:date="2023-03-24T12:38:00Z">
+        <w:r>
+          <w:rPr>
+            <w:rFonts w:ascii="Times New Roman" w:hAnsi="Times New Roman" w:cs="Times New Roman"/>
+            <w:sz w:val="24"/>
+            <w:szCs w:val="24"/>
+          </w:rPr>
+          <w:t xml:space="preserve"> fourth input unit (corresponding to object D) rather than first input unit was turned on</w:t>
+        </w:r>
+      </w:ins>
+      <w:ins w:id="435" w:author="detbenton1991@gmail.com" w:date="2023-03-24T12:35:00Z">
+        <w:r>
+          <w:rPr>
+            <w:rFonts w:ascii="Times New Roman" w:hAnsi="Times New Roman" w:cs="Times New Roman"/>
+            <w:sz w:val="24"/>
+            <w:szCs w:val="24"/>
+          </w:rPr>
+          <w:t>.</w:t>
+        </w:r>
+      </w:ins>
+      <w:ins w:id="436" w:author="detbenton1991@gmail.com" w:date="2023-03-24T12:38:00Z">
+        <w:r>
+          <w:rPr>
+            <w:rFonts w:ascii="Times New Roman" w:hAnsi="Times New Roman" w:cs="Times New Roman"/>
+            <w:sz w:val="24"/>
+            <w:szCs w:val="24"/>
+          </w:rPr>
+          <w:t xml:space="preserve"> The ISO </w:t>
+        </w:r>
+      </w:ins>
+      <w:ins w:id="437" w:author="detbenton1991@gmail.com" w:date="2023-03-24T12:39:00Z">
+        <w:r>
+          <w:rPr>
+            <w:rFonts w:ascii="Times New Roman" w:hAnsi="Times New Roman" w:cs="Times New Roman"/>
+            <w:sz w:val="24"/>
+            <w:szCs w:val="24"/>
+          </w:rPr>
+          <w:t xml:space="preserve">experimental and control trials were identical to the BB experimental and control trials except that </w:t>
+        </w:r>
+      </w:ins>
+      <w:ins w:id="438" w:author="detbenton1991@gmail.com" w:date="2023-03-24T12:40:00Z">
+        <w:r>
+          <w:rPr>
+            <w:rFonts w:ascii="Times New Roman" w:hAnsi="Times New Roman" w:cs="Times New Roman"/>
+            <w:sz w:val="24"/>
+            <w:szCs w:val="24"/>
+          </w:rPr>
+          <w:t>the network was trained n</w:t>
+        </w:r>
+        <w:r>
+          <w:rPr>
+            <w:rFonts w:ascii="Times New Roman" w:hAnsi="Times New Roman" w:cs="Times New Roman"/>
+            <w:sz w:val="24"/>
+            <w:szCs w:val="24"/>
+          </w:rPr>
+          <w:t>ot to turn on the single output unit during the elemental phase of the ISO experimental and control trials</w:t>
+        </w:r>
+      </w:ins>
+      <w:ins w:id="439" w:author="detbenton1991@gmail.com" w:date="2023-03-25T17:28:00Z">
+        <w:r>
+          <w:rPr>
+            <w:rFonts w:ascii="Times New Roman" w:hAnsi="Times New Roman" w:cs="Times New Roman"/>
+            <w:sz w:val="24"/>
+            <w:szCs w:val="24"/>
+          </w:rPr>
+          <w:t>.</w:t>
+        </w:r>
+      </w:ins>
+      <w:ins w:id="440" w:author="detbenton1991@gmail.com" w:date="2023-03-24T12:35:00Z">
+        <w:r>
+          <w:rPr>
+            <w:rFonts w:ascii="Times New Roman" w:hAnsi="Times New Roman" w:cs="Times New Roman"/>
+            <w:sz w:val="24"/>
+            <w:szCs w:val="24"/>
+          </w:rPr>
+          <w:t xml:space="preserve"> </w:t>
+        </w:r>
+      </w:ins>
+      <w:r>
+        <w:rPr>
+          <w:rFonts w:ascii="Times New Roman" w:hAnsi="Times New Roman" w:cs="Times New Roman"/>
+          <w:sz w:val="24"/>
+          <w:szCs w:val="24"/>
+        </w:rPr>
+        <w:t xml:space="preserve">The compound (e.g., ABC+) and elemental (e.g., A+) </w:t>
+      </w:r>
+      <w:r>
+        <w:rPr>
+          <w:rFonts w:ascii="Times New Roman" w:hAnsi="Times New Roman" w:cs="Times New Roman"/>
+          <w:sz w:val="24"/>
+          <w:szCs w:val="24"/>
+        </w:rPr>
+        <w:lastRenderedPageBreak/>
+        <w:t>phases</w:t>
+      </w:r>
+      <w:r>
+        <w:rPr>
+          <w:rFonts w:ascii="Times New Roman" w:hAnsi="Times New Roman" w:cs="Times New Roman"/>
+          <w:sz w:val="24"/>
+          <w:szCs w:val="24"/>
+        </w:rPr>
+        <w:t>—which were shown twice to be consistent with the behavioral study—</w:t>
+      </w:r>
+      <w:r>
+        <w:rPr>
+          <w:rFonts w:ascii="Times New Roman" w:hAnsi="Times New Roman" w:cs="Times New Roman"/>
+          <w:sz w:val="24"/>
+          <w:szCs w:val="24"/>
+        </w:rPr>
+        <w:t xml:space="preserve">lasted 200 epochs each, which meant that </w:t>
+      </w:r>
+      <w:r>
+        <w:rPr>
+          <w:rFonts w:ascii="Times New Roman" w:hAnsi="Times New Roman" w:cs="Times New Roman"/>
+          <w:sz w:val="24"/>
+          <w:szCs w:val="24"/>
+        </w:rPr>
+        <w:t>one</w:t>
+      </w:r>
+      <w:r>
+        <w:rPr>
+          <w:rFonts w:ascii="Times New Roman" w:hAnsi="Times New Roman" w:cs="Times New Roman"/>
+          <w:sz w:val="24"/>
+          <w:szCs w:val="24"/>
+        </w:rPr>
+        <w:t xml:space="preserve"> complete simulation lasted </w:t>
+      </w:r>
+      <w:r>
+        <w:rPr>
+          <w:rFonts w:ascii="Times New Roman" w:hAnsi="Times New Roman" w:cs="Times New Roman"/>
+          <w:sz w:val="24"/>
+          <w:szCs w:val="24"/>
+        </w:rPr>
+        <w:t>800 (i.e., 400 × 2). epoch.</w:t>
+      </w:r>
+      <w:ins w:id="441" w:author="detbenton1991@gmail.com" w:date="2023-03-24T12:35:00Z">
+        <w:r>
+          <w:rPr>
+            <w:rFonts w:ascii="Times New Roman" w:hAnsi="Times New Roman" w:cs="Times New Roman"/>
+            <w:sz w:val="24"/>
+            <w:szCs w:val="24"/>
+          </w:rPr>
+          <w:t>.</w:t>
+        </w:r>
+      </w:ins>
+      <w:ins w:id="442" w:author="detbenton1991@gmail.com" w:date="2023-03-24T12:30:00Z">
+        <w:r>
+          <w:rPr>
+            <w:rFonts w:ascii="Times New Roman" w:hAnsi="Times New Roman" w:cs="Times New Roman"/>
+            <w:sz w:val="24"/>
+            <w:szCs w:val="24"/>
+          </w:rPr>
+          <w:t xml:space="preserve"> </w:t>
+        </w:r>
+      </w:ins>
+      <w:ins w:id="443" w:author="detbenton1991@gmail.com" w:date="2023-03-25T17:23:00Z">
+        <w:r>
+          <w:rPr>
+            <w:rFonts w:ascii="Times New Roman" w:hAnsi="Times New Roman" w:cs="Times New Roman"/>
+            <w:sz w:val="24"/>
+            <w:szCs w:val="24"/>
+          </w:rPr>
+          <w:t xml:space="preserve">The predictions that this model makes for how participants should treat the BB </w:t>
+        </w:r>
+      </w:ins>
+      <w:ins w:id="444" w:author="detbenton1991@gmail.com" w:date="2023-03-25T17:24:00Z">
+        <w:r>
+          <w:rPr>
+            <w:rFonts w:ascii="Times New Roman" w:hAnsi="Times New Roman" w:cs="Times New Roman"/>
+            <w:sz w:val="24"/>
+            <w:szCs w:val="24"/>
+          </w:rPr>
+          <w:t xml:space="preserve">and ISO events </w:t>
+        </w:r>
+      </w:ins>
+      <w:r>
+        <w:rPr>
+          <w:rFonts w:ascii="Times New Roman" w:hAnsi="Times New Roman" w:cs="Times New Roman"/>
+          <w:sz w:val="24"/>
+          <w:szCs w:val="24"/>
+        </w:rPr>
+        <w:t>during the experiment are shown below in Figure 3.</w:t>
+      </w:r>
+      <w:r>
+        <w:rPr>
+          <w:rFonts w:ascii="Times New Roman" w:hAnsi="Times New Roman" w:cs="Times New Roman"/>
           <w:b/>
           <w:bCs/>
           <w:sz w:val="24"/>
           <w:szCs w:val="24"/>
         </w:rPr>
-      </w:pPr>
-      <w:ins w:id="384" w:author="detbenton1991@gmail.com" w:date="2023-03-24T11:54:00Z">
-        <w:r>
-          <w:rPr>
-            <w:rFonts w:ascii="Times New Roman" w:hAnsi="Times New Roman" w:cs="Times New Roman"/>
-            <w:sz w:val="24"/>
-            <w:szCs w:val="24"/>
-          </w:rPr>
-          <w:t>The models were trained on the same event</w:t>
-        </w:r>
-        <w:r>
-          <w:rPr>
-            <w:rFonts w:ascii="Times New Roman" w:hAnsi="Times New Roman" w:cs="Times New Roman"/>
-            <w:sz w:val="24"/>
-            <w:szCs w:val="24"/>
-          </w:rPr>
-          <w:t>s as children</w:t>
-        </w:r>
-      </w:ins>
-      <w:ins w:id="385" w:author="detbenton1991@gmail.com" w:date="2023-03-24T12:33:00Z">
-        <w:r>
-          <w:rPr>
-            <w:rFonts w:ascii="Times New Roman" w:hAnsi="Times New Roman" w:cs="Times New Roman"/>
-            <w:sz w:val="24"/>
-            <w:szCs w:val="24"/>
-          </w:rPr>
-          <w:t xml:space="preserve"> in </w:t>
-        </w:r>
-      </w:ins>
-      <w:ins w:id="386" w:author="Benton, Deon [2]" w:date="2023-03-28T13:11:00Z">
-        <w:r>
-          <w:rPr>
-            <w:rFonts w:ascii="Times New Roman" w:hAnsi="Times New Roman" w:cs="Times New Roman"/>
-            <w:sz w:val="24"/>
-            <w:szCs w:val="24"/>
-          </w:rPr>
-          <w:t>experiment presented here</w:t>
-        </w:r>
-      </w:ins>
-      <w:ins w:id="387" w:author="detbenton1991@gmail.com" w:date="2023-03-24T11:54:00Z">
-        <w:r>
-          <w:rPr>
-            <w:rFonts w:ascii="Times New Roman" w:hAnsi="Times New Roman" w:cs="Times New Roman"/>
-            <w:sz w:val="24"/>
-            <w:szCs w:val="24"/>
-          </w:rPr>
-          <w:t xml:space="preserve">. For example, </w:t>
-        </w:r>
-      </w:ins>
-      <w:ins w:id="388" w:author="detbenton1991@gmail.com" w:date="2023-03-24T11:56:00Z">
-        <w:r>
-          <w:rPr>
-            <w:rFonts w:ascii="Times New Roman" w:hAnsi="Times New Roman" w:cs="Times New Roman"/>
-            <w:sz w:val="24"/>
-            <w:szCs w:val="24"/>
-          </w:rPr>
-          <w:t>networks</w:t>
-        </w:r>
-      </w:ins>
-      <w:ins w:id="389" w:author="Benton, Deon [2]" w:date="2023-03-28T13:12:00Z">
-        <w:r>
-          <w:rPr>
-            <w:rFonts w:ascii="Times New Roman" w:hAnsi="Times New Roman" w:cs="Times New Roman"/>
-            <w:sz w:val="24"/>
-            <w:szCs w:val="24"/>
-          </w:rPr>
-          <w:t>, like children,</w:t>
-        </w:r>
-      </w:ins>
-      <w:ins w:id="390" w:author="detbenton1991@gmail.com" w:date="2023-03-24T11:56:00Z">
-        <w:r>
-          <w:rPr>
-            <w:rFonts w:ascii="Times New Roman" w:hAnsi="Times New Roman" w:cs="Times New Roman"/>
-            <w:sz w:val="24"/>
-            <w:szCs w:val="24"/>
-          </w:rPr>
-          <w:t xml:space="preserve"> </w:t>
-        </w:r>
-        <w:r>
-          <w:rPr>
-            <w:rFonts w:ascii="Times New Roman" w:hAnsi="Times New Roman" w:cs="Times New Roman"/>
-            <w:sz w:val="24"/>
-            <w:szCs w:val="24"/>
-          </w:rPr>
-          <w:t>were randomly assigned to the ISO condition or to the BB condition.</w:t>
-        </w:r>
-      </w:ins>
-      <w:ins w:id="391" w:author="detbenton1991@gmail.com" w:date="2023-03-24T12:34:00Z">
-        <w:r>
-          <w:rPr>
-            <w:rFonts w:ascii="Times New Roman" w:hAnsi="Times New Roman" w:cs="Times New Roman"/>
-            <w:sz w:val="24"/>
-            <w:szCs w:val="24"/>
-          </w:rPr>
-          <w:t xml:space="preserve"> To match the behavioral experiment, </w:t>
-        </w:r>
-        <w:r>
-          <w:rPr>
-            <w:rFonts w:ascii="Times New Roman" w:hAnsi="Times New Roman" w:cs="Times New Roman"/>
-            <w:sz w:val="24"/>
-            <w:szCs w:val="24"/>
-          </w:rPr>
-          <w:t>networks experienced two of each kind of event</w:t>
-        </w:r>
-      </w:ins>
-      <w:r>
-        <w:rPr>
-          <w:rFonts w:ascii="Times New Roman" w:hAnsi="Times New Roman" w:cs="Times New Roman"/>
-          <w:sz w:val="24"/>
-          <w:szCs w:val="24"/>
-        </w:rPr>
-        <w:t xml:space="preserve"> within a given condition</w:t>
-      </w:r>
-      <w:ins w:id="392" w:author="detbenton1991@gmail.com" w:date="2023-03-24T12:34:00Z">
-        <w:r>
-          <w:rPr>
-            <w:rFonts w:ascii="Times New Roman" w:hAnsi="Times New Roman" w:cs="Times New Roman"/>
-            <w:sz w:val="24"/>
-            <w:szCs w:val="24"/>
-          </w:rPr>
-          <w:t>.</w:t>
-        </w:r>
-      </w:ins>
-      <w:ins w:id="393" w:author="detbenton1991@gmail.com" w:date="2023-03-24T12:26:00Z">
-        <w:r>
-          <w:rPr>
-            <w:rFonts w:ascii="Times New Roman" w:hAnsi="Times New Roman" w:cs="Times New Roman"/>
-            <w:sz w:val="24"/>
-            <w:szCs w:val="24"/>
-          </w:rPr>
-          <w:t xml:space="preserve"> </w:t>
-        </w:r>
-      </w:ins>
-      <w:ins w:id="394" w:author="detbenton1991@gmail.com" w:date="2023-03-24T12:35:00Z">
-        <w:r>
-          <w:rPr>
-            <w:rFonts w:ascii="Times New Roman" w:hAnsi="Times New Roman" w:cs="Times New Roman"/>
-            <w:sz w:val="24"/>
-            <w:szCs w:val="24"/>
-          </w:rPr>
-          <w:t>For example, d</w:t>
-        </w:r>
-      </w:ins>
-      <w:ins w:id="395" w:author="detbenton1991@gmail.com" w:date="2023-03-24T11:57:00Z">
-        <w:r>
-          <w:rPr>
-            <w:rFonts w:ascii="Times New Roman" w:hAnsi="Times New Roman" w:cs="Times New Roman"/>
-            <w:sz w:val="24"/>
-            <w:szCs w:val="24"/>
-          </w:rPr>
-          <w:t xml:space="preserve">uring the </w:t>
-        </w:r>
-      </w:ins>
-      <w:ins w:id="396" w:author="detbenton1991@gmail.com" w:date="2023-03-24T12:35:00Z">
-        <w:r>
-          <w:rPr>
-            <w:rFonts w:ascii="Times New Roman" w:hAnsi="Times New Roman" w:cs="Times New Roman"/>
-            <w:sz w:val="24"/>
-            <w:szCs w:val="24"/>
-          </w:rPr>
-          <w:t xml:space="preserve">two </w:t>
-        </w:r>
-      </w:ins>
-      <w:ins w:id="397" w:author="detbenton1991@gmail.com" w:date="2023-03-24T11:57:00Z">
-        <w:r>
-          <w:rPr>
-            <w:rFonts w:ascii="Times New Roman" w:hAnsi="Times New Roman" w:cs="Times New Roman"/>
-            <w:sz w:val="24"/>
-            <w:szCs w:val="24"/>
-          </w:rPr>
-          <w:t>“e</w:t>
-        </w:r>
-      </w:ins>
-      <w:ins w:id="398" w:author="detbenton1991@gmail.com" w:date="2023-03-24T11:58:00Z">
-        <w:r>
-          <w:rPr>
-            <w:rFonts w:ascii="Times New Roman" w:hAnsi="Times New Roman" w:cs="Times New Roman"/>
-            <w:sz w:val="24"/>
-            <w:szCs w:val="24"/>
-          </w:rPr>
-          <w:t>xperimental trials”</w:t>
-        </w:r>
-      </w:ins>
-      <w:ins w:id="399" w:author="detbenton1991@gmail.com" w:date="2023-03-24T12:26:00Z">
-        <w:r>
-          <w:rPr>
-            <w:rFonts w:ascii="Times New Roman" w:hAnsi="Times New Roman" w:cs="Times New Roman"/>
-            <w:sz w:val="24"/>
-            <w:szCs w:val="24"/>
-          </w:rPr>
-          <w:t xml:space="preserve"> for networks in the BB condition</w:t>
-        </w:r>
-      </w:ins>
-      <w:ins w:id="400" w:author="detbenton1991@gmail.com" w:date="2023-03-24T11:58:00Z">
-        <w:r>
-          <w:rPr>
-            <w:rFonts w:ascii="Times New Roman" w:hAnsi="Times New Roman" w:cs="Times New Roman"/>
-            <w:sz w:val="24"/>
-            <w:szCs w:val="24"/>
-          </w:rPr>
-          <w:t>, the first t</w:t>
-        </w:r>
-      </w:ins>
-      <w:ins w:id="401" w:author="detbenton1991@gmail.com" w:date="2023-03-24T12:31:00Z">
-        <w:r>
-          <w:rPr>
-            <w:rFonts w:ascii="Times New Roman" w:hAnsi="Times New Roman" w:cs="Times New Roman"/>
-            <w:sz w:val="24"/>
-            <w:szCs w:val="24"/>
-          </w:rPr>
-          <w:t>hree</w:t>
-        </w:r>
-      </w:ins>
-      <w:ins w:id="402" w:author="detbenton1991@gmail.com" w:date="2023-03-24T11:58:00Z">
-        <w:r>
-          <w:rPr>
-            <w:rFonts w:ascii="Times New Roman" w:hAnsi="Times New Roman" w:cs="Times New Roman"/>
-            <w:sz w:val="24"/>
-            <w:szCs w:val="24"/>
-          </w:rPr>
-          <w:t xml:space="preserve"> input units were turned on</w:t>
-        </w:r>
-      </w:ins>
-      <w:ins w:id="403" w:author="detbenton1991@gmail.com" w:date="2023-03-24T12:27:00Z">
-        <w:r>
-          <w:rPr>
-            <w:rFonts w:ascii="Times New Roman" w:hAnsi="Times New Roman" w:cs="Times New Roman"/>
-            <w:sz w:val="24"/>
-            <w:szCs w:val="24"/>
-          </w:rPr>
-          <w:t xml:space="preserve"> (i.e., the activation of each input node was set to a value of 1)</w:t>
-        </w:r>
-      </w:ins>
-      <w:ins w:id="404" w:author="detbenton1991@gmail.com" w:date="2023-03-24T11:58:00Z">
-        <w:r>
-          <w:rPr>
-            <w:rFonts w:ascii="Times New Roman" w:hAnsi="Times New Roman" w:cs="Times New Roman"/>
-            <w:sz w:val="24"/>
-            <w:szCs w:val="24"/>
-          </w:rPr>
-          <w:t>, and the network’s task was to learn to activate the single output unit</w:t>
-        </w:r>
-      </w:ins>
-      <w:ins w:id="405" w:author="detbenton1991@gmail.com" w:date="2023-03-24T12:27:00Z">
-        <w:r>
-          <w:rPr>
-            <w:rFonts w:ascii="Times New Roman" w:hAnsi="Times New Roman" w:cs="Times New Roman"/>
-            <w:sz w:val="24"/>
-            <w:szCs w:val="24"/>
-          </w:rPr>
-          <w:t xml:space="preserve"> (i.e., set the activation of the single output unit to 1)</w:t>
-        </w:r>
-      </w:ins>
-      <w:ins w:id="406" w:author="detbenton1991@gmail.com" w:date="2023-03-24T11:58:00Z">
-        <w:r>
-          <w:rPr>
-            <w:rFonts w:ascii="Times New Roman" w:hAnsi="Times New Roman" w:cs="Times New Roman"/>
-            <w:sz w:val="24"/>
-            <w:szCs w:val="24"/>
-          </w:rPr>
-          <w:t>.</w:t>
-        </w:r>
-      </w:ins>
-      <w:ins w:id="407" w:author="detbenton1991@gmail.com" w:date="2023-03-24T12:23:00Z">
-        <w:r>
-          <w:rPr>
-            <w:rFonts w:ascii="Times New Roman" w:hAnsi="Times New Roman" w:cs="Times New Roman"/>
-            <w:sz w:val="24"/>
-            <w:szCs w:val="24"/>
-          </w:rPr>
-          <w:t xml:space="preserve"> Turning on the first t</w:t>
-        </w:r>
-      </w:ins>
-      <w:ins w:id="408" w:author="detbenton1991@gmail.com" w:date="2023-03-24T12:31:00Z">
-        <w:r>
-          <w:rPr>
-            <w:rFonts w:ascii="Times New Roman" w:hAnsi="Times New Roman" w:cs="Times New Roman"/>
-            <w:sz w:val="24"/>
-            <w:szCs w:val="24"/>
-          </w:rPr>
-          <w:t>hree</w:t>
-        </w:r>
-      </w:ins>
-      <w:ins w:id="409" w:author="detbenton1991@gmail.com" w:date="2023-03-24T12:23:00Z">
-        <w:r>
-          <w:rPr>
-            <w:rFonts w:ascii="Times New Roman" w:hAnsi="Times New Roman" w:cs="Times New Roman"/>
-            <w:sz w:val="24"/>
-            <w:szCs w:val="24"/>
-          </w:rPr>
-          <w:t xml:space="preserve"> input unit</w:t>
-        </w:r>
-      </w:ins>
-      <w:ins w:id="410" w:author="detbenton1991@gmail.com" w:date="2023-03-24T12:31:00Z">
-        <w:r>
-          <w:rPr>
-            <w:rFonts w:ascii="Times New Roman" w:hAnsi="Times New Roman" w:cs="Times New Roman"/>
-            <w:sz w:val="24"/>
-            <w:szCs w:val="24"/>
-          </w:rPr>
-          <w:t>s</w:t>
-        </w:r>
-      </w:ins>
-      <w:ins w:id="411" w:author="detbenton1991@gmail.com" w:date="2023-03-24T12:23:00Z">
-        <w:r>
-          <w:rPr>
-            <w:rFonts w:ascii="Times New Roman" w:hAnsi="Times New Roman" w:cs="Times New Roman"/>
-            <w:sz w:val="24"/>
-            <w:szCs w:val="24"/>
-          </w:rPr>
-          <w:t xml:space="preserve"> </w:t>
-        </w:r>
-      </w:ins>
-      <w:ins w:id="412" w:author="Benton, Deon [2]" w:date="2023-03-28T13:14:00Z">
-        <w:r>
-          <w:rPr>
-            <w:rFonts w:ascii="Times New Roman" w:hAnsi="Times New Roman" w:cs="Times New Roman"/>
-            <w:sz w:val="24"/>
-            <w:szCs w:val="24"/>
-          </w:rPr>
-          <w:t>simulated placing</w:t>
-        </w:r>
-      </w:ins>
-      <w:ins w:id="413" w:author="detbenton1991@gmail.com" w:date="2023-03-24T12:23:00Z">
-        <w:r>
-          <w:rPr>
-            <w:rFonts w:ascii="Times New Roman" w:hAnsi="Times New Roman" w:cs="Times New Roman"/>
-            <w:sz w:val="24"/>
-            <w:szCs w:val="24"/>
-          </w:rPr>
-          <w:t xml:space="preserve"> objects</w:t>
-        </w:r>
-      </w:ins>
-      <w:ins w:id="414" w:author="detbenton1991@gmail.com" w:date="2023-03-24T12:24:00Z">
-        <w:r>
-          <w:rPr>
-            <w:rFonts w:ascii="Times New Roman" w:hAnsi="Times New Roman" w:cs="Times New Roman"/>
-            <w:sz w:val="24"/>
-            <w:szCs w:val="24"/>
-          </w:rPr>
-          <w:t xml:space="preserve"> A</w:t>
-        </w:r>
-      </w:ins>
-      <w:ins w:id="415" w:author="detbenton1991@gmail.com" w:date="2023-03-24T12:32:00Z">
-        <w:r>
-          <w:rPr>
-            <w:rFonts w:ascii="Times New Roman" w:hAnsi="Times New Roman" w:cs="Times New Roman"/>
-            <w:sz w:val="24"/>
-            <w:szCs w:val="24"/>
-          </w:rPr>
-          <w:t>, B, and C</w:t>
-        </w:r>
-      </w:ins>
-      <w:ins w:id="416" w:author="Benton, Deon [2]" w:date="2023-03-28T13:14:00Z">
-        <w:r>
-          <w:rPr>
-            <w:rFonts w:ascii="Times New Roman" w:hAnsi="Times New Roman" w:cs="Times New Roman"/>
-            <w:sz w:val="24"/>
-            <w:szCs w:val="24"/>
-          </w:rPr>
-          <w:t xml:space="preserve"> on the blicket machine</w:t>
-        </w:r>
-      </w:ins>
-      <w:ins w:id="417" w:author="detbenton1991@gmail.com" w:date="2023-03-24T12:24:00Z">
-        <w:r>
-          <w:rPr>
-            <w:rFonts w:ascii="Times New Roman" w:hAnsi="Times New Roman" w:cs="Times New Roman"/>
-            <w:sz w:val="24"/>
-            <w:szCs w:val="24"/>
-          </w:rPr>
-          <w:t>, and training the model to turn on the single output unit c</w:t>
-        </w:r>
-        <w:r>
-          <w:rPr>
-            <w:rFonts w:ascii="Times New Roman" w:hAnsi="Times New Roman" w:cs="Times New Roman"/>
-            <w:sz w:val="24"/>
-            <w:szCs w:val="24"/>
-          </w:rPr>
-          <w:t xml:space="preserve">orresponded to </w:t>
-        </w:r>
-      </w:ins>
-      <w:ins w:id="418" w:author="Benton, Deon [2]" w:date="2023-03-28T13:14:00Z">
-        <w:r>
-          <w:rPr>
-            <w:rFonts w:ascii="Times New Roman" w:hAnsi="Times New Roman" w:cs="Times New Roman"/>
-            <w:sz w:val="24"/>
-            <w:szCs w:val="24"/>
-          </w:rPr>
-          <w:t>machine activating after objects A-C were placed on it</w:t>
-        </w:r>
-      </w:ins>
-      <w:ins w:id="419" w:author="detbenton1991@gmail.com" w:date="2023-03-24T12:24:00Z">
-        <w:r>
-          <w:rPr>
-            <w:rFonts w:ascii="Times New Roman" w:hAnsi="Times New Roman" w:cs="Times New Roman"/>
-            <w:sz w:val="24"/>
-            <w:szCs w:val="24"/>
-          </w:rPr>
-          <w:t>.</w:t>
-        </w:r>
-      </w:ins>
-      <w:ins w:id="420" w:author="detbenton1991@gmail.com" w:date="2023-03-24T12:28:00Z">
-        <w:r>
-          <w:rPr>
-            <w:rFonts w:ascii="Times New Roman" w:hAnsi="Times New Roman" w:cs="Times New Roman"/>
-            <w:sz w:val="24"/>
-            <w:szCs w:val="24"/>
-          </w:rPr>
-          <w:t xml:space="preserve"> </w:t>
-        </w:r>
-      </w:ins>
-      <w:ins w:id="421" w:author="detbenton1991@gmail.com" w:date="2023-03-24T12:29:00Z">
-        <w:r>
-          <w:rPr>
-            <w:rFonts w:ascii="Times New Roman" w:hAnsi="Times New Roman" w:cs="Times New Roman"/>
-            <w:sz w:val="24"/>
-            <w:szCs w:val="24"/>
-          </w:rPr>
-          <w:t>This segment of training corresponded to the AB</w:t>
-        </w:r>
-      </w:ins>
-      <w:ins w:id="422" w:author="detbenton1991@gmail.com" w:date="2023-03-24T12:32:00Z">
-        <w:r>
-          <w:rPr>
-            <w:rFonts w:ascii="Times New Roman" w:hAnsi="Times New Roman" w:cs="Times New Roman"/>
-            <w:sz w:val="24"/>
-            <w:szCs w:val="24"/>
-          </w:rPr>
-          <w:t>C</w:t>
-        </w:r>
-      </w:ins>
-      <w:ins w:id="423" w:author="detbenton1991@gmail.com" w:date="2023-03-24T12:29:00Z">
-        <w:r>
-          <w:rPr>
-            <w:rFonts w:ascii="Times New Roman" w:hAnsi="Times New Roman" w:cs="Times New Roman"/>
-            <w:sz w:val="24"/>
-            <w:szCs w:val="24"/>
-          </w:rPr>
-          <w:t>+ events.</w:t>
-        </w:r>
-      </w:ins>
-      <w:ins w:id="424" w:author="detbenton1991@gmail.com" w:date="2023-03-24T12:30:00Z">
-        <w:r>
-          <w:rPr>
-            <w:rFonts w:ascii="Times New Roman" w:hAnsi="Times New Roman" w:cs="Times New Roman"/>
-            <w:sz w:val="24"/>
-            <w:szCs w:val="24"/>
-          </w:rPr>
-          <w:t xml:space="preserve"> During the</w:t>
-        </w:r>
-      </w:ins>
-      <w:ins w:id="425" w:author="Benton, Deon [2]" w:date="2023-03-28T13:15:00Z">
-        <w:r>
-          <w:rPr>
-            <w:rFonts w:ascii="Times New Roman" w:hAnsi="Times New Roman" w:cs="Times New Roman"/>
-            <w:sz w:val="24"/>
-            <w:szCs w:val="24"/>
-          </w:rPr>
-          <w:t xml:space="preserve"> subsequent</w:t>
-        </w:r>
-      </w:ins>
-      <w:ins w:id="426" w:author="detbenton1991@gmail.com" w:date="2023-03-24T12:30:00Z">
-        <w:r>
-          <w:rPr>
-            <w:rFonts w:ascii="Times New Roman" w:hAnsi="Times New Roman" w:cs="Times New Roman"/>
-            <w:sz w:val="24"/>
-            <w:szCs w:val="24"/>
-          </w:rPr>
-          <w:t xml:space="preserve"> A+</w:t>
-        </w:r>
-      </w:ins>
-      <w:ins w:id="427" w:author="detbenton1991@gmail.com" w:date="2023-03-24T12:38:00Z">
-        <w:r>
-          <w:rPr>
-            <w:rFonts w:ascii="Times New Roman" w:hAnsi="Times New Roman" w:cs="Times New Roman"/>
-            <w:sz w:val="24"/>
-            <w:szCs w:val="24"/>
-          </w:rPr>
-          <w:t xml:space="preserve"> elemental</w:t>
-        </w:r>
-      </w:ins>
-      <w:ins w:id="428" w:author="detbenton1991@gmail.com" w:date="2023-03-24T12:30:00Z">
-        <w:r>
-          <w:rPr>
-            <w:rFonts w:ascii="Times New Roman" w:hAnsi="Times New Roman" w:cs="Times New Roman"/>
-            <w:sz w:val="24"/>
-            <w:szCs w:val="24"/>
-          </w:rPr>
-          <w:t xml:space="preserve"> trials, only the first input unit was turned on, but again the network had to learn to activate the single output unit. </w:t>
-        </w:r>
-      </w:ins>
-      <w:ins w:id="429" w:author="detbenton1991@gmail.com" w:date="2023-03-24T12:28:00Z">
-        <w:r>
-          <w:rPr>
-            <w:rFonts w:ascii="Times New Roman" w:hAnsi="Times New Roman" w:cs="Times New Roman"/>
-            <w:sz w:val="24"/>
-            <w:szCs w:val="24"/>
-          </w:rPr>
-          <w:t>The BB control tri</w:t>
-        </w:r>
-      </w:ins>
-      <w:ins w:id="430" w:author="detbenton1991@gmail.com" w:date="2023-03-24T12:29:00Z">
-        <w:r>
-          <w:rPr>
-            <w:rFonts w:ascii="Times New Roman" w:hAnsi="Times New Roman" w:cs="Times New Roman"/>
-            <w:sz w:val="24"/>
-            <w:szCs w:val="24"/>
-          </w:rPr>
-          <w:t>als were</w:t>
-        </w:r>
-      </w:ins>
-      <w:ins w:id="431" w:author="detbenton1991@gmail.com" w:date="2023-03-24T12:37:00Z">
-        <w:r>
-          <w:rPr>
-            <w:rFonts w:ascii="Times New Roman" w:hAnsi="Times New Roman" w:cs="Times New Roman"/>
-            <w:sz w:val="24"/>
-            <w:szCs w:val="24"/>
-          </w:rPr>
-          <w:t xml:space="preserve"> identical</w:t>
-        </w:r>
-      </w:ins>
-      <w:ins w:id="432" w:author="detbenton1991@gmail.com" w:date="2023-03-24T12:29:00Z">
-        <w:r>
-          <w:rPr>
-            <w:rFonts w:ascii="Times New Roman" w:hAnsi="Times New Roman" w:cs="Times New Roman"/>
-            <w:sz w:val="24"/>
-            <w:szCs w:val="24"/>
-          </w:rPr>
-          <w:t xml:space="preserve"> to the </w:t>
-        </w:r>
-        <w:r>
-          <w:rPr>
-            <w:rFonts w:ascii="Times New Roman" w:hAnsi="Times New Roman" w:cs="Times New Roman"/>
-            <w:sz w:val="24"/>
-            <w:szCs w:val="24"/>
-          </w:rPr>
-          <w:t>BB experimental trials except that</w:t>
-        </w:r>
-      </w:ins>
-      <w:ins w:id="433" w:author="detbenton1991@gmail.com" w:date="2023-03-24T12:30:00Z">
-        <w:r>
-          <w:rPr>
-            <w:rFonts w:ascii="Times New Roman" w:hAnsi="Times New Roman" w:cs="Times New Roman"/>
-            <w:sz w:val="24"/>
-            <w:szCs w:val="24"/>
-          </w:rPr>
-          <w:t xml:space="preserve"> the</w:t>
-        </w:r>
-      </w:ins>
-      <w:ins w:id="434" w:author="detbenton1991@gmail.com" w:date="2023-03-24T12:38:00Z">
-        <w:r>
-          <w:rPr>
-            <w:rFonts w:ascii="Times New Roman" w:hAnsi="Times New Roman" w:cs="Times New Roman"/>
-            <w:sz w:val="24"/>
-            <w:szCs w:val="24"/>
-          </w:rPr>
-          <w:t xml:space="preserve"> fourth input unit (corresponding to object D) rather than first input unit was turned on</w:t>
-        </w:r>
-      </w:ins>
-      <w:ins w:id="435" w:author="detbenton1991@gmail.com" w:date="2023-03-24T12:35:00Z">
-        <w:r>
-          <w:rPr>
-            <w:rFonts w:ascii="Times New Roman" w:hAnsi="Times New Roman" w:cs="Times New Roman"/>
-            <w:sz w:val="24"/>
-            <w:szCs w:val="24"/>
-          </w:rPr>
-          <w:t>.</w:t>
-        </w:r>
-      </w:ins>
-      <w:ins w:id="436" w:author="detbenton1991@gmail.com" w:date="2023-03-24T12:38:00Z">
-        <w:r>
-          <w:rPr>
-            <w:rFonts w:ascii="Times New Roman" w:hAnsi="Times New Roman" w:cs="Times New Roman"/>
-            <w:sz w:val="24"/>
-            <w:szCs w:val="24"/>
-          </w:rPr>
-          <w:t xml:space="preserve"> The ISO </w:t>
-        </w:r>
-      </w:ins>
-      <w:ins w:id="437" w:author="detbenton1991@gmail.com" w:date="2023-03-24T12:39:00Z">
-        <w:r>
-          <w:rPr>
-            <w:rFonts w:ascii="Times New Roman" w:hAnsi="Times New Roman" w:cs="Times New Roman"/>
-            <w:sz w:val="24"/>
-            <w:szCs w:val="24"/>
-          </w:rPr>
-          <w:t xml:space="preserve">experimental and control trials were identical to the BB experimental and control trials except that </w:t>
-        </w:r>
-      </w:ins>
-      <w:ins w:id="438" w:author="detbenton1991@gmail.com" w:date="2023-03-24T12:40:00Z">
-        <w:r>
-          <w:rPr>
-            <w:rFonts w:ascii="Times New Roman" w:hAnsi="Times New Roman" w:cs="Times New Roman"/>
-            <w:sz w:val="24"/>
-            <w:szCs w:val="24"/>
-          </w:rPr>
-          <w:t>the network was trained n</w:t>
-        </w:r>
-        <w:r>
-          <w:rPr>
-            <w:rFonts w:ascii="Times New Roman" w:hAnsi="Times New Roman" w:cs="Times New Roman"/>
-            <w:sz w:val="24"/>
-            <w:szCs w:val="24"/>
-          </w:rPr>
-          <w:t>ot to turn on the single output unit during the elemental phase of the ISO experimental and control trials</w:t>
-        </w:r>
-      </w:ins>
-      <w:ins w:id="439" w:author="detbenton1991@gmail.com" w:date="2023-03-25T17:28:00Z">
-        <w:r>
-          <w:rPr>
-            <w:rFonts w:ascii="Times New Roman" w:hAnsi="Times New Roman" w:cs="Times New Roman"/>
-            <w:sz w:val="24"/>
-            <w:szCs w:val="24"/>
-          </w:rPr>
-          <w:t>.</w:t>
-        </w:r>
-      </w:ins>
-      <w:ins w:id="440" w:author="detbenton1991@gmail.com" w:date="2023-03-24T12:35:00Z">
-        <w:r>
-          <w:rPr>
-            <w:rFonts w:ascii="Times New Roman" w:hAnsi="Times New Roman" w:cs="Times New Roman"/>
-            <w:sz w:val="24"/>
-            <w:szCs w:val="24"/>
-          </w:rPr>
-          <w:t xml:space="preserve"> Both segments lasted </w:t>
-        </w:r>
-      </w:ins>
-      <w:ins w:id="441" w:author="Benton, Deon [2]" w:date="2023-03-28T13:15:00Z">
-        <w:r>
-          <w:rPr>
-            <w:rFonts w:ascii="Times New Roman" w:hAnsi="Times New Roman" w:cs="Times New Roman"/>
-            <w:sz w:val="24"/>
-            <w:szCs w:val="24"/>
-          </w:rPr>
-          <w:t>200</w:t>
-        </w:r>
-      </w:ins>
-      <w:ins w:id="442" w:author="detbenton1991@gmail.com" w:date="2023-03-24T12:35:00Z">
-        <w:r>
-          <w:rPr>
-            <w:rFonts w:ascii="Times New Roman" w:hAnsi="Times New Roman" w:cs="Times New Roman"/>
-            <w:sz w:val="24"/>
-            <w:szCs w:val="24"/>
-          </w:rPr>
-          <w:t xml:space="preserve"> epochs (for a total of </w:t>
-        </w:r>
-      </w:ins>
-      <w:ins w:id="443" w:author="Benton, Deon [2]" w:date="2023-03-28T13:15:00Z">
-        <w:r>
-          <w:rPr>
-            <w:rFonts w:ascii="Times New Roman" w:hAnsi="Times New Roman" w:cs="Times New Roman"/>
-            <w:sz w:val="24"/>
-            <w:szCs w:val="24"/>
-          </w:rPr>
-          <w:t>4</w:t>
-        </w:r>
-      </w:ins>
-      <w:ins w:id="444" w:author="detbenton1991@gmail.com" w:date="2023-03-24T12:35:00Z">
-        <w:r>
-          <w:rPr>
-            <w:rFonts w:ascii="Times New Roman" w:hAnsi="Times New Roman" w:cs="Times New Roman"/>
-            <w:sz w:val="24"/>
-            <w:szCs w:val="24"/>
-          </w:rPr>
-          <w:t xml:space="preserve">00 </w:t>
-        </w:r>
-        <w:r>
-          <w:rPr>
-            <w:rFonts w:ascii="Times New Roman" w:hAnsi="Times New Roman" w:cs="Times New Roman"/>
-            <w:sz w:val="24"/>
-            <w:szCs w:val="24"/>
-          </w:rPr>
-          <w:lastRenderedPageBreak/>
-          <w:t>epochs of training</w:t>
-        </w:r>
-      </w:ins>
-      <w:ins w:id="445" w:author="Benton, Deon [2]" w:date="2023-03-28T13:16:00Z">
-        <w:r>
-          <w:rPr>
-            <w:rFonts w:ascii="Times New Roman" w:hAnsi="Times New Roman" w:cs="Times New Roman"/>
-            <w:sz w:val="24"/>
-            <w:szCs w:val="24"/>
-          </w:rPr>
-          <w:t xml:space="preserve"> for an entire event sequence</w:t>
-        </w:r>
-      </w:ins>
-      <w:ins w:id="446" w:author="detbenton1991@gmail.com" w:date="2023-03-24T12:35:00Z">
-        <w:r>
-          <w:rPr>
-            <w:rFonts w:ascii="Times New Roman" w:hAnsi="Times New Roman" w:cs="Times New Roman"/>
-            <w:sz w:val="24"/>
-            <w:szCs w:val="24"/>
-          </w:rPr>
-          <w:t>).</w:t>
-        </w:r>
-      </w:ins>
-      <w:ins w:id="447" w:author="detbenton1991@gmail.com" w:date="2023-03-24T12:30:00Z">
-        <w:r>
-          <w:rPr>
-            <w:rFonts w:ascii="Times New Roman" w:hAnsi="Times New Roman" w:cs="Times New Roman"/>
-            <w:sz w:val="24"/>
-            <w:szCs w:val="24"/>
-          </w:rPr>
-          <w:t xml:space="preserve"> </w:t>
-        </w:r>
-      </w:ins>
-      <w:ins w:id="448" w:author="detbenton1991@gmail.com" w:date="2023-03-25T17:23:00Z">
-        <w:r>
-          <w:rPr>
-            <w:rFonts w:ascii="Times New Roman" w:hAnsi="Times New Roman" w:cs="Times New Roman"/>
-            <w:sz w:val="24"/>
-            <w:szCs w:val="24"/>
-          </w:rPr>
-          <w:t xml:space="preserve">The predictions that this model makes for how participants should treat the BB </w:t>
-        </w:r>
-      </w:ins>
-      <w:ins w:id="449" w:author="detbenton1991@gmail.com" w:date="2023-03-25T17:24:00Z">
-        <w:r>
-          <w:rPr>
-            <w:rFonts w:ascii="Times New Roman" w:hAnsi="Times New Roman" w:cs="Times New Roman"/>
-            <w:sz w:val="24"/>
-            <w:szCs w:val="24"/>
-          </w:rPr>
-          <w:t xml:space="preserve">and ISO events </w:t>
-        </w:r>
-      </w:ins>
-      <w:r>
-        <w:rPr>
-          <w:rFonts w:ascii="Times New Roman" w:hAnsi="Times New Roman" w:cs="Times New Roman"/>
-          <w:sz w:val="24"/>
-          <w:szCs w:val="24"/>
-        </w:rPr>
-        <w:t>during the experiment are shown below in Figure 3.</w:t>
-      </w:r>
-      <w:r>
-        <w:rPr>
-          <w:rFonts w:ascii="Times New Roman" w:hAnsi="Times New Roman" w:cs="Times New Roman"/>
-          <w:b/>
-          <w:bCs/>
+        <w:t xml:space="preserve"> </w:t>
+      </w:r>
+      <w:r>
+        <w:rPr>
+          <w:rFonts w:ascii="Times New Roman" w:hAnsi="Times New Roman" w:cs="Times New Roman"/>
+          <w:sz w:val="24"/>
+          <w:szCs w:val="24"/>
+        </w:rPr>
+        <w:t>Although we report</w:t>
+      </w:r>
+      <w:r>
+        <w:rPr>
+          <w:rFonts w:ascii="Times New Roman" w:hAnsi="Times New Roman" w:cs="Times New Roman"/>
+          <w:sz w:val="24"/>
+          <w:szCs w:val="24"/>
+        </w:rPr>
+        <w:t xml:space="preserve"> in the main text</w:t>
+      </w:r>
+      <w:r>
+        <w:rPr>
+          <w:rFonts w:ascii="Times New Roman" w:hAnsi="Times New Roman" w:cs="Times New Roman"/>
+          <w:sz w:val="24"/>
+          <w:szCs w:val="24"/>
+        </w:rPr>
+        <w:t xml:space="preserve"> the results of a model that was trained for </w:t>
+      </w:r>
+      <w:r>
+        <w:rPr>
+          <w:rFonts w:ascii="Times New Roman" w:hAnsi="Times New Roman" w:cs="Times New Roman"/>
+          <w:sz w:val="24"/>
+          <w:szCs w:val="24"/>
+        </w:rPr>
+        <w:t>800</w:t>
+      </w:r>
+      <w:r>
+        <w:rPr>
+          <w:rFonts w:ascii="Times New Roman" w:hAnsi="Times New Roman" w:cs="Times New Roman"/>
+          <w:sz w:val="24"/>
+          <w:szCs w:val="24"/>
+        </w:rPr>
+        <w:t xml:space="preserve"> total epochs, we ran additional simulations to ensure that the main results were not </w:t>
+      </w:r>
+      <w:r>
+        <w:rPr>
+          <w:rFonts w:ascii="Times New Roman" w:hAnsi="Times New Roman" w:cs="Times New Roman"/>
+          <w:sz w:val="24"/>
+          <w:szCs w:val="24"/>
+        </w:rPr>
+        <w:t>idiosyncratic to the precise number of training epochs.</w:t>
+      </w:r>
+      <w:r>
+        <w:rPr>
+          <w:rFonts w:ascii="Times New Roman" w:hAnsi="Times New Roman" w:cs="Times New Roman"/>
           <w:sz w:val="24"/>
           <w:szCs w:val="24"/>
         </w:rPr>
@@ -12298,13 +12026,13 @@
         <w:ind w:firstLine="720"/>
         <w:contextualSpacing/>
         <w:rPr>
-          <w:ins w:id="450" w:author="Benton, Deon [2]" w:date="2023-03-28T13:29:00Z"/>
+          <w:ins w:id="445" w:author="Benton, Deon [2]" w:date="2023-03-28T13:29:00Z"/>
           <w:rFonts w:ascii="Times New Roman" w:hAnsi="Times New Roman" w:cs="Times New Roman"/>
           <w:sz w:val="24"/>
           <w:szCs w:val="24"/>
         </w:rPr>
       </w:pPr>
-      <w:ins w:id="451" w:author="detbenton1991@gmail.com" w:date="2023-03-25T18:44:00Z">
+      <w:ins w:id="446" w:author="detbenton1991@gmail.com" w:date="2023-03-25T18:44:00Z">
         <w:r>
           <w:rPr>
             <w:rFonts w:ascii="Times New Roman" w:hAnsi="Times New Roman" w:cs="Times New Roman"/>
@@ -12322,7 +12050,7 @@
         </w:rPr>
         <w:t>3</w:t>
       </w:r>
-      <w:ins w:id="452" w:author="detbenton1991@gmail.com" w:date="2023-03-25T18:44:00Z">
+      <w:ins w:id="447" w:author="detbenton1991@gmail.com" w:date="2023-03-25T18:44:00Z">
         <w:r>
           <w:rPr>
             <w:rFonts w:ascii="Times New Roman" w:hAnsi="Times New Roman" w:cs="Times New Roman"/>
@@ -12332,7 +12060,7 @@
           <w:t xml:space="preserve"> above, the model predicts that participants should treat objects A-C equivalently </w:t>
         </w:r>
       </w:ins>
-      <w:ins w:id="453" w:author="detbenton1991@gmail.com" w:date="2023-03-25T18:45:00Z">
+      <w:ins w:id="448" w:author="detbenton1991@gmail.com" w:date="2023-03-25T18:45:00Z">
         <w:r>
           <w:rPr>
             <w:rFonts w:ascii="Times New Roman" w:hAnsi="Times New Roman" w:cs="Times New Roman"/>
@@ -12342,7 +12070,7 @@
           <w:t xml:space="preserve">during the BB experimental trials. In contrast, the model predicts that participants should treat object A as more of a blicket </w:t>
         </w:r>
       </w:ins>
-      <w:ins w:id="454" w:author="detbenton1991@gmail.com" w:date="2023-03-25T18:46:00Z">
+      <w:ins w:id="449" w:author="detbenton1991@gmail.com" w:date="2023-03-25T18:46:00Z">
         <w:r>
           <w:rPr>
             <w:rFonts w:ascii="Times New Roman" w:hAnsi="Times New Roman" w:cs="Times New Roman"/>
@@ -12352,17 +12080,26 @@
           <w:t xml:space="preserve">than objects B and C </w:t>
         </w:r>
       </w:ins>
-      <w:ins w:id="455" w:author="detbenton1991@gmail.com" w:date="2023-03-25T18:45:00Z">
-        <w:r>
-          <w:rPr>
-            <w:rFonts w:ascii="Times New Roman" w:hAnsi="Times New Roman" w:cs="Times New Roman"/>
-            <w:sz w:val="24"/>
-            <w:szCs w:val="24"/>
-          </w:rPr>
-          <w:t>during the BB experimental trial</w:t>
-        </w:r>
-      </w:ins>
-      <w:ins w:id="456" w:author="detbenton1991@gmail.com" w:date="2023-03-25T18:46:00Z">
+      <w:ins w:id="450" w:author="detbenton1991@gmail.com" w:date="2023-03-25T18:45:00Z">
+        <w:r>
+          <w:rPr>
+            <w:rFonts w:ascii="Times New Roman" w:hAnsi="Times New Roman" w:cs="Times New Roman"/>
+            <w:sz w:val="24"/>
+            <w:szCs w:val="24"/>
+          </w:rPr>
+          <w:t xml:space="preserve">during the BB </w:t>
+        </w:r>
+        <w:r>
+          <w:rPr>
+            <w:rFonts w:ascii="Times New Roman" w:hAnsi="Times New Roman" w:cs="Times New Roman"/>
+            <w:sz w:val="24"/>
+            <w:szCs w:val="24"/>
+          </w:rPr>
+          <w:lastRenderedPageBreak/>
+          <w:t>experimental trial</w:t>
+        </w:r>
+      </w:ins>
+      <w:ins w:id="451" w:author="detbenton1991@gmail.com" w:date="2023-03-25T18:46:00Z">
         <w:r>
           <w:rPr>
             <w:rFonts w:ascii="Times New Roman" w:hAnsi="Times New Roman" w:cs="Times New Roman"/>
@@ -12372,7 +12109,7 @@
           <w:t>s.</w:t>
         </w:r>
       </w:ins>
-      <w:ins w:id="457" w:author="detbenton1991@gmail.com" w:date="2023-03-25T18:47:00Z">
+      <w:ins w:id="452" w:author="detbenton1991@gmail.com" w:date="2023-03-25T18:47:00Z">
         <w:r>
           <w:rPr>
             <w:rFonts w:ascii="Times New Roman" w:hAnsi="Times New Roman" w:cs="Times New Roman"/>
@@ -12382,7 +12119,7 @@
           <w:t xml:space="preserve"> For the ISO trials, the model predicts that participants should treat object A as less of a blicket than objects B and </w:t>
         </w:r>
       </w:ins>
-      <w:ins w:id="458" w:author="detbenton1991@gmail.com" w:date="2023-03-25T18:50:00Z">
+      <w:ins w:id="453" w:author="detbenton1991@gmail.com" w:date="2023-03-25T18:50:00Z">
         <w:r>
           <w:rPr>
             <w:rFonts w:ascii="Times New Roman" w:hAnsi="Times New Roman" w:cs="Times New Roman"/>
@@ -12392,7 +12129,7 @@
           <w:t>C</w:t>
         </w:r>
       </w:ins>
-      <w:ins w:id="459" w:author="detbenton1991@gmail.com" w:date="2023-03-25T18:48:00Z">
+      <w:ins w:id="454" w:author="detbenton1991@gmail.com" w:date="2023-03-25T18:48:00Z">
         <w:r>
           <w:rPr>
             <w:rFonts w:ascii="Times New Roman" w:hAnsi="Times New Roman" w:cs="Times New Roman"/>
@@ -12402,7 +12139,7 @@
           <w:t xml:space="preserve"> during the ISO experimental trials.</w:t>
         </w:r>
       </w:ins>
-      <w:ins w:id="460" w:author="detbenton1991@gmail.com" w:date="2023-03-25T18:53:00Z">
+      <w:ins w:id="455" w:author="detbenton1991@gmail.com" w:date="2023-03-25T18:53:00Z">
         <w:r>
           <w:rPr>
             <w:rFonts w:ascii="Times New Roman" w:hAnsi="Times New Roman" w:cs="Times New Roman"/>
@@ -12430,7 +12167,6 @@
           <w:sz w:val="24"/>
           <w:szCs w:val="24"/>
         </w:rPr>
-        <w:lastRenderedPageBreak/>
         <w:t xml:space="preserve">It should be noted that the Bayesian and connectionist model make identical predictions for all the conditions and trials except for the BB control condition: the </w:t>
       </w:r>
       <w:r>
@@ -12465,7 +12201,7 @@
         </w:rPr>
         <w:t xml:space="preserve"> Thus, it should be possible to determine which model participants relied on based on whether their performance </w:t>
       </w:r>
-      <w:ins w:id="461" w:author="Benton, Deon [2]" w:date="2023-03-28T13:46:00Z">
+      <w:ins w:id="456" w:author="Benton, Deon [2]" w:date="2023-03-28T13:46:00Z">
         <w:r>
           <w:rPr>
             <w:rFonts w:ascii="Times New Roman" w:hAnsi="Times New Roman" w:cs="Times New Roman"/>
@@ -12475,7 +12211,7 @@
           <w:t xml:space="preserve">during the BB control condition. </w:t>
         </w:r>
       </w:ins>
-      <w:ins w:id="462" w:author="Benton, Deon [2]" w:date="2023-03-28T13:47:00Z">
+      <w:ins w:id="457" w:author="Benton, Deon [2]" w:date="2023-03-28T13:47:00Z">
         <w:r>
           <w:rPr>
             <w:rFonts w:ascii="Times New Roman" w:hAnsi="Times New Roman" w:cs="Times New Roman"/>
@@ -12485,7 +12221,7 @@
           <w:t>Interestingly,</w:t>
         </w:r>
       </w:ins>
-      <w:ins w:id="463" w:author="Benton, Deon [2]" w:date="2023-03-28T13:29:00Z">
+      <w:ins w:id="458" w:author="Benton, Deon [2]" w:date="2023-03-28T13:29:00Z">
         <w:r>
           <w:rPr>
             <w:rFonts w:ascii="Times New Roman" w:hAnsi="Times New Roman" w:cs="Times New Roman"/>
@@ -12495,7 +12231,7 @@
           <w:t xml:space="preserve"> both</w:t>
         </w:r>
       </w:ins>
-      <w:ins w:id="464" w:author="Benton, Deon [2]" w:date="2023-03-28T13:47:00Z">
+      <w:ins w:id="459" w:author="Benton, Deon [2]" w:date="2023-03-28T13:47:00Z">
         <w:r>
           <w:rPr>
             <w:rFonts w:ascii="Times New Roman" w:hAnsi="Times New Roman" w:cs="Times New Roman"/>
@@ -12505,7 +12241,7 @@
           <w:t xml:space="preserve"> models</w:t>
         </w:r>
       </w:ins>
-      <w:ins w:id="465" w:author="Benton, Deon [2]" w:date="2023-03-28T13:29:00Z">
+      <w:ins w:id="460" w:author="Benton, Deon [2]" w:date="2023-03-28T13:29:00Z">
         <w:r>
           <w:rPr>
             <w:rFonts w:ascii="Times New Roman" w:hAnsi="Times New Roman" w:cs="Times New Roman"/>
@@ -12515,7 +12251,7 @@
           <w:t xml:space="preserve"> </w:t>
         </w:r>
       </w:ins>
-      <w:ins w:id="466" w:author="Benton, Deon [2]" w:date="2023-03-28T13:30:00Z">
+      <w:ins w:id="461" w:author="Benton, Deon [2]" w:date="2023-03-28T13:30:00Z">
         <w:r>
           <w:rPr>
             <w:rFonts w:ascii="Times New Roman" w:hAnsi="Times New Roman" w:cs="Times New Roman"/>
@@ -12525,7 +12261,7 @@
           <w:t>predict that participants’ treatment of the redundant causes between the BB experimental and BB control trials should not differ</w:t>
         </w:r>
       </w:ins>
-      <w:ins w:id="467" w:author="Benton, Deon [2]" w:date="2023-03-28T13:31:00Z">
+      <w:ins w:id="462" w:author="Benton, Deon [2]" w:date="2023-03-28T13:31:00Z">
         <w:r>
           <w:rPr>
             <w:rFonts w:ascii="Times New Roman" w:hAnsi="Times New Roman" w:cs="Times New Roman"/>
@@ -12535,7 +12271,7 @@
           <w:t xml:space="preserve">. Likewise, both models </w:t>
         </w:r>
       </w:ins>
-      <w:ins w:id="468" w:author="Benton, Deon [2]" w:date="2023-03-28T13:48:00Z">
+      <w:ins w:id="463" w:author="Benton, Deon [2]" w:date="2023-03-28T13:48:00Z">
         <w:r>
           <w:rPr>
             <w:rFonts w:ascii="Times New Roman" w:hAnsi="Times New Roman" w:cs="Times New Roman"/>
@@ -12545,7 +12281,7 @@
           <w:t xml:space="preserve">predict that participants’ treatment of the redundant causes between the BB main and ISO main conditions should not differ. Thus, the simple connectionist model and </w:t>
         </w:r>
       </w:ins>
-      <w:ins w:id="469" w:author="Benton, Deon [2]" w:date="2023-03-28T13:49:00Z">
+      <w:ins w:id="464" w:author="Benton, Deon [2]" w:date="2023-03-28T13:49:00Z">
         <w:r>
           <w:rPr>
             <w:rFonts w:ascii="Times New Roman" w:hAnsi="Times New Roman" w:cs="Times New Roman"/>
@@ -12555,7 +12291,7 @@
           <w:t>Bayesian model does not predict according either to the new or old operationalization of BB reasoning.</w:t>
         </w:r>
       </w:ins>
-      <w:ins w:id="470" w:author="Benton, Deon [2]" w:date="2023-03-28T13:31:00Z">
+      <w:ins w:id="465" w:author="Benton, Deon [2]" w:date="2023-03-28T13:31:00Z">
         <w:r>
           <w:rPr>
             <w:rFonts w:ascii="Times New Roman" w:hAnsi="Times New Roman" w:cs="Times New Roman"/>
@@ -12565,7 +12301,7 @@
           <w:t xml:space="preserve"> </w:t>
         </w:r>
       </w:ins>
-      <w:ins w:id="471" w:author="detbenton1991@gmail.com" w:date="2023-03-25T18:53:00Z">
+      <w:ins w:id="466" w:author="detbenton1991@gmail.com" w:date="2023-03-25T18:53:00Z">
         <w:r>
           <w:rPr>
             <w:rFonts w:ascii="Times New Roman" w:hAnsi="Times New Roman" w:cs="Times New Roman"/>
@@ -12575,7 +12311,7 @@
           <w:t xml:space="preserve">The present </w:t>
         </w:r>
       </w:ins>
-      <w:ins w:id="472" w:author="Benton, Deon [2]" w:date="2023-03-28T13:32:00Z">
+      <w:ins w:id="467" w:author="Benton, Deon [2]" w:date="2023-03-28T13:32:00Z">
         <w:r>
           <w:rPr>
             <w:rFonts w:ascii="Times New Roman" w:hAnsi="Times New Roman" w:cs="Times New Roman"/>
@@ -12585,7 +12321,7 @@
           <w:t>experiment was</w:t>
         </w:r>
       </w:ins>
-      <w:ins w:id="473" w:author="detbenton1991@gmail.com" w:date="2023-03-25T18:53:00Z">
+      <w:ins w:id="468" w:author="detbenton1991@gmail.com" w:date="2023-03-25T18:53:00Z">
         <w:r>
           <w:rPr>
             <w:rFonts w:ascii="Times New Roman" w:hAnsi="Times New Roman" w:cs="Times New Roman"/>
@@ -12595,7 +12331,7 @@
           <w:t xml:space="preserve"> designed </w:t>
         </w:r>
       </w:ins>
-      <w:ins w:id="474" w:author="Benton, Deon [2]" w:date="2023-03-28T13:33:00Z">
+      <w:ins w:id="469" w:author="Benton, Deon [2]" w:date="2023-03-28T13:33:00Z">
         <w:r>
           <w:rPr>
             <w:rFonts w:ascii="Times New Roman" w:hAnsi="Times New Roman" w:cs="Times New Roman"/>
@@ -12605,7 +12341,7 @@
           <w:t xml:space="preserve">to </w:t>
         </w:r>
       </w:ins>
-      <w:ins w:id="475" w:author="Benton, Deon [2]" w:date="2023-03-28T13:50:00Z">
+      <w:ins w:id="470" w:author="Benton, Deon [2]" w:date="2023-03-28T13:50:00Z">
         <w:r>
           <w:rPr>
             <w:rFonts w:ascii="Times New Roman" w:hAnsi="Times New Roman" w:cs="Times New Roman"/>
@@ -12615,7 +12351,7 @@
           <w:t>test these predictions</w:t>
         </w:r>
       </w:ins>
-      <w:ins w:id="476" w:author="detbenton1991@gmail.com" w:date="2023-03-25T18:54:00Z">
+      <w:ins w:id="471" w:author="detbenton1991@gmail.com" w:date="2023-03-25T18:54:00Z">
         <w:r>
           <w:rPr>
             <w:rFonts w:ascii="Times New Roman" w:hAnsi="Times New Roman" w:cs="Times New Roman"/>
@@ -12724,7 +12460,7 @@
         </w:rPr>
         <w:t xml:space="preserve"> </w:t>
       </w:r>
-      <w:ins w:id="477" w:author="Benton, Deon [2]" w:date="2023-03-21T11:41:00Z">
+      <w:ins w:id="472" w:author="Benton, Deon [2]" w:date="2023-03-21T11:41:00Z">
         <w:r>
           <w:rPr>
             <w:rFonts w:ascii="Times New Roman" w:hAnsi="Times New Roman" w:cs="Times New Roman"/>
@@ -12774,7 +12510,7 @@
         </w:rPr>
         <w:t xml:space="preserve"> and when a more appropriate measure of </w:t>
       </w:r>
-      <w:ins w:id="478" w:author="Benton, Deon [2]" w:date="2023-03-21T11:41:00Z">
+      <w:ins w:id="473" w:author="Benton, Deon [2]" w:date="2023-03-21T11:41:00Z">
         <w:r>
           <w:rPr>
             <w:rFonts w:ascii="Times New Roman" w:hAnsi="Times New Roman" w:cs="Times New Roman"/>
@@ -12920,7 +12656,7 @@
         </w:rPr>
         <w:t xml:space="preserve"> mechanisms</w:t>
       </w:r>
-      <w:ins w:id="479" w:author="Benton, Deon [2]" w:date="2023-03-21T11:41:00Z">
+      <w:ins w:id="474" w:author="Benton, Deon [2]" w:date="2023-03-21T11:41:00Z">
         <w:r>
           <w:rPr>
             <w:rFonts w:ascii="Times New Roman" w:hAnsi="Times New Roman" w:cs="Times New Roman"/>
@@ -12930,7 +12666,7 @@
           <w:t xml:space="preserve">—that is, a Bayesian-inference mechanism or an associative based counting </w:t>
         </w:r>
       </w:ins>
-      <w:ins w:id="480" w:author="Benton, Deon [2]" w:date="2023-03-21T11:42:00Z">
+      <w:ins w:id="475" w:author="Benton, Deon [2]" w:date="2023-03-21T11:42:00Z">
         <w:r>
           <w:rPr>
             <w:rFonts w:ascii="Times New Roman" w:hAnsi="Times New Roman" w:cs="Times New Roman"/>
@@ -12948,7 +12684,7 @@
         </w:rPr>
         <w:t xml:space="preserve">best </w:t>
       </w:r>
-      <w:ins w:id="481" w:author="Benton, Deon [2]" w:date="2023-03-21T11:42:00Z">
+      <w:ins w:id="476" w:author="Benton, Deon [2]" w:date="2023-03-21T11:42:00Z">
         <w:r>
           <w:rPr>
             <w:rFonts w:ascii="Times New Roman" w:hAnsi="Times New Roman" w:cs="Times New Roman"/>
@@ -13016,6 +12752,7 @@
           <w:sz w:val="24"/>
           <w:szCs w:val="24"/>
         </w:rPr>
+        <w:lastRenderedPageBreak/>
         <w:t>Five- and 6-year-old children</w:t>
       </w:r>
       <w:r>
@@ -13026,23 +12763,14 @@
         </w:rPr>
         <w:t xml:space="preserve"> were introduced to a computer-animated machine called the “blicket detector” and were told that their task was to determine which objects </w:t>
       </w:r>
-      <w:ins w:id="482" w:author="Benton, Deon [2]" w:date="2023-03-21T11:43:00Z">
-        <w:r>
-          <w:rPr>
-            <w:rFonts w:ascii="Times New Roman" w:hAnsi="Times New Roman" w:cs="Times New Roman"/>
-            <w:sz w:val="24"/>
-            <w:szCs w:val="24"/>
-          </w:rPr>
-          <w:t xml:space="preserve">activated the </w:t>
-        </w:r>
-        <w:r>
-          <w:rPr>
-            <w:rFonts w:ascii="Times New Roman" w:hAnsi="Times New Roman" w:cs="Times New Roman"/>
-            <w:sz w:val="24"/>
-            <w:szCs w:val="24"/>
-          </w:rPr>
-          <w:lastRenderedPageBreak/>
-          <w:t>machine</w:t>
+      <w:ins w:id="477" w:author="Benton, Deon [2]" w:date="2023-03-21T11:43:00Z">
+        <w:r>
+          <w:rPr>
+            <w:rFonts w:ascii="Times New Roman" w:hAnsi="Times New Roman" w:cs="Times New Roman"/>
+            <w:sz w:val="24"/>
+            <w:szCs w:val="24"/>
+          </w:rPr>
+          <w:t>activated the machine</w:t>
         </w:r>
       </w:ins>
       <w:r>
@@ -13061,7 +12789,7 @@
         </w:rPr>
         <w:t xml:space="preserve">They were told that objects that made the machine “go” were </w:t>
       </w:r>
-      <w:ins w:id="483" w:author="Benton, Deon [2]" w:date="2023-03-21T11:43:00Z">
+      <w:ins w:id="478" w:author="Benton, Deon [2]" w:date="2023-03-21T11:43:00Z">
         <w:r>
           <w:rPr>
             <w:rFonts w:ascii="Times New Roman" w:hAnsi="Times New Roman" w:cs="Times New Roman"/>
@@ -13079,7 +12807,7 @@
         </w:rPr>
         <w:t>blickets</w:t>
       </w:r>
-      <w:ins w:id="484" w:author="Benton, Deon [2]" w:date="2023-03-21T11:43:00Z">
+      <w:ins w:id="479" w:author="Benton, Deon [2]" w:date="2023-03-21T11:43:00Z">
         <w:r>
           <w:rPr>
             <w:rFonts w:ascii="Times New Roman" w:hAnsi="Times New Roman" w:cs="Times New Roman"/>
@@ -13281,7 +13009,7 @@
         </w:rPr>
         <w:t xml:space="preserve">Participants were </w:t>
       </w:r>
-      <w:ins w:id="485" w:author="Benton, Deon [2]" w:date="2023-03-21T11:44:00Z">
+      <w:ins w:id="480" w:author="Benton, Deon [2]" w:date="2023-03-21T11:44:00Z">
         <w:r>
           <w:rPr>
             <w:rFonts w:ascii="Times New Roman" w:hAnsi="Times New Roman" w:cs="Times New Roman"/>
@@ -13319,7 +13047,7 @@
         </w:rPr>
         <w:t xml:space="preserve">boys and </w:t>
       </w:r>
-      <w:ins w:id="486" w:author="Benton, Deon [2]" w:date="2023-03-21T11:44:00Z">
+      <w:ins w:id="481" w:author="Benton, Deon [2]" w:date="2023-03-21T11:44:00Z">
         <w:r>
           <w:rPr>
             <w:rFonts w:ascii="Times New Roman" w:hAnsi="Times New Roman" w:cs="Times New Roman"/>
@@ -13393,7 +13121,7 @@
         </w:rPr>
         <w:t xml:space="preserve">boys and </w:t>
       </w:r>
-      <w:ins w:id="487" w:author="Benton, Deon [2]" w:date="2023-03-21T11:44:00Z">
+      <w:ins w:id="482" w:author="Benton, Deon [2]" w:date="2023-03-21T11:44:00Z">
         <w:r>
           <w:rPr>
             <w:rFonts w:ascii="Times New Roman" w:hAnsi="Times New Roman" w:cs="Times New Roman"/>
@@ -13552,7 +13280,7 @@
         </w:rPr>
         <w:t>Although most children were from white, middle-class backgrounds, a range of ethnicities that resembled the diversity in the population were represented. All children were tested in a quiet room at a</w:t>
       </w:r>
-      <w:ins w:id="488" w:author="Benton, Deon [2]" w:date="2023-03-21T11:44:00Z">
+      <w:ins w:id="483" w:author="Benton, Deon [2]" w:date="2023-03-21T11:44:00Z">
         <w:r>
           <w:rPr>
             <w:rFonts w:ascii="Times New Roman" w:hAnsi="Times New Roman" w:cs="Times New Roman"/>
@@ -13602,7 +13330,7 @@
         </w:rPr>
         <w:t xml:space="preserve">The “device” used in the </w:t>
       </w:r>
-      <w:ins w:id="489" w:author="Benton, Deon [2]" w:date="2023-03-21T11:46:00Z">
+      <w:ins w:id="484" w:author="Benton, Deon [2]" w:date="2023-03-21T11:46:00Z">
         <w:r>
           <w:rPr>
             <w:rFonts w:ascii="Times New Roman" w:hAnsi="Times New Roman" w:cs="Times New Roman"/>
@@ -13636,7 +13364,7 @@
         </w:rPr>
         <w:t xml:space="preserve">. If the device was “off”, the white region remained white. </w:t>
       </w:r>
-      <w:ins w:id="490" w:author="Benton, Deon [2]" w:date="2023-03-21T11:47:00Z">
+      <w:ins w:id="485" w:author="Benton, Deon [2]" w:date="2023-03-21T11:47:00Z">
         <w:r>
           <w:rPr>
             <w:rFonts w:ascii="Times New Roman" w:hAnsi="Times New Roman" w:cs="Times New Roman"/>
@@ -13732,7 +13460,16 @@
           <w:sz w:val="24"/>
           <w:szCs w:val="24"/>
         </w:rPr>
-        <w:t>control trials) circles appeared above the blicket machine. Finally, the videos contained a built-in script, which experimenters were instructed to read</w:t>
+        <w:t xml:space="preserve">control trials) circles appeared above the blicket machine. </w:t>
+      </w:r>
+      <w:r>
+        <w:rPr>
+          <w:rFonts w:ascii="Times New Roman" w:hAnsi="Times New Roman" w:cs="Times New Roman"/>
+          <w:sz w:val="24"/>
+          <w:szCs w:val="24"/>
+        </w:rPr>
+        <w:lastRenderedPageBreak/>
+        <w:t>Finally, the videos contained a built-in script, which experimenters were instructed to read</w:t>
       </w:r>
       <w:r>
         <w:rPr>
@@ -13777,7 +13514,6 @@
           <w:sz w:val="24"/>
           <w:szCs w:val="24"/>
         </w:rPr>
-        <w:lastRenderedPageBreak/>
         <w:t xml:space="preserve">Procedure. </w:t>
       </w:r>
       <w:r>
@@ -13948,7 +13684,7 @@
         </w:rPr>
         <w:t>The pretraining phase began with the triangle (object A) and pentagon (object B) above the machine</w:t>
       </w:r>
-      <w:ins w:id="491" w:author="Benton, Deon [2]" w:date="2023-03-21T11:48:00Z">
+      <w:ins w:id="486" w:author="Benton, Deon [2]" w:date="2023-03-21T11:48:00Z">
         <w:r>
           <w:rPr>
             <w:rFonts w:ascii="Times New Roman" w:hAnsi="Times New Roman" w:cs="Times New Roman"/>
@@ -13982,7 +13718,7 @@
         </w:rPr>
         <w:t>). Object A then returned to its starting position above the machine. Object B then descended until it contacted and failed to activate the machine. Object B then returned to its starting position. Finally, both objects descended until they contacted</w:t>
       </w:r>
-      <w:ins w:id="492" w:author="Benton, Deon [2]" w:date="2023-03-21T11:49:00Z">
+      <w:ins w:id="487" w:author="Benton, Deon [2]" w:date="2023-03-21T11:49:00Z">
         <w:r>
           <w:rPr>
             <w:rFonts w:ascii="Times New Roman" w:hAnsi="Times New Roman" w:cs="Times New Roman"/>
@@ -14016,7 +13752,7 @@
         </w:rPr>
         <w:t xml:space="preserve"> (2001) and was included to ensure that participants </w:t>
       </w:r>
-      <w:ins w:id="493" w:author="Benton, Deon [2]" w:date="2023-03-21T11:51:00Z">
+      <w:ins w:id="488" w:author="Benton, Deon [2]" w:date="2023-03-21T11:51:00Z">
         <w:r>
           <w:rPr>
             <w:rFonts w:ascii="Times New Roman" w:hAnsi="Times New Roman" w:cs="Times New Roman"/>
@@ -14362,7 +14098,7 @@
         </w:rPr>
         <w:t xml:space="preserve">trials began with three differently colored objects, which were located above the machine. The text, “Look, I have these three toys. Let’s find the blickets. Watch what happens” appeared above the objects. All three objects (i.e., objects A, B, and C) then descended until they contacted and activated the machine. At this point, the text, “Look, these also make the machine go!” appeared above the objects. The objects then </w:t>
       </w:r>
-      <w:ins w:id="494" w:author="Benton, Deon [2]" w:date="2023-03-21T11:51:00Z">
+      <w:ins w:id="489" w:author="Benton, Deon [2]" w:date="2023-03-21T11:51:00Z">
         <w:r>
           <w:rPr>
             <w:rFonts w:ascii="Times New Roman" w:hAnsi="Times New Roman" w:cs="Times New Roman"/>
@@ -14397,7 +14133,7 @@
         </w:rPr>
         <w:t xml:space="preserve"> </w:t>
       </w:r>
-      <w:ins w:id="495" w:author="Benton, Deon [2]" w:date="2023-03-21T11:52:00Z">
+      <w:ins w:id="490" w:author="Benton, Deon [2]" w:date="2023-03-21T11:52:00Z">
         <w:r>
           <w:rPr>
             <w:rFonts w:ascii="Times New Roman" w:hAnsi="Times New Roman" w:cs="Times New Roman"/>
@@ -14475,7 +14211,7 @@
         </w:rPr>
         <w:t>The two BB control trials began with four differently colored objects (i.e., objects A, B, C, and D), which were located above the machine. Objects A, B, and C then descended until they contacted and activated the machine</w:t>
       </w:r>
-      <w:ins w:id="496" w:author="Benton, Deon [2]" w:date="2023-03-21T11:53:00Z">
+      <w:ins w:id="491" w:author="Benton, Deon [2]" w:date="2023-03-21T11:53:00Z">
         <w:r>
           <w:rPr>
             <w:rFonts w:ascii="Times New Roman" w:hAnsi="Times New Roman" w:cs="Times New Roman"/>
@@ -14585,7 +14321,7 @@
         </w:rPr>
         <w:t xml:space="preserve"> (see Table </w:t>
       </w:r>
-      <w:ins w:id="497" w:author="Benton, Deon [2]" w:date="2023-03-21T13:14:00Z">
+      <w:ins w:id="492" w:author="Benton, Deon [2]" w:date="2023-03-21T13:14:00Z">
         <w:r>
           <w:rPr>
             <w:rFonts w:ascii="Times New Roman" w:hAnsi="Times New Roman" w:cs="Times New Roman"/>
@@ -15315,7 +15051,7 @@
           <w:noProof/>
           <w:color w:val="000000" w:themeColor="text1"/>
         </w:rPr>
-        <w:t>5</w:t>
+        <w:t>1</w:t>
       </w:r>
       <w:r>
         <w:rPr>
@@ -15545,7 +15281,7 @@
         </w:rPr>
         <w:t xml:space="preserve">responses to whether each object was a blicket across the conditions and trial types (i.e., </w:t>
       </w:r>
-      <w:ins w:id="498" w:author="Benton, Deon [2]" w:date="2023-03-21T13:18:00Z">
+      <w:ins w:id="493" w:author="Benton, Deon [2]" w:date="2023-03-21T13:18:00Z">
         <w:r>
           <w:rPr>
             <w:rFonts w:ascii="Times New Roman" w:hAnsi="Times New Roman" w:cs="Times New Roman"/>
@@ -15555,7 +15291,6 @@
           <w:t>“</w:t>
         </w:r>
       </w:ins>
-      <w:proofErr w:type="spellStart"/>
       <w:r>
         <w:rPr>
           <w:rFonts w:ascii="Times New Roman" w:hAnsi="Times New Roman" w:cs="Times New Roman"/>
@@ -15564,8 +15299,7 @@
         </w:rPr>
         <w:t>eventType</w:t>
       </w:r>
-      <w:proofErr w:type="spellEnd"/>
-      <w:ins w:id="499" w:author="Benton, Deon [2]" w:date="2023-03-21T13:18:00Z">
+      <w:ins w:id="494" w:author="Benton, Deon [2]" w:date="2023-03-21T13:18:00Z">
         <w:r>
           <w:rPr>
             <w:rFonts w:ascii="Times New Roman" w:hAnsi="Times New Roman" w:cs="Times New Roman"/>
@@ -15604,7 +15338,7 @@
         <w:spacing w:line="480" w:lineRule="auto"/>
         <w:contextualSpacing/>
         <w:rPr>
-          <w:ins w:id="500" w:author="Benton, Deon [2]" w:date="2023-03-28T13:52:00Z"/>
+          <w:ins w:id="495" w:author="Benton, Deon [2]" w:date="2023-03-28T13:52:00Z"/>
           <w:rFonts w:ascii="Times New Roman" w:hAnsi="Times New Roman" w:cs="Times New Roman"/>
           <w:sz w:val="24"/>
           <w:szCs w:val="24"/>
@@ -15628,7 +15362,7 @@
         </w:rPr>
         <w:tab/>
       </w:r>
-      <w:ins w:id="501" w:author="Benton, Deon [2]" w:date="2023-03-28T13:52:00Z">
+      <w:ins w:id="496" w:author="Benton, Deon [2]" w:date="2023-03-28T13:52:00Z">
         <w:r>
           <w:rPr>
             <w:rFonts w:ascii="Times New Roman" w:hAnsi="Times New Roman" w:cs="Times New Roman"/>
@@ -15636,45 +15370,7 @@
             <w:sz w:val="24"/>
             <w:szCs w:val="24"/>
           </w:rPr>
-          <w:t xml:space="preserve">Figure </w:t>
-        </w:r>
-        <w:r>
-          <w:rPr>
-            <w:rFonts w:ascii="Times New Roman" w:hAnsi="Times New Roman" w:cs="Times New Roman"/>
-            <w:bCs/>
-            <w:sz w:val="24"/>
-            <w:szCs w:val="24"/>
-          </w:rPr>
-          <w:t>5</w:t>
-        </w:r>
-        <w:r>
-          <w:rPr>
-            <w:rFonts w:ascii="Times New Roman" w:hAnsi="Times New Roman" w:cs="Times New Roman"/>
-            <w:bCs/>
-            <w:sz w:val="24"/>
-            <w:szCs w:val="24"/>
-          </w:rPr>
-          <w:t xml:space="preserve"> shows the results for this experiment. The dependent measure was the number of times that participants responded “Yes” to the “Is this a blicket” question. Thus, across two trials, the maximum number of times that a participant could respond “Yes” was 2; the minimum number of times that a participant could respond “Yes” was 1. Using this dependent measure, the data were entered into a four-way linear model with Age (5-year-olds vs. 6-year-olds) and Condition (BB vs. ISO) as the between-subjects factor and Trial Type (experimental vs. control) and Objects (A vs. B vs. C vs. D) as the within-</w:t>
-        </w:r>
-        <w:proofErr w:type="gramStart"/>
-        <w:r>
-          <w:rPr>
-            <w:rFonts w:ascii="Times New Roman" w:hAnsi="Times New Roman" w:cs="Times New Roman"/>
-            <w:bCs/>
-            <w:sz w:val="24"/>
-            <w:szCs w:val="24"/>
-          </w:rPr>
-          <w:t>subjects</w:t>
-        </w:r>
-        <w:proofErr w:type="gramEnd"/>
-        <w:r>
-          <w:rPr>
-            <w:rFonts w:ascii="Times New Roman" w:hAnsi="Times New Roman" w:cs="Times New Roman"/>
-            <w:bCs/>
-            <w:sz w:val="24"/>
-            <w:szCs w:val="24"/>
-          </w:rPr>
-          <w:t xml:space="preserve"> factors. </w:t>
+          <w:t xml:space="preserve">Figure 5 shows the results for this experiment. The dependent measure was the number of times that participants responded “Yes” to the “Is this a blicket” question. Thus, across two trials, the maximum number of times that a participant could respond “Yes” was 2; the minimum number of times that a participant could respond “Yes” was 1. Using this dependent measure, the data were entered into a four-way linear model with Age (5-year-olds vs. 6-year-olds) and Condition (BB vs. ISO) as the between-subjects factor and Trial Type (experimental vs. control) and Objects (A vs. B vs. C vs. D) as the within-subjects factors. </w:t>
         </w:r>
         <w:r>
           <w:rPr>
@@ -15703,7 +15399,7 @@
           <w:t>(1, 3</w:t>
         </w:r>
       </w:ins>
-      <w:ins w:id="502" w:author="Benton, Deon [2]" w:date="2023-03-28T14:07:00Z">
+      <w:ins w:id="497" w:author="Benton, Deon [2]" w:date="2023-03-28T14:07:00Z">
         <w:r>
           <w:rPr>
             <w:rFonts w:ascii="Times New Roman" w:hAnsi="Times New Roman" w:cs="Times New Roman"/>
@@ -15713,7 +15409,7 @@
           <w:t>97</w:t>
         </w:r>
       </w:ins>
-      <w:ins w:id="503" w:author="Benton, Deon [2]" w:date="2023-03-28T13:52:00Z">
+      <w:ins w:id="498" w:author="Benton, Deon [2]" w:date="2023-03-28T13:52:00Z">
         <w:r>
           <w:rPr>
             <w:rFonts w:ascii="Times New Roman" w:hAnsi="Times New Roman" w:cs="Times New Roman"/>
@@ -15723,7 +15419,7 @@
           <w:t xml:space="preserve">) = </w:t>
         </w:r>
       </w:ins>
-      <w:ins w:id="504" w:author="Benton, Deon [2]" w:date="2023-03-28T14:07:00Z">
+      <w:ins w:id="499" w:author="Benton, Deon [2]" w:date="2023-03-28T14:07:00Z">
         <w:r>
           <w:rPr>
             <w:rFonts w:ascii="Times New Roman" w:hAnsi="Times New Roman" w:cs="Times New Roman"/>
@@ -15733,7 +15429,7 @@
           <w:t>9.21</w:t>
         </w:r>
       </w:ins>
-      <w:ins w:id="505" w:author="Benton, Deon [2]" w:date="2023-03-28T13:52:00Z">
+      <w:ins w:id="500" w:author="Benton, Deon [2]" w:date="2023-03-28T13:52:00Z">
         <w:r>
           <w:rPr>
             <w:rFonts w:ascii="Times New Roman" w:hAnsi="Times New Roman" w:cs="Times New Roman"/>
@@ -15761,7 +15457,7 @@
           <w:t>&lt; .00</w:t>
         </w:r>
       </w:ins>
-      <w:ins w:id="506" w:author="Benton, Deon [2]" w:date="2023-03-28T14:07:00Z">
+      <w:ins w:id="501" w:author="Benton, Deon [2]" w:date="2023-03-28T14:07:00Z">
         <w:r>
           <w:rPr>
             <w:rFonts w:ascii="Times New Roman" w:hAnsi="Times New Roman" w:cs="Times New Roman"/>
@@ -15771,7 +15467,7 @@
           <w:t>5</w:t>
         </w:r>
       </w:ins>
-      <w:ins w:id="507" w:author="Benton, Deon [2]" w:date="2023-03-28T13:52:00Z">
+      <w:ins w:id="502" w:author="Benton, Deon [2]" w:date="2023-03-28T13:52:00Z">
         <w:r>
           <w:rPr>
             <w:rFonts w:ascii="Times New Roman" w:hAnsi="Times New Roman" w:cs="Times New Roman"/>
@@ -15799,7 +15495,7 @@
           <w:t>(3, 3</w:t>
         </w:r>
       </w:ins>
-      <w:ins w:id="508" w:author="Benton, Deon [2]" w:date="2023-03-28T14:07:00Z">
+      <w:ins w:id="503" w:author="Benton, Deon [2]" w:date="2023-03-28T14:07:00Z">
         <w:r>
           <w:rPr>
             <w:rFonts w:ascii="Times New Roman" w:hAnsi="Times New Roman" w:cs="Times New Roman"/>
@@ -15809,7 +15505,7 @@
           <w:t>97</w:t>
         </w:r>
       </w:ins>
-      <w:ins w:id="509" w:author="Benton, Deon [2]" w:date="2023-03-28T13:52:00Z">
+      <w:ins w:id="504" w:author="Benton, Deon [2]" w:date="2023-03-28T13:52:00Z">
         <w:r>
           <w:rPr>
             <w:rFonts w:ascii="Times New Roman" w:hAnsi="Times New Roman" w:cs="Times New Roman"/>
@@ -15819,7 +15515,7 @@
           <w:t>) = 8.</w:t>
         </w:r>
       </w:ins>
-      <w:ins w:id="510" w:author="Benton, Deon [2]" w:date="2023-03-28T14:07:00Z">
+      <w:ins w:id="505" w:author="Benton, Deon [2]" w:date="2023-03-28T14:07:00Z">
         <w:r>
           <w:rPr>
             <w:rFonts w:ascii="Times New Roman" w:hAnsi="Times New Roman" w:cs="Times New Roman"/>
@@ -15829,7 +15525,7 @@
           <w:t>78</w:t>
         </w:r>
       </w:ins>
-      <w:ins w:id="511" w:author="Benton, Deon [2]" w:date="2023-03-28T13:52:00Z">
+      <w:ins w:id="506" w:author="Benton, Deon [2]" w:date="2023-03-28T13:52:00Z">
         <w:r>
           <w:rPr>
             <w:rFonts w:ascii="Times New Roman" w:hAnsi="Times New Roman" w:cs="Times New Roman"/>
@@ -15875,7 +15571,7 @@
           <w:t>(1, 3</w:t>
         </w:r>
       </w:ins>
-      <w:ins w:id="512" w:author="Benton, Deon [2]" w:date="2023-03-28T14:08:00Z">
+      <w:ins w:id="507" w:author="Benton, Deon [2]" w:date="2023-03-28T14:08:00Z">
         <w:r>
           <w:rPr>
             <w:rFonts w:ascii="Times New Roman" w:hAnsi="Times New Roman" w:cs="Times New Roman"/>
@@ -15885,7 +15581,7 @@
           <w:t>97</w:t>
         </w:r>
       </w:ins>
-      <w:ins w:id="513" w:author="Benton, Deon [2]" w:date="2023-03-28T13:52:00Z">
+      <w:ins w:id="508" w:author="Benton, Deon [2]" w:date="2023-03-28T13:52:00Z">
         <w:r>
           <w:rPr>
             <w:rFonts w:ascii="Times New Roman" w:hAnsi="Times New Roman" w:cs="Times New Roman"/>
@@ -15895,7 +15591,7 @@
           <w:t xml:space="preserve">) = </w:t>
         </w:r>
       </w:ins>
-      <w:ins w:id="514" w:author="Benton, Deon [2]" w:date="2023-03-28T14:08:00Z">
+      <w:ins w:id="509" w:author="Benton, Deon [2]" w:date="2023-03-28T14:08:00Z">
         <w:r>
           <w:rPr>
             <w:rFonts w:ascii="Times New Roman" w:hAnsi="Times New Roman" w:cs="Times New Roman"/>
@@ -15905,7 +15601,7 @@
           <w:t>13.29</w:t>
         </w:r>
       </w:ins>
-      <w:ins w:id="515" w:author="Benton, Deon [2]" w:date="2023-03-28T13:52:00Z">
+      <w:ins w:id="510" w:author="Benton, Deon [2]" w:date="2023-03-28T13:52:00Z">
         <w:r>
           <w:rPr>
             <w:rFonts w:ascii="Times New Roman" w:hAnsi="Times New Roman" w:cs="Times New Roman"/>
@@ -15951,7 +15647,7 @@
           <w:t>(3, 3</w:t>
         </w:r>
       </w:ins>
-      <w:ins w:id="516" w:author="Benton, Deon [2]" w:date="2023-03-28T14:09:00Z">
+      <w:ins w:id="511" w:author="Benton, Deon [2]" w:date="2023-03-28T14:09:00Z">
         <w:r>
           <w:rPr>
             <w:rFonts w:ascii="Times New Roman" w:hAnsi="Times New Roman" w:cs="Times New Roman"/>
@@ -15961,7 +15657,7 @@
           <w:t>97</w:t>
         </w:r>
       </w:ins>
-      <w:ins w:id="517" w:author="Benton, Deon [2]" w:date="2023-03-28T13:52:00Z">
+      <w:ins w:id="512" w:author="Benton, Deon [2]" w:date="2023-03-28T13:52:00Z">
         <w:r>
           <w:rPr>
             <w:rFonts w:ascii="Times New Roman" w:hAnsi="Times New Roman" w:cs="Times New Roman"/>
@@ -15980,7 +15676,7 @@
           <w:t>24.</w:t>
         </w:r>
       </w:ins>
-      <w:ins w:id="518" w:author="Benton, Deon [2]" w:date="2023-03-28T14:09:00Z">
+      <w:ins w:id="513" w:author="Benton, Deon [2]" w:date="2023-03-28T14:09:00Z">
         <w:r>
           <w:rPr>
             <w:rFonts w:ascii="Times New Roman" w:hAnsi="Times New Roman" w:cs="Times New Roman"/>
@@ -15990,7 +15686,7 @@
           <w:t>72</w:t>
         </w:r>
       </w:ins>
-      <w:ins w:id="519" w:author="Benton, Deon [2]" w:date="2023-03-28T13:52:00Z">
+      <w:ins w:id="514" w:author="Benton, Deon [2]" w:date="2023-03-28T13:52:00Z">
         <w:r>
           <w:rPr>
             <w:rFonts w:ascii="Times New Roman" w:hAnsi="Times New Roman" w:cs="Times New Roman"/>
@@ -16018,7 +15714,7 @@
           <w:t>&lt; .001</w:t>
         </w:r>
       </w:ins>
-      <w:ins w:id="520" w:author="Benton, Deon [2]" w:date="2023-03-28T14:09:00Z">
+      <w:ins w:id="515" w:author="Benton, Deon [2]" w:date="2023-03-28T14:09:00Z">
         <w:r>
           <w:rPr>
             <w:rFonts w:ascii="Times New Roman" w:hAnsi="Times New Roman" w:cs="Times New Roman"/>
@@ -16028,7 +15724,7 @@
           <w:t xml:space="preserve"> and</w:t>
         </w:r>
       </w:ins>
-      <w:ins w:id="521" w:author="Benton, Deon [2]" w:date="2023-03-28T13:52:00Z">
+      <w:ins w:id="516" w:author="Benton, Deon [2]" w:date="2023-03-28T13:52:00Z">
         <w:r>
           <w:rPr>
             <w:rFonts w:ascii="Times New Roman" w:hAnsi="Times New Roman" w:cs="Times New Roman"/>
@@ -16056,7 +15752,7 @@
           <w:t>(1, 3</w:t>
         </w:r>
       </w:ins>
-      <w:ins w:id="522" w:author="Benton, Deon [2]" w:date="2023-03-28T14:09:00Z">
+      <w:ins w:id="517" w:author="Benton, Deon [2]" w:date="2023-03-28T14:09:00Z">
         <w:r>
           <w:rPr>
             <w:rFonts w:ascii="Times New Roman" w:hAnsi="Times New Roman" w:cs="Times New Roman"/>
@@ -16066,7 +15762,7 @@
           <w:t>97</w:t>
         </w:r>
       </w:ins>
-      <w:ins w:id="523" w:author="Benton, Deon [2]" w:date="2023-03-28T13:52:00Z">
+      <w:ins w:id="518" w:author="Benton, Deon [2]" w:date="2023-03-28T13:52:00Z">
         <w:r>
           <w:rPr>
             <w:rFonts w:ascii="Times New Roman" w:hAnsi="Times New Roman" w:cs="Times New Roman"/>
@@ -16076,7 +15772,7 @@
           <w:t>) = 5.</w:t>
         </w:r>
       </w:ins>
-      <w:ins w:id="524" w:author="Benton, Deon [2]" w:date="2023-03-28T14:10:00Z">
+      <w:ins w:id="519" w:author="Benton, Deon [2]" w:date="2023-03-28T14:10:00Z">
         <w:r>
           <w:rPr>
             <w:rFonts w:ascii="Times New Roman" w:hAnsi="Times New Roman" w:cs="Times New Roman"/>
@@ -16086,7 +15782,7 @@
           <w:t>47</w:t>
         </w:r>
       </w:ins>
-      <w:ins w:id="525" w:author="Benton, Deon [2]" w:date="2023-03-28T13:52:00Z">
+      <w:ins w:id="520" w:author="Benton, Deon [2]" w:date="2023-03-28T13:52:00Z">
         <w:r>
           <w:rPr>
             <w:rFonts w:ascii="Times New Roman" w:hAnsi="Times New Roman" w:cs="Times New Roman"/>
@@ -16106,7 +15802,7 @@
           <w:t xml:space="preserve">p </w:t>
         </w:r>
       </w:ins>
-      <w:ins w:id="526" w:author="Benton, Deon [2]" w:date="2023-03-28T14:10:00Z">
+      <w:ins w:id="521" w:author="Benton, Deon [2]" w:date="2023-03-28T14:10:00Z">
         <w:r>
           <w:rPr>
             <w:rFonts w:ascii="Times New Roman" w:hAnsi="Times New Roman" w:cs="Times New Roman"/>
@@ -16116,7 +15812,7 @@
           <w:t>= .02</w:t>
         </w:r>
       </w:ins>
-      <w:ins w:id="527" w:author="Benton, Deon [2]" w:date="2023-03-28T13:52:00Z">
+      <w:ins w:id="522" w:author="Benton, Deon [2]" w:date="2023-03-28T13:52:00Z">
         <w:r>
           <w:rPr>
             <w:rFonts w:ascii="Times New Roman" w:hAnsi="Times New Roman" w:cs="Times New Roman"/>
@@ -16125,7 +15821,6 @@
           </w:rPr>
           <w:t xml:space="preserve">. These two-way interactions were further qualified by a significant three-way interaction between Condition, Objects, and Trial Type, </w:t>
         </w:r>
-        <w:proofErr w:type="gramStart"/>
         <w:r>
           <w:rPr>
             <w:rFonts w:ascii="Times New Roman" w:hAnsi="Times New Roman" w:cs="Times New Roman"/>
@@ -16142,19 +15837,10 @@
             <w:sz w:val="24"/>
             <w:szCs w:val="24"/>
           </w:rPr>
-          <w:t>(</w:t>
-        </w:r>
-        <w:proofErr w:type="gramEnd"/>
-        <w:r>
-          <w:rPr>
-            <w:rFonts w:ascii="Times New Roman" w:hAnsi="Times New Roman" w:cs="Times New Roman"/>
-            <w:sz w:val="24"/>
-            <w:szCs w:val="24"/>
-          </w:rPr>
-          <w:t>2, 3</w:t>
-        </w:r>
-      </w:ins>
-      <w:ins w:id="528" w:author="Benton, Deon [2]" w:date="2023-03-28T14:11:00Z">
+          <w:t>(2, 3</w:t>
+        </w:r>
+      </w:ins>
+      <w:ins w:id="523" w:author="Benton, Deon [2]" w:date="2023-03-28T14:11:00Z">
         <w:r>
           <w:rPr>
             <w:rFonts w:ascii="Times New Roman" w:hAnsi="Times New Roman" w:cs="Times New Roman"/>
@@ -16164,7 +15850,7 @@
           <w:t>97</w:t>
         </w:r>
       </w:ins>
-      <w:ins w:id="529" w:author="Benton, Deon [2]" w:date="2023-03-28T13:52:00Z">
+      <w:ins w:id="524" w:author="Benton, Deon [2]" w:date="2023-03-28T13:52:00Z">
         <w:r>
           <w:rPr>
             <w:rFonts w:ascii="Times New Roman" w:hAnsi="Times New Roman" w:cs="Times New Roman"/>
@@ -16174,7 +15860,7 @@
           <w:t xml:space="preserve">) = </w:t>
         </w:r>
       </w:ins>
-      <w:ins w:id="530" w:author="Benton, Deon [2]" w:date="2023-03-28T14:11:00Z">
+      <w:ins w:id="525" w:author="Benton, Deon [2]" w:date="2023-03-28T14:11:00Z">
         <w:r>
           <w:rPr>
             <w:rFonts w:ascii="Times New Roman" w:hAnsi="Times New Roman" w:cs="Times New Roman"/>
@@ -16184,7 +15870,7 @@
           <w:t>21.05</w:t>
         </w:r>
       </w:ins>
-      <w:ins w:id="531" w:author="Benton, Deon [2]" w:date="2023-03-28T13:52:00Z">
+      <w:ins w:id="526" w:author="Benton, Deon [2]" w:date="2023-03-28T13:52:00Z">
         <w:r>
           <w:rPr>
             <w:rFonts w:ascii="Times New Roman" w:hAnsi="Times New Roman" w:cs="Times New Roman"/>
@@ -16212,7 +15898,7 @@
           <w:t>&lt; .001. This three-way interaction is shown in Figure 3.</w:t>
         </w:r>
       </w:ins>
-      <w:ins w:id="532" w:author="Benton, Deon [2]" w:date="2023-03-28T14:11:00Z">
+      <w:ins w:id="527" w:author="Benton, Deon [2]" w:date="2023-03-28T14:11:00Z">
         <w:r>
           <w:rPr>
             <w:rFonts w:ascii="Times New Roman" w:hAnsi="Times New Roman" w:cs="Times New Roman"/>
@@ -16222,7 +15908,7 @@
           <w:t xml:space="preserve"> </w:t>
         </w:r>
       </w:ins>
-      <w:ins w:id="533" w:author="Benton, Deon [2]" w:date="2023-03-28T14:10:00Z">
+      <w:ins w:id="528" w:author="Benton, Deon [2]" w:date="2023-03-28T14:10:00Z">
         <w:r>
           <w:rPr>
             <w:rFonts w:ascii="Times New Roman" w:hAnsi="Times New Roman" w:cs="Times New Roman"/>
@@ -16239,13 +15925,13 @@
         <w:ind w:firstLine="720"/>
         <w:contextualSpacing/>
         <w:rPr>
-          <w:ins w:id="534" w:author="Benton, Deon [2]" w:date="2023-03-28T13:52:00Z"/>
+          <w:ins w:id="529" w:author="Benton, Deon [2]" w:date="2023-03-28T13:52:00Z"/>
           <w:rFonts w:ascii="Times New Roman" w:hAnsi="Times New Roman" w:cs="Times New Roman"/>
           <w:sz w:val="24"/>
           <w:szCs w:val="24"/>
         </w:rPr>
       </w:pPr>
-      <w:ins w:id="535" w:author="Benton, Deon [2]" w:date="2023-03-28T13:52:00Z">
+      <w:ins w:id="530" w:author="Benton, Deon [2]" w:date="2023-03-28T13:52:00Z">
         <w:r>
           <w:rPr>
             <w:rFonts w:ascii="Times New Roman" w:hAnsi="Times New Roman" w:cs="Times New Roman"/>
@@ -16254,7 +15940,6 @@
           </w:rPr>
           <w:t xml:space="preserve">We followed up this three-way interaction with separate one-way linear models for the main and control trials within the BB and ISO conditions. The Objects factor was treated as the sole within-subjects factor in these follow-up analyses. The first one-way linear model for the control trials within the BB condition did not reveal a significant effect of Objects, </w:t>
         </w:r>
-        <w:proofErr w:type="gramStart"/>
         <w:r>
           <w:rPr>
             <w:rFonts w:ascii="Times New Roman" w:hAnsi="Times New Roman" w:cs="Times New Roman"/>
@@ -16271,19 +15956,10 @@
             <w:sz w:val="24"/>
             <w:szCs w:val="24"/>
           </w:rPr>
-          <w:t>(</w:t>
-        </w:r>
-        <w:proofErr w:type="gramEnd"/>
-        <w:r>
-          <w:rPr>
-            <w:rFonts w:ascii="Times New Roman" w:hAnsi="Times New Roman" w:cs="Times New Roman"/>
-            <w:sz w:val="24"/>
-            <w:szCs w:val="24"/>
-          </w:rPr>
-          <w:t>3, 1</w:t>
-        </w:r>
-      </w:ins>
-      <w:ins w:id="536" w:author="Benton, Deon [2]" w:date="2023-03-28T14:12:00Z">
+          <w:t>(3, 1</w:t>
+        </w:r>
+      </w:ins>
+      <w:ins w:id="531" w:author="Benton, Deon [2]" w:date="2023-03-28T14:12:00Z">
         <w:r>
           <w:rPr>
             <w:rFonts w:ascii="Times New Roman" w:hAnsi="Times New Roman" w:cs="Times New Roman"/>
@@ -16293,7 +15969,7 @@
           <w:t>20</w:t>
         </w:r>
       </w:ins>
-      <w:ins w:id="537" w:author="Benton, Deon [2]" w:date="2023-03-28T13:52:00Z">
+      <w:ins w:id="532" w:author="Benton, Deon [2]" w:date="2023-03-28T13:52:00Z">
         <w:r>
           <w:rPr>
             <w:rFonts w:ascii="Times New Roman" w:hAnsi="Times New Roman" w:cs="Times New Roman"/>
@@ -16303,7 +15979,7 @@
           <w:t>) = 0.2</w:t>
         </w:r>
       </w:ins>
-      <w:ins w:id="538" w:author="Benton, Deon [2]" w:date="2023-03-28T14:12:00Z">
+      <w:ins w:id="533" w:author="Benton, Deon [2]" w:date="2023-03-28T14:12:00Z">
         <w:r>
           <w:rPr>
             <w:rFonts w:ascii="Times New Roman" w:hAnsi="Times New Roman" w:cs="Times New Roman"/>
@@ -16313,7 +15989,7 @@
           <w:t>2</w:t>
         </w:r>
       </w:ins>
-      <w:ins w:id="539" w:author="Benton, Deon [2]" w:date="2023-03-28T13:52:00Z">
+      <w:ins w:id="534" w:author="Benton, Deon [2]" w:date="2023-03-28T13:52:00Z">
         <w:r>
           <w:rPr>
             <w:rFonts w:ascii="Times New Roman" w:hAnsi="Times New Roman" w:cs="Times New Roman"/>
@@ -16341,6 +16017,56 @@
           <w:t>= .8</w:t>
         </w:r>
       </w:ins>
+      <w:ins w:id="535" w:author="Benton, Deon [2]" w:date="2023-03-28T14:12:00Z">
+        <w:r>
+          <w:rPr>
+            <w:rFonts w:ascii="Times New Roman" w:hAnsi="Times New Roman" w:cs="Times New Roman"/>
+            <w:sz w:val="24"/>
+            <w:szCs w:val="24"/>
+          </w:rPr>
+          <w:t>8</w:t>
+        </w:r>
+      </w:ins>
+      <w:ins w:id="536" w:author="Benton, Deon [2]" w:date="2023-03-28T13:52:00Z">
+        <w:r>
+          <w:rPr>
+            <w:rFonts w:ascii="Times New Roman" w:hAnsi="Times New Roman" w:cs="Times New Roman"/>
+            <w:sz w:val="24"/>
+            <w:szCs w:val="24"/>
+          </w:rPr>
+          <w:t>. This means that participants treated the objects similarly during the control trials of the BB condition</w:t>
+        </w:r>
+      </w:ins>
+      <w:ins w:id="537" w:author="Benton, Deon [2]" w:date="2023-03-28T14:13:00Z">
+        <w:r>
+          <w:rPr>
+            <w:rFonts w:ascii="Times New Roman" w:hAnsi="Times New Roman" w:cs="Times New Roman"/>
+            <w:sz w:val="24"/>
+            <w:szCs w:val="24"/>
+          </w:rPr>
+          <w:t>. These results qualitatively match</w:t>
+        </w:r>
+      </w:ins>
+      <w:ins w:id="538" w:author="Benton, Deon [2]" w:date="2023-03-28T14:12:00Z">
+        <w:r>
+          <w:rPr>
+            <w:rFonts w:ascii="Times New Roman" w:hAnsi="Times New Roman" w:cs="Times New Roman"/>
+            <w:sz w:val="24"/>
+            <w:szCs w:val="24"/>
+          </w:rPr>
+          <w:t xml:space="preserve"> the predictions of the connectionist model but not the</w:t>
+        </w:r>
+      </w:ins>
+      <w:ins w:id="539" w:author="Benton, Deon [2]" w:date="2023-03-28T14:13:00Z">
+        <w:r>
+          <w:rPr>
+            <w:rFonts w:ascii="Times New Roman" w:hAnsi="Times New Roman" w:cs="Times New Roman"/>
+            <w:sz w:val="24"/>
+            <w:szCs w:val="24"/>
+          </w:rPr>
+          <w:t xml:space="preserve"> predictions of the</w:t>
+        </w:r>
+      </w:ins>
       <w:ins w:id="540" w:author="Benton, Deon [2]" w:date="2023-03-28T14:12:00Z">
         <w:r>
           <w:rPr>
@@ -16348,7 +16074,7 @@
             <w:sz w:val="24"/>
             <w:szCs w:val="24"/>
           </w:rPr>
-          <w:t>8</w:t>
+          <w:t xml:space="preserve"> Bayesian model</w:t>
         </w:r>
       </w:ins>
       <w:ins w:id="541" w:author="Benton, Deon [2]" w:date="2023-03-28T13:52:00Z">
@@ -16358,59 +16084,8 @@
             <w:sz w:val="24"/>
             <w:szCs w:val="24"/>
           </w:rPr>
-          <w:t>. This means that participants treated the objects similarly during the control trials of the BB condition</w:t>
-        </w:r>
-      </w:ins>
-      <w:ins w:id="542" w:author="Benton, Deon [2]" w:date="2023-03-28T14:13:00Z">
-        <w:r>
-          <w:rPr>
-            <w:rFonts w:ascii="Times New Roman" w:hAnsi="Times New Roman" w:cs="Times New Roman"/>
-            <w:sz w:val="24"/>
-            <w:szCs w:val="24"/>
-          </w:rPr>
-          <w:t>. These results qualitatively match</w:t>
-        </w:r>
-      </w:ins>
-      <w:ins w:id="543" w:author="Benton, Deon [2]" w:date="2023-03-28T14:12:00Z">
-        <w:r>
-          <w:rPr>
-            <w:rFonts w:ascii="Times New Roman" w:hAnsi="Times New Roman" w:cs="Times New Roman"/>
-            <w:sz w:val="24"/>
-            <w:szCs w:val="24"/>
-          </w:rPr>
-          <w:t xml:space="preserve"> the predictions of the connectionist model but not the</w:t>
-        </w:r>
-      </w:ins>
-      <w:ins w:id="544" w:author="Benton, Deon [2]" w:date="2023-03-28T14:13:00Z">
-        <w:r>
-          <w:rPr>
-            <w:rFonts w:ascii="Times New Roman" w:hAnsi="Times New Roman" w:cs="Times New Roman"/>
-            <w:sz w:val="24"/>
-            <w:szCs w:val="24"/>
-          </w:rPr>
-          <w:t xml:space="preserve"> predictions of the</w:t>
-        </w:r>
-      </w:ins>
-      <w:ins w:id="545" w:author="Benton, Deon [2]" w:date="2023-03-28T14:12:00Z">
-        <w:r>
-          <w:rPr>
-            <w:rFonts w:ascii="Times New Roman" w:hAnsi="Times New Roman" w:cs="Times New Roman"/>
-            <w:sz w:val="24"/>
-            <w:szCs w:val="24"/>
-          </w:rPr>
-          <w:t xml:space="preserve"> Bayesian model</w:t>
-        </w:r>
-      </w:ins>
-      <w:ins w:id="546" w:author="Benton, Deon [2]" w:date="2023-03-28T13:52:00Z">
-        <w:r>
-          <w:rPr>
-            <w:rFonts w:ascii="Times New Roman" w:hAnsi="Times New Roman" w:cs="Times New Roman"/>
-            <w:sz w:val="24"/>
-            <w:szCs w:val="24"/>
-          </w:rPr>
           <w:t xml:space="preserve">. In contrast, the second one-way linear model for the main trials within the BB condition revealed a significant main effect of Objects, </w:t>
         </w:r>
-        <w:proofErr w:type="gramStart"/>
         <w:r>
           <w:rPr>
             <w:rFonts w:ascii="Times New Roman" w:hAnsi="Times New Roman" w:cs="Times New Roman"/>
@@ -16427,19 +16102,10 @@
             <w:sz w:val="24"/>
             <w:szCs w:val="24"/>
           </w:rPr>
-          <w:t>(</w:t>
-        </w:r>
-        <w:proofErr w:type="gramEnd"/>
-        <w:r>
-          <w:rPr>
-            <w:rFonts w:ascii="Times New Roman" w:hAnsi="Times New Roman" w:cs="Times New Roman"/>
-            <w:sz w:val="24"/>
-            <w:szCs w:val="24"/>
-          </w:rPr>
-          <w:t xml:space="preserve">2, 84) = </w:t>
-        </w:r>
-      </w:ins>
-      <w:ins w:id="547" w:author="Benton, Deon [2]" w:date="2023-03-28T14:14:00Z">
+          <w:t xml:space="preserve">(2, 84) = </w:t>
+        </w:r>
+      </w:ins>
+      <w:ins w:id="542" w:author="Benton, Deon [2]" w:date="2023-03-28T14:14:00Z">
         <w:r>
           <w:rPr>
             <w:rFonts w:ascii="Times New Roman" w:hAnsi="Times New Roman" w:cs="Times New Roman"/>
@@ -16449,7 +16115,7 @@
           <w:t>11.04</w:t>
         </w:r>
       </w:ins>
-      <w:ins w:id="548" w:author="Benton, Deon [2]" w:date="2023-03-28T13:52:00Z">
+      <w:ins w:id="543" w:author="Benton, Deon [2]" w:date="2023-03-28T13:52:00Z">
         <w:r>
           <w:rPr>
             <w:rFonts w:ascii="Times New Roman" w:hAnsi="Times New Roman" w:cs="Times New Roman"/>
@@ -16469,7 +16135,7 @@
           <w:t xml:space="preserve">p </w:t>
         </w:r>
       </w:ins>
-      <w:ins w:id="549" w:author="Benton, Deon [2]" w:date="2023-03-28T14:14:00Z">
+      <w:ins w:id="544" w:author="Benton, Deon [2]" w:date="2023-03-28T14:14:00Z">
         <w:r>
           <w:rPr>
             <w:rFonts w:ascii="Times New Roman" w:hAnsi="Times New Roman" w:cs="Times New Roman"/>
@@ -16479,7 +16145,7 @@
           <w:t>&lt;</w:t>
         </w:r>
       </w:ins>
-      <w:ins w:id="550" w:author="Benton, Deon [2]" w:date="2023-03-28T13:52:00Z">
+      <w:ins w:id="545" w:author="Benton, Deon [2]" w:date="2023-03-28T13:52:00Z">
         <w:r>
           <w:rPr>
             <w:rFonts w:ascii="Times New Roman" w:hAnsi="Times New Roman" w:cs="Times New Roman"/>
@@ -16591,7 +16257,7 @@
           <w:t>.2</w:t>
         </w:r>
       </w:ins>
-      <w:ins w:id="551" w:author="Benton, Deon [2]" w:date="2023-03-28T14:14:00Z">
+      <w:ins w:id="546" w:author="Benton, Deon [2]" w:date="2023-03-28T14:14:00Z">
         <w:r>
           <w:rPr>
             <w:rFonts w:ascii="Times New Roman" w:hAnsi="Times New Roman" w:cs="Times New Roman"/>
@@ -16601,7 +16267,7 @@
           <w:t>1</w:t>
         </w:r>
       </w:ins>
-      <w:ins w:id="552" w:author="Benton, Deon [2]" w:date="2023-03-28T13:52:00Z">
+      <w:ins w:id="547" w:author="Benton, Deon [2]" w:date="2023-03-28T13:52:00Z">
         <w:r>
           <w:rPr>
             <w:rFonts w:ascii="Times New Roman" w:hAnsi="Times New Roman" w:cs="Times New Roman"/>
@@ -16645,7 +16311,7 @@
           <w:t>0.8</w:t>
         </w:r>
       </w:ins>
-      <w:ins w:id="553" w:author="Benton, Deon [2]" w:date="2023-03-28T14:14:00Z">
+      <w:ins w:id="548" w:author="Benton, Deon [2]" w:date="2023-03-28T14:14:00Z">
         <w:r>
           <w:rPr>
             <w:rFonts w:ascii="Times New Roman" w:hAnsi="Times New Roman" w:cs="Times New Roman"/>
@@ -16655,7 +16321,7 @@
           <w:t>3</w:t>
         </w:r>
       </w:ins>
-      <w:ins w:id="554" w:author="Benton, Deon [2]" w:date="2023-03-28T13:52:00Z">
+      <w:ins w:id="549" w:author="Benton, Deon [2]" w:date="2023-03-28T13:52:00Z">
         <w:r>
           <w:rPr>
             <w:rFonts w:ascii="Times New Roman" w:hAnsi="Times New Roman" w:cs="Times New Roman"/>
@@ -16672,7 +16338,6 @@
           </w:rPr>
           <w:t xml:space="preserve">, </w:t>
         </w:r>
-        <w:proofErr w:type="gramStart"/>
         <w:r>
           <w:rPr>
             <w:rFonts w:ascii="Times New Roman" w:hAnsi="Times New Roman" w:cs="Times New Roman"/>
@@ -16689,19 +16354,10 @@
             <w:sz w:val="24"/>
             <w:szCs w:val="24"/>
           </w:rPr>
-          <w:t>(</w:t>
-        </w:r>
-        <w:proofErr w:type="gramEnd"/>
-        <w:r>
-          <w:rPr>
-            <w:rFonts w:ascii="Times New Roman" w:hAnsi="Times New Roman" w:cs="Times New Roman"/>
-            <w:sz w:val="24"/>
-            <w:szCs w:val="24"/>
-          </w:rPr>
-          <w:t>27) = 4.</w:t>
-        </w:r>
-      </w:ins>
-      <w:ins w:id="555" w:author="Benton, Deon [2]" w:date="2023-03-28T14:15:00Z">
+          <w:t>(27) = 4.</w:t>
+        </w:r>
+      </w:ins>
+      <w:ins w:id="550" w:author="Benton, Deon [2]" w:date="2023-03-28T14:15:00Z">
         <w:r>
           <w:rPr>
             <w:rFonts w:ascii="Times New Roman" w:hAnsi="Times New Roman" w:cs="Times New Roman"/>
@@ -16711,7 +16367,7 @@
           <w:t>70</w:t>
         </w:r>
       </w:ins>
-      <w:ins w:id="556" w:author="Benton, Deon [2]" w:date="2023-03-28T13:52:00Z">
+      <w:ins w:id="551" w:author="Benton, Deon [2]" w:date="2023-03-28T13:52:00Z">
         <w:r>
           <w:rPr>
             <w:rFonts w:ascii="Times New Roman" w:hAnsi="Times New Roman" w:cs="Times New Roman"/>
@@ -16851,7 +16507,7 @@
           <w:t xml:space="preserve">&lt; .001. </w:t>
         </w:r>
       </w:ins>
-      <w:ins w:id="557" w:author="Benton, Deon [2]" w:date="2023-03-28T14:15:00Z">
+      <w:ins w:id="552" w:author="Benton, Deon [2]" w:date="2023-03-28T14:15:00Z">
         <w:r>
           <w:rPr>
             <w:rFonts w:ascii="Times New Roman" w:hAnsi="Times New Roman" w:cs="Times New Roman"/>
@@ -16861,7 +16517,7 @@
           <w:t>Participants treated objects B and C equivalently</w:t>
         </w:r>
       </w:ins>
-      <w:ins w:id="558" w:author="Benton, Deon [2]" w:date="2023-03-28T14:16:00Z">
+      <w:ins w:id="553" w:author="Benton, Deon [2]" w:date="2023-03-28T14:16:00Z">
         <w:r>
           <w:rPr>
             <w:rFonts w:ascii="Times New Roman" w:hAnsi="Times New Roman" w:cs="Times New Roman"/>
@@ -16870,7 +16526,6 @@
           </w:rPr>
           <w:t xml:space="preserve">, </w:t>
         </w:r>
-        <w:proofErr w:type="gramStart"/>
         <w:r>
           <w:rPr>
             <w:rFonts w:ascii="Times New Roman" w:hAnsi="Times New Roman" w:cs="Times New Roman"/>
@@ -16887,27 +16542,10 @@
             <w:sz w:val="24"/>
             <w:szCs w:val="24"/>
           </w:rPr>
-          <w:t>(</w:t>
-        </w:r>
-        <w:proofErr w:type="gramEnd"/>
-        <w:r>
-          <w:rPr>
-            <w:rFonts w:ascii="Times New Roman" w:hAnsi="Times New Roman" w:cs="Times New Roman"/>
-            <w:sz w:val="24"/>
-            <w:szCs w:val="24"/>
-          </w:rPr>
-          <w:t xml:space="preserve">27) = </w:t>
-        </w:r>
-        <w:r>
-          <w:rPr>
-            <w:rFonts w:ascii="Times New Roman" w:hAnsi="Times New Roman" w:cs="Times New Roman"/>
-            <w:sz w:val="24"/>
-            <w:szCs w:val="24"/>
-          </w:rPr>
-          <w:t>-</w:t>
-        </w:r>
-      </w:ins>
-      <w:ins w:id="559" w:author="Benton, Deon [2]" w:date="2023-03-28T14:17:00Z">
+          <w:t>(27) = -</w:t>
+        </w:r>
+      </w:ins>
+      <w:ins w:id="554" w:author="Benton, Deon [2]" w:date="2023-03-28T14:17:00Z">
         <w:r>
           <w:rPr>
             <w:rFonts w:ascii="Times New Roman" w:hAnsi="Times New Roman" w:cs="Times New Roman"/>
@@ -16917,7 +16555,7 @@
           <w:t>0.72</w:t>
         </w:r>
       </w:ins>
-      <w:ins w:id="560" w:author="Benton, Deon [2]" w:date="2023-03-28T14:16:00Z">
+      <w:ins w:id="555" w:author="Benton, Deon [2]" w:date="2023-03-28T14:16:00Z">
         <w:r>
           <w:rPr>
             <w:rFonts w:ascii="Times New Roman" w:hAnsi="Times New Roman" w:cs="Times New Roman"/>
@@ -16937,7 +16575,7 @@
           <w:t xml:space="preserve">p </w:t>
         </w:r>
       </w:ins>
-      <w:ins w:id="561" w:author="Benton, Deon [2]" w:date="2023-03-28T14:17:00Z">
+      <w:ins w:id="556" w:author="Benton, Deon [2]" w:date="2023-03-28T14:17:00Z">
         <w:r>
           <w:rPr>
             <w:rFonts w:ascii="Times New Roman" w:hAnsi="Times New Roman" w:cs="Times New Roman"/>
@@ -16947,7 +16585,7 @@
           <w:t>= .48</w:t>
         </w:r>
       </w:ins>
-      <w:ins w:id="562" w:author="Benton, Deon [2]" w:date="2023-03-28T14:16:00Z">
+      <w:ins w:id="557" w:author="Benton, Deon [2]" w:date="2023-03-28T14:16:00Z">
         <w:r>
           <w:rPr>
             <w:rFonts w:ascii="Times New Roman" w:hAnsi="Times New Roman" w:cs="Times New Roman"/>
@@ -16969,7 +16607,7 @@
           <w:szCs w:val="24"/>
         </w:rPr>
       </w:pPr>
-      <w:ins w:id="563" w:author="Benton, Deon [2]" w:date="2023-03-28T13:52:00Z">
+      <w:ins w:id="558" w:author="Benton, Deon [2]" w:date="2023-03-28T13:52:00Z">
         <w:r>
           <w:rPr>
             <w:rFonts w:ascii="Times New Roman" w:hAnsi="Times New Roman" w:cs="Times New Roman"/>
@@ -17005,7 +16643,7 @@
           <w:t>&gt; 2</w:t>
         </w:r>
       </w:ins>
-      <w:ins w:id="564" w:author="Benton, Deon [2]" w:date="2023-03-28T14:18:00Z">
+      <w:ins w:id="559" w:author="Benton, Deon [2]" w:date="2023-03-28T14:18:00Z">
         <w:r>
           <w:rPr>
             <w:rFonts w:ascii="Times New Roman" w:hAnsi="Times New Roman" w:cs="Times New Roman"/>
@@ -17015,7 +16653,7 @@
           <w:t>2.76</w:t>
         </w:r>
       </w:ins>
-      <w:ins w:id="565" w:author="Benton, Deon [2]" w:date="2023-03-28T13:52:00Z">
+      <w:ins w:id="560" w:author="Benton, Deon [2]" w:date="2023-03-28T13:52:00Z">
         <w:r>
           <w:rPr>
             <w:rFonts w:ascii="Times New Roman" w:hAnsi="Times New Roman" w:cs="Times New Roman"/>
@@ -17069,7 +16707,7 @@
           <w:t>0.</w:t>
         </w:r>
       </w:ins>
-      <w:ins w:id="566" w:author="Benton, Deon [2]" w:date="2023-03-28T14:18:00Z">
+      <w:ins w:id="561" w:author="Benton, Deon [2]" w:date="2023-03-28T14:18:00Z">
         <w:r>
           <w:rPr>
             <w:rFonts w:ascii="Times New Roman" w:hAnsi="Times New Roman" w:cs="Times New Roman"/>
@@ -17079,7 +16717,7 @@
           <w:t>52</w:t>
         </w:r>
       </w:ins>
-      <w:ins w:id="567" w:author="Benton, Deon [2]" w:date="2023-03-28T13:52:00Z">
+      <w:ins w:id="562" w:author="Benton, Deon [2]" w:date="2023-03-28T13:52:00Z">
         <w:r>
           <w:rPr>
             <w:rFonts w:ascii="Times New Roman" w:hAnsi="Times New Roman" w:cs="Times New Roman"/>
@@ -17123,7 +16761,7 @@
           <w:t>0.8</w:t>
         </w:r>
       </w:ins>
-      <w:ins w:id="568" w:author="Benton, Deon [2]" w:date="2023-03-28T14:18:00Z">
+      <w:ins w:id="563" w:author="Benton, Deon [2]" w:date="2023-03-28T14:18:00Z">
         <w:r>
           <w:rPr>
             <w:rFonts w:ascii="Times New Roman" w:hAnsi="Times New Roman" w:cs="Times New Roman"/>
@@ -17133,7 +16771,7 @@
           <w:t>7</w:t>
         </w:r>
       </w:ins>
-      <w:ins w:id="569" w:author="Benton, Deon [2]" w:date="2023-03-28T13:52:00Z">
+      <w:ins w:id="564" w:author="Benton, Deon [2]" w:date="2023-03-28T13:52:00Z">
         <w:r>
           <w:rPr>
             <w:rFonts w:ascii="Times New Roman" w:hAnsi="Times New Roman" w:cs="Times New Roman"/>
@@ -17177,7 +16815,7 @@
           <w:t>1.</w:t>
         </w:r>
       </w:ins>
-      <w:ins w:id="570" w:author="Benton, Deon [2]" w:date="2023-03-28T14:19:00Z">
+      <w:ins w:id="565" w:author="Benton, Deon [2]" w:date="2023-03-28T14:19:00Z">
         <w:r>
           <w:rPr>
             <w:rFonts w:ascii="Times New Roman" w:hAnsi="Times New Roman" w:cs="Times New Roman"/>
@@ -17187,7 +16825,7 @@
           <w:t>70</w:t>
         </w:r>
       </w:ins>
-      <w:ins w:id="571" w:author="Benton, Deon [2]" w:date="2023-03-28T13:52:00Z">
+      <w:ins w:id="566" w:author="Benton, Deon [2]" w:date="2023-03-28T13:52:00Z">
         <w:r>
           <w:rPr>
             <w:rFonts w:ascii="Times New Roman" w:hAnsi="Times New Roman" w:cs="Times New Roman"/>
@@ -17231,7 +16869,7 @@
           <w:t>0.6</w:t>
         </w:r>
       </w:ins>
-      <w:ins w:id="572" w:author="Benton, Deon [2]" w:date="2023-03-28T14:19:00Z">
+      <w:ins w:id="567" w:author="Benton, Deon [2]" w:date="2023-03-28T14:19:00Z">
         <w:r>
           <w:rPr>
             <w:rFonts w:ascii="Times New Roman" w:hAnsi="Times New Roman" w:cs="Times New Roman"/>
@@ -17241,7 +16879,7 @@
           <w:t>7</w:t>
         </w:r>
       </w:ins>
-      <w:ins w:id="573" w:author="Benton, Deon [2]" w:date="2023-03-28T13:52:00Z">
+      <w:ins w:id="568" w:author="Benton, Deon [2]" w:date="2023-03-28T13:52:00Z">
         <w:r>
           <w:rPr>
             <w:rFonts w:ascii="Times New Roman" w:hAnsi="Times New Roman" w:cs="Times New Roman"/>
@@ -17285,7 +16923,7 @@
           <w:t>1.7</w:t>
         </w:r>
       </w:ins>
-      <w:ins w:id="574" w:author="Benton, Deon [2]" w:date="2023-03-28T14:19:00Z">
+      <w:ins w:id="569" w:author="Benton, Deon [2]" w:date="2023-03-28T14:19:00Z">
         <w:r>
           <w:rPr>
             <w:rFonts w:ascii="Times New Roman" w:hAnsi="Times New Roman" w:cs="Times New Roman"/>
@@ -17295,7 +16933,7 @@
           <w:t>4</w:t>
         </w:r>
       </w:ins>
-      <w:ins w:id="575" w:author="Benton, Deon [2]" w:date="2023-03-28T13:52:00Z">
+      <w:ins w:id="570" w:author="Benton, Deon [2]" w:date="2023-03-28T13:52:00Z">
         <w:r>
           <w:rPr>
             <w:rFonts w:ascii="Times New Roman" w:hAnsi="Times New Roman" w:cs="Times New Roman"/>
@@ -17339,7 +16977,7 @@
           <w:t>0.</w:t>
         </w:r>
       </w:ins>
-      <w:ins w:id="576" w:author="Benton, Deon [2]" w:date="2023-03-28T14:20:00Z">
+      <w:ins w:id="571" w:author="Benton, Deon [2]" w:date="2023-03-28T14:20:00Z">
         <w:r>
           <w:rPr>
             <w:rFonts w:ascii="Times New Roman" w:hAnsi="Times New Roman" w:cs="Times New Roman"/>
@@ -17349,7 +16987,7 @@
           <w:t>59</w:t>
         </w:r>
       </w:ins>
-      <w:ins w:id="577" w:author="Benton, Deon [2]" w:date="2023-03-28T13:52:00Z">
+      <w:ins w:id="572" w:author="Benton, Deon [2]" w:date="2023-03-28T13:52:00Z">
         <w:r>
           <w:rPr>
             <w:rFonts w:ascii="Times New Roman" w:hAnsi="Times New Roman" w:cs="Times New Roman"/>
@@ -17385,7 +17023,7 @@
           <w:t>’s &gt; -5.</w:t>
         </w:r>
       </w:ins>
-      <w:ins w:id="578" w:author="Benton, Deon [2]" w:date="2023-03-28T14:20:00Z">
+      <w:ins w:id="573" w:author="Benton, Deon [2]" w:date="2023-03-28T14:20:00Z">
         <w:r>
           <w:rPr>
             <w:rFonts w:ascii="Times New Roman" w:hAnsi="Times New Roman" w:cs="Times New Roman"/>
@@ -17395,7 +17033,7 @@
           <w:t>97</w:t>
         </w:r>
       </w:ins>
-      <w:ins w:id="579" w:author="Benton, Deon [2]" w:date="2023-03-28T13:52:00Z">
+      <w:ins w:id="574" w:author="Benton, Deon [2]" w:date="2023-03-28T13:52:00Z">
         <w:r>
           <w:rPr>
             <w:rFonts w:ascii="Times New Roman" w:hAnsi="Times New Roman" w:cs="Times New Roman"/>
@@ -17449,7 +17087,7 @@
           <w:t>0.</w:t>
         </w:r>
       </w:ins>
-      <w:ins w:id="580" w:author="Benton, Deon [2]" w:date="2023-03-28T14:20:00Z">
+      <w:ins w:id="575" w:author="Benton, Deon [2]" w:date="2023-03-28T14:20:00Z">
         <w:r>
           <w:rPr>
             <w:rFonts w:ascii="Times New Roman" w:hAnsi="Times New Roman" w:cs="Times New Roman"/>
@@ -17459,7 +17097,7 @@
           <w:t>73</w:t>
         </w:r>
       </w:ins>
-      <w:ins w:id="581" w:author="Benton, Deon [2]" w:date="2023-03-28T13:52:00Z">
+      <w:ins w:id="576" w:author="Benton, Deon [2]" w:date="2023-03-28T13:52:00Z">
         <w:r>
           <w:rPr>
             <w:rFonts w:ascii="Times New Roman" w:hAnsi="Times New Roman" w:cs="Times New Roman"/>
@@ -17503,7 +17141,7 @@
           <w:t>0.</w:t>
         </w:r>
       </w:ins>
-      <w:ins w:id="582" w:author="Benton, Deon [2]" w:date="2023-03-28T14:20:00Z">
+      <w:ins w:id="577" w:author="Benton, Deon [2]" w:date="2023-03-28T14:20:00Z">
         <w:r>
           <w:rPr>
             <w:rFonts w:ascii="Times New Roman" w:hAnsi="Times New Roman" w:cs="Times New Roman"/>
@@ -17513,7 +17151,7 @@
           <w:t>72</w:t>
         </w:r>
       </w:ins>
-      <w:ins w:id="583" w:author="Benton, Deon [2]" w:date="2023-03-28T13:52:00Z">
+      <w:ins w:id="578" w:author="Benton, Deon [2]" w:date="2023-03-28T13:52:00Z">
         <w:r>
           <w:rPr>
             <w:rFonts w:ascii="Times New Roman" w:hAnsi="Times New Roman" w:cs="Times New Roman"/>
@@ -17557,7 +17195,7 @@
           <w:t>1.7</w:t>
         </w:r>
       </w:ins>
-      <w:ins w:id="584" w:author="Benton, Deon [2]" w:date="2023-03-28T14:21:00Z">
+      <w:ins w:id="579" w:author="Benton, Deon [2]" w:date="2023-03-28T14:21:00Z">
         <w:r>
           <w:rPr>
             <w:rFonts w:ascii="Times New Roman" w:hAnsi="Times New Roman" w:cs="Times New Roman"/>
@@ -17567,7 +17205,7 @@
           <w:t>6</w:t>
         </w:r>
       </w:ins>
-      <w:ins w:id="585" w:author="Benton, Deon [2]" w:date="2023-03-28T13:52:00Z">
+      <w:ins w:id="580" w:author="Benton, Deon [2]" w:date="2023-03-28T13:52:00Z">
         <w:r>
           <w:rPr>
             <w:rFonts w:ascii="Times New Roman" w:hAnsi="Times New Roman" w:cs="Times New Roman"/>
@@ -17611,7 +17249,7 @@
           <w:t>0</w:t>
         </w:r>
       </w:ins>
-      <w:ins w:id="586" w:author="Benton, Deon [2]" w:date="2023-03-28T14:21:00Z">
+      <w:ins w:id="581" w:author="Benton, Deon [2]" w:date="2023-03-28T14:21:00Z">
         <w:r>
           <w:rPr>
             <w:rFonts w:ascii="Times New Roman" w:hAnsi="Times New Roman" w:cs="Times New Roman"/>
@@ -17621,7 +17259,7 @@
           <w:t>.</w:t>
         </w:r>
       </w:ins>
-      <w:ins w:id="587" w:author="Benton, Deon [2]" w:date="2023-03-28T13:52:00Z">
+      <w:ins w:id="582" w:author="Benton, Deon [2]" w:date="2023-03-28T13:52:00Z">
         <w:r>
           <w:rPr>
             <w:rFonts w:ascii="Times New Roman" w:hAnsi="Times New Roman" w:cs="Times New Roman"/>
@@ -17631,7 +17269,7 @@
           <w:t>5</w:t>
         </w:r>
       </w:ins>
-      <w:ins w:id="588" w:author="Benton, Deon [2]" w:date="2023-03-28T14:21:00Z">
+      <w:ins w:id="583" w:author="Benton, Deon [2]" w:date="2023-03-28T14:21:00Z">
         <w:r>
           <w:rPr>
             <w:rFonts w:ascii="Times New Roman" w:hAnsi="Times New Roman" w:cs="Times New Roman"/>
@@ -17641,7 +17279,7 @@
           <w:t>8</w:t>
         </w:r>
       </w:ins>
-      <w:ins w:id="589" w:author="Benton, Deon [2]" w:date="2023-03-28T13:52:00Z">
+      <w:ins w:id="584" w:author="Benton, Deon [2]" w:date="2023-03-28T13:52:00Z">
         <w:r>
           <w:rPr>
             <w:rFonts w:ascii="Times New Roman" w:hAnsi="Times New Roman" w:cs="Times New Roman"/>
@@ -17685,7 +17323,7 @@
           <w:t>1.6</w:t>
         </w:r>
       </w:ins>
-      <w:ins w:id="590" w:author="Benton, Deon [2]" w:date="2023-03-28T14:21:00Z">
+      <w:ins w:id="585" w:author="Benton, Deon [2]" w:date="2023-03-28T14:21:00Z">
         <w:r>
           <w:rPr>
             <w:rFonts w:ascii="Times New Roman" w:hAnsi="Times New Roman" w:cs="Times New Roman"/>
@@ -17695,7 +17333,7 @@
           <w:t>9</w:t>
         </w:r>
       </w:ins>
-      <w:ins w:id="591" w:author="Benton, Deon [2]" w:date="2023-03-28T13:52:00Z">
+      <w:ins w:id="586" w:author="Benton, Deon [2]" w:date="2023-03-28T13:52:00Z">
         <w:r>
           <w:rPr>
             <w:rFonts w:ascii="Times New Roman" w:hAnsi="Times New Roman" w:cs="Times New Roman"/>
@@ -17739,7 +17377,7 @@
           <w:t>0.</w:t>
         </w:r>
       </w:ins>
-      <w:ins w:id="592" w:author="Benton, Deon [2]" w:date="2023-03-28T14:21:00Z">
+      <w:ins w:id="587" w:author="Benton, Deon [2]" w:date="2023-03-28T14:21:00Z">
         <w:r>
           <w:rPr>
             <w:rFonts w:ascii="Times New Roman" w:hAnsi="Times New Roman" w:cs="Times New Roman"/>
@@ -17749,7 +17387,7 @@
           <w:t>59</w:t>
         </w:r>
       </w:ins>
-      <w:ins w:id="593" w:author="Benton, Deon [2]" w:date="2023-03-28T13:52:00Z">
+      <w:ins w:id="588" w:author="Benton, Deon [2]" w:date="2023-03-28T13:52:00Z">
         <w:r>
           <w:rPr>
             <w:rFonts w:ascii="Times New Roman" w:hAnsi="Times New Roman" w:cs="Times New Roman"/>
@@ -17802,7 +17440,7 @@
           <w:t>1.7</w:t>
         </w:r>
       </w:ins>
-      <w:ins w:id="594" w:author="Benton, Deon [2]" w:date="2023-03-28T14:21:00Z">
+      <w:ins w:id="589" w:author="Benton, Deon [2]" w:date="2023-03-28T14:21:00Z">
         <w:r>
           <w:rPr>
             <w:rFonts w:ascii="Times New Roman" w:hAnsi="Times New Roman" w:cs="Times New Roman"/>
@@ -17812,7 +17450,7 @@
           <w:t>6</w:t>
         </w:r>
       </w:ins>
-      <w:ins w:id="595" w:author="Benton, Deon [2]" w:date="2023-03-28T13:52:00Z">
+      <w:ins w:id="590" w:author="Benton, Deon [2]" w:date="2023-03-28T13:52:00Z">
         <w:r>
           <w:rPr>
             <w:rFonts w:ascii="Times New Roman" w:hAnsi="Times New Roman" w:cs="Times New Roman"/>
@@ -17856,7 +17494,7 @@
           <w:t>0.</w:t>
         </w:r>
       </w:ins>
-      <w:ins w:id="596" w:author="Benton, Deon [2]" w:date="2023-03-28T14:21:00Z">
+      <w:ins w:id="591" w:author="Benton, Deon [2]" w:date="2023-03-28T14:21:00Z">
         <w:r>
           <w:rPr>
             <w:rFonts w:ascii="Times New Roman" w:hAnsi="Times New Roman" w:cs="Times New Roman"/>
@@ -17866,7 +17504,7 @@
           <w:t>50</w:t>
         </w:r>
       </w:ins>
-      <w:ins w:id="597" w:author="Benton, Deon [2]" w:date="2023-03-28T13:52:00Z">
+      <w:ins w:id="592" w:author="Benton, Deon [2]" w:date="2023-03-28T13:52:00Z">
         <w:r>
           <w:rPr>
             <w:rFonts w:ascii="Times New Roman" w:hAnsi="Times New Roman" w:cs="Times New Roman"/>
@@ -17920,7 +17558,7 @@
           <w:t xml:space="preserve">’s &lt; .001. </w:t>
         </w:r>
       </w:ins>
-      <w:ins w:id="598" w:author="Benton, Deon [2]" w:date="2023-03-28T14:23:00Z">
+      <w:ins w:id="593" w:author="Benton, Deon [2]" w:date="2023-03-28T14:23:00Z">
         <w:r>
           <w:rPr>
             <w:rFonts w:ascii="Times New Roman" w:hAnsi="Times New Roman" w:cs="Times New Roman"/>
@@ -17952,27 +17590,9 @@
           <w:sz w:val="24"/>
           <w:szCs w:val="24"/>
         </w:rPr>
-        <w:t xml:space="preserve"> for </w:t>
-      </w:r>
-      <w:proofErr w:type="gramStart"/>
-      <w:r>
-        <w:rPr>
-          <w:rFonts w:ascii="Times New Roman" w:hAnsi="Times New Roman" w:cs="Times New Roman"/>
-          <w:sz w:val="24"/>
-          <w:szCs w:val="24"/>
-        </w:rPr>
-        <w:t>a  visualization</w:t>
-      </w:r>
-      <w:proofErr w:type="gramEnd"/>
-      <w:r>
-        <w:rPr>
-          <w:rFonts w:ascii="Times New Roman" w:hAnsi="Times New Roman" w:cs="Times New Roman"/>
-          <w:sz w:val="24"/>
-          <w:szCs w:val="24"/>
-        </w:rPr>
-        <w:t xml:space="preserve"> of this fit</w:t>
-      </w:r>
-      <w:ins w:id="599" w:author="Benton, Deon [2]" w:date="2023-03-28T14:23:00Z">
+        <w:t xml:space="preserve"> for a  visualization of this fit</w:t>
+      </w:r>
+      <w:ins w:id="594" w:author="Benton, Deon [2]" w:date="2023-03-28T14:23:00Z">
         <w:r>
           <w:rPr>
             <w:rFonts w:ascii="Times New Roman" w:hAnsi="Times New Roman" w:cs="Times New Roman"/>
@@ -18012,13 +17632,13 @@
         <w:ind w:firstLine="720"/>
         <w:contextualSpacing/>
         <w:rPr>
-          <w:ins w:id="600" w:author="Benton, Deon [2]" w:date="2023-03-21T14:27:00Z"/>
+          <w:ins w:id="595" w:author="Benton, Deon [2]" w:date="2023-03-21T14:27:00Z"/>
           <w:rFonts w:ascii="Times New Roman" w:hAnsi="Times New Roman" w:cs="Times New Roman"/>
           <w:sz w:val="24"/>
           <w:szCs w:val="24"/>
         </w:rPr>
       </w:pPr>
-      <w:ins w:id="601" w:author="Benton, Deon [2]" w:date="2023-03-21T14:27:00Z">
+      <w:ins w:id="596" w:author="Benton, Deon [2]" w:date="2023-03-21T14:27:00Z">
         <w:r>
           <w:rPr>
             <w:rFonts w:ascii="Times New Roman" w:hAnsi="Times New Roman" w:cs="Times New Roman"/>
@@ -18028,7 +17648,7 @@
           <w:t>To examine whether there was evidence of BB reasoning according to the new operationalization of BB reasoning</w:t>
         </w:r>
       </w:ins>
-      <w:ins w:id="602" w:author="detbenton1991@gmail.com" w:date="2023-03-22T21:26:00Z">
+      <w:ins w:id="597" w:author="detbenton1991@gmail.com" w:date="2023-03-22T21:26:00Z">
         <w:r>
           <w:rPr>
             <w:rFonts w:ascii="Times New Roman" w:hAnsi="Times New Roman" w:cs="Times New Roman"/>
@@ -18038,6 +17658,56 @@
           <w:t xml:space="preserve">, </w:t>
         </w:r>
       </w:ins>
+      <w:ins w:id="598" w:author="Benton, Deon [2]" w:date="2023-03-21T14:27:00Z">
+        <w:r>
+          <w:rPr>
+            <w:rFonts w:ascii="Times New Roman" w:hAnsi="Times New Roman" w:cs="Times New Roman"/>
+            <w:sz w:val="24"/>
+            <w:szCs w:val="24"/>
+          </w:rPr>
+          <w:t>data for the redundant causes within the BB experimental and control conditions were entered into a t</w:t>
+        </w:r>
+      </w:ins>
+      <w:ins w:id="599" w:author="detbenton1991@gmail.com" w:date="2023-03-22T22:20:00Z">
+        <w:r>
+          <w:rPr>
+            <w:rFonts w:ascii="Times New Roman" w:hAnsi="Times New Roman" w:cs="Times New Roman"/>
+            <w:sz w:val="24"/>
+            <w:szCs w:val="24"/>
+          </w:rPr>
+          <w:t>hree</w:t>
+        </w:r>
+      </w:ins>
+      <w:ins w:id="600" w:author="Benton, Deon [2]" w:date="2023-03-21T14:27:00Z">
+        <w:r>
+          <w:rPr>
+            <w:rFonts w:ascii="Times New Roman" w:hAnsi="Times New Roman" w:cs="Times New Roman"/>
+            <w:sz w:val="24"/>
+            <w:szCs w:val="24"/>
+          </w:rPr>
+          <w:t xml:space="preserve">-way linear model with </w:t>
+        </w:r>
+      </w:ins>
+      <w:ins w:id="601" w:author="detbenton1991@gmail.com" w:date="2023-03-22T22:20:00Z">
+        <w:r>
+          <w:rPr>
+            <w:rFonts w:ascii="Times New Roman" w:hAnsi="Times New Roman" w:cs="Times New Roman"/>
+            <w:sz w:val="24"/>
+            <w:szCs w:val="24"/>
+          </w:rPr>
+          <w:t>Age (5</w:t>
+        </w:r>
+      </w:ins>
+      <w:ins w:id="602" w:author="detbenton1991@gmail.com" w:date="2023-03-22T22:21:00Z">
+        <w:r>
+          <w:rPr>
+            <w:rFonts w:ascii="Times New Roman" w:hAnsi="Times New Roman" w:cs="Times New Roman"/>
+            <w:sz w:val="24"/>
+            <w:szCs w:val="24"/>
+          </w:rPr>
+          <w:t xml:space="preserve">-year-olds vs. 6-year-olds) as the between-subjects factor and </w:t>
+        </w:r>
+      </w:ins>
       <w:ins w:id="603" w:author="Benton, Deon [2]" w:date="2023-03-21T14:27:00Z">
         <w:r>
           <w:rPr>
@@ -18045,19 +17715,27 @@
             <w:sz w:val="24"/>
             <w:szCs w:val="24"/>
           </w:rPr>
-          <w:t>data for the redundant causes within the BB experimental and control conditions were entered into a t</w:t>
-        </w:r>
-      </w:ins>
-      <w:ins w:id="604" w:author="detbenton1991@gmail.com" w:date="2023-03-22T22:20:00Z">
-        <w:r>
-          <w:rPr>
-            <w:rFonts w:ascii="Times New Roman" w:hAnsi="Times New Roman" w:cs="Times New Roman"/>
-            <w:sz w:val="24"/>
-            <w:szCs w:val="24"/>
-          </w:rPr>
-          <w:t>hree</w:t>
-        </w:r>
-      </w:ins>
+          <w:t>Objects (A, B, and C) and Trial Type (main vs. control) as the within-subjects factors.</w:t>
+        </w:r>
+      </w:ins>
+      <w:ins w:id="604" w:author="detbenton1991@gmail.com" w:date="2023-03-22T21:29:00Z">
+        <w:r>
+          <w:rPr>
+            <w:rFonts w:ascii="Times New Roman" w:hAnsi="Times New Roman" w:cs="Times New Roman"/>
+            <w:sz w:val="24"/>
+            <w:szCs w:val="24"/>
+          </w:rPr>
+          <w:t xml:space="preserve"> </w:t>
+        </w:r>
+      </w:ins>
+      <w:r>
+        <w:rPr>
+          <w:rFonts w:ascii="Times New Roman" w:hAnsi="Times New Roman" w:cs="Times New Roman"/>
+          <w:sz w:val="24"/>
+          <w:szCs w:val="24"/>
+        </w:rPr>
+        <w:t>If participants engaged in</w:t>
+      </w:r>
       <w:ins w:id="605" w:author="Benton, Deon [2]" w:date="2023-03-21T14:27:00Z">
         <w:r>
           <w:rPr>
@@ -18065,76 +17743,56 @@
             <w:sz w:val="24"/>
             <w:szCs w:val="24"/>
           </w:rPr>
-          <w:t xml:space="preserve">-way linear model with </w:t>
-        </w:r>
-      </w:ins>
-      <w:ins w:id="606" w:author="detbenton1991@gmail.com" w:date="2023-03-22T22:20:00Z">
-        <w:r>
-          <w:rPr>
-            <w:rFonts w:ascii="Times New Roman" w:hAnsi="Times New Roman" w:cs="Times New Roman"/>
-            <w:sz w:val="24"/>
-            <w:szCs w:val="24"/>
-          </w:rPr>
-          <w:t>Age (5</w:t>
-        </w:r>
-      </w:ins>
-      <w:ins w:id="607" w:author="detbenton1991@gmail.com" w:date="2023-03-22T22:21:00Z">
-        <w:r>
-          <w:rPr>
-            <w:rFonts w:ascii="Times New Roman" w:hAnsi="Times New Roman" w:cs="Times New Roman"/>
-            <w:sz w:val="24"/>
-            <w:szCs w:val="24"/>
-          </w:rPr>
-          <w:t xml:space="preserve">-year-olds vs. 6-year-olds) as the between-subjects factor and </w:t>
-        </w:r>
-      </w:ins>
-      <w:ins w:id="608" w:author="Benton, Deon [2]" w:date="2023-03-21T14:27:00Z">
-        <w:r>
-          <w:rPr>
-            <w:rFonts w:ascii="Times New Roman" w:hAnsi="Times New Roman" w:cs="Times New Roman"/>
-            <w:sz w:val="24"/>
-            <w:szCs w:val="24"/>
-          </w:rPr>
-          <w:t>Objects (A, B, and C) and Trial Type (main vs. control) as the within-</w:t>
-        </w:r>
-        <w:proofErr w:type="gramStart"/>
-        <w:r>
-          <w:rPr>
-            <w:rFonts w:ascii="Times New Roman" w:hAnsi="Times New Roman" w:cs="Times New Roman"/>
-            <w:sz w:val="24"/>
-            <w:szCs w:val="24"/>
-          </w:rPr>
-          <w:t>subjects</w:t>
-        </w:r>
-        <w:proofErr w:type="gramEnd"/>
-        <w:r>
-          <w:rPr>
-            <w:rFonts w:ascii="Times New Roman" w:hAnsi="Times New Roman" w:cs="Times New Roman"/>
-            <w:sz w:val="24"/>
-            <w:szCs w:val="24"/>
-          </w:rPr>
-          <w:t xml:space="preserve"> factors.</w:t>
-        </w:r>
-      </w:ins>
-      <w:ins w:id="609" w:author="detbenton1991@gmail.com" w:date="2023-03-22T21:29:00Z">
-        <w:r>
-          <w:rPr>
-            <w:rFonts w:ascii="Times New Roman" w:hAnsi="Times New Roman" w:cs="Times New Roman"/>
-            <w:sz w:val="24"/>
-            <w:szCs w:val="24"/>
-          </w:rPr>
           <w:t xml:space="preserve"> </w:t>
         </w:r>
       </w:ins>
-      <w:r>
-        <w:rPr>
-          <w:rFonts w:ascii="Times New Roman" w:hAnsi="Times New Roman" w:cs="Times New Roman"/>
-          <w:sz w:val="24"/>
-          <w:szCs w:val="24"/>
-        </w:rPr>
-        <w:t>If participants engaged in</w:t>
-      </w:r>
-      <w:ins w:id="610" w:author="Benton, Deon [2]" w:date="2023-03-21T14:27:00Z">
+      <w:ins w:id="606" w:author="detbenton1991@gmail.com" w:date="2023-03-22T21:26:00Z">
+        <w:r>
+          <w:rPr>
+            <w:rFonts w:ascii="Times New Roman" w:hAnsi="Times New Roman" w:cs="Times New Roman"/>
+            <w:sz w:val="24"/>
+            <w:szCs w:val="24"/>
+          </w:rPr>
+          <w:t xml:space="preserve">BB reasoning </w:t>
+        </w:r>
+      </w:ins>
+      <w:ins w:id="607" w:author="detbenton1991@gmail.com" w:date="2023-03-22T21:29:00Z">
+        <w:r>
+          <w:rPr>
+            <w:rFonts w:ascii="Times New Roman" w:hAnsi="Times New Roman" w:cs="Times New Roman"/>
+            <w:sz w:val="24"/>
+            <w:szCs w:val="24"/>
+          </w:rPr>
+          <w:t>based on</w:t>
+        </w:r>
+      </w:ins>
+      <w:ins w:id="608" w:author="detbenton1991@gmail.com" w:date="2023-03-22T21:26:00Z">
+        <w:r>
+          <w:rPr>
+            <w:rFonts w:ascii="Times New Roman" w:hAnsi="Times New Roman" w:cs="Times New Roman"/>
+            <w:sz w:val="24"/>
+            <w:szCs w:val="24"/>
+          </w:rPr>
+          <w:t xml:space="preserve"> this operationalization</w:t>
+        </w:r>
+      </w:ins>
+      <w:r>
+        <w:rPr>
+          <w:rFonts w:ascii="Times New Roman" w:hAnsi="Times New Roman" w:cs="Times New Roman"/>
+          <w:sz w:val="24"/>
+          <w:szCs w:val="24"/>
+        </w:rPr>
+        <w:t xml:space="preserve">, then there should </w:t>
+      </w:r>
+      <w:r>
+        <w:rPr>
+          <w:rFonts w:ascii="Times New Roman" w:hAnsi="Times New Roman" w:cs="Times New Roman"/>
+          <w:sz w:val="24"/>
+          <w:szCs w:val="24"/>
+        </w:rPr>
+        <w:t>a</w:t>
+      </w:r>
+      <w:ins w:id="609" w:author="detbenton1991@gmail.com" w:date="2023-03-22T21:26:00Z">
         <w:r>
           <w:rPr>
             <w:rFonts w:ascii="Times New Roman" w:hAnsi="Times New Roman" w:cs="Times New Roman"/>
@@ -18144,63 +17802,7 @@
           <w:t xml:space="preserve"> </w:t>
         </w:r>
       </w:ins>
-      <w:ins w:id="611" w:author="detbenton1991@gmail.com" w:date="2023-03-22T21:26:00Z">
-        <w:r>
-          <w:rPr>
-            <w:rFonts w:ascii="Times New Roman" w:hAnsi="Times New Roman" w:cs="Times New Roman"/>
-            <w:sz w:val="24"/>
-            <w:szCs w:val="24"/>
-          </w:rPr>
-          <w:t xml:space="preserve">BB reasoning </w:t>
-        </w:r>
-      </w:ins>
-      <w:ins w:id="612" w:author="detbenton1991@gmail.com" w:date="2023-03-22T21:29:00Z">
-        <w:r>
-          <w:rPr>
-            <w:rFonts w:ascii="Times New Roman" w:hAnsi="Times New Roman" w:cs="Times New Roman"/>
-            <w:sz w:val="24"/>
-            <w:szCs w:val="24"/>
-          </w:rPr>
-          <w:t>based on</w:t>
-        </w:r>
-      </w:ins>
-      <w:ins w:id="613" w:author="detbenton1991@gmail.com" w:date="2023-03-22T21:26:00Z">
-        <w:r>
-          <w:rPr>
-            <w:rFonts w:ascii="Times New Roman" w:hAnsi="Times New Roman" w:cs="Times New Roman"/>
-            <w:sz w:val="24"/>
-            <w:szCs w:val="24"/>
-          </w:rPr>
-          <w:t xml:space="preserve"> this operationalization</w:t>
-        </w:r>
-      </w:ins>
-      <w:r>
-        <w:rPr>
-          <w:rFonts w:ascii="Times New Roman" w:hAnsi="Times New Roman" w:cs="Times New Roman"/>
-          <w:sz w:val="24"/>
-          <w:szCs w:val="24"/>
-        </w:rPr>
-        <w:t xml:space="preserve">, then there should </w:t>
-      </w:r>
-      <w:r>
-        <w:rPr>
-          <w:rFonts w:ascii="Times New Roman" w:hAnsi="Times New Roman" w:cs="Times New Roman"/>
-          <w:sz w:val="24"/>
-          <w:szCs w:val="24"/>
-        </w:rPr>
-        <w:t>a</w:t>
-      </w:r>
-      <w:ins w:id="614" w:author="detbenton1991@gmail.com" w:date="2023-03-22T21:26:00Z">
-        <w:r>
-          <w:rPr>
-            <w:rFonts w:ascii="Times New Roman" w:hAnsi="Times New Roman" w:cs="Times New Roman"/>
-            <w:sz w:val="24"/>
-            <w:szCs w:val="24"/>
-          </w:rPr>
-          <w:t xml:space="preserve"> </w:t>
-        </w:r>
-      </w:ins>
-      <w:ins w:id="615" w:author="detbenton1991@gmail.com" w:date="2023-03-22T21:27:00Z">
+      <w:ins w:id="610" w:author="detbenton1991@gmail.com" w:date="2023-03-22T21:27:00Z">
         <w:r>
           <w:rPr>
             <w:rFonts w:ascii="Times New Roman" w:hAnsi="Times New Roman" w:cs="Times New Roman"/>
@@ -18210,7 +17812,7 @@
           <w:t>main effect of</w:t>
         </w:r>
       </w:ins>
-      <w:ins w:id="616" w:author="detbenton1991@gmail.com" w:date="2023-03-22T21:28:00Z">
+      <w:ins w:id="611" w:author="detbenton1991@gmail.com" w:date="2023-03-22T21:28:00Z">
         <w:r>
           <w:rPr>
             <w:rFonts w:ascii="Times New Roman" w:hAnsi="Times New Roman" w:cs="Times New Roman"/>
@@ -18220,57 +17822,57 @@
           <w:t xml:space="preserve"> Trial Type. </w:t>
         </w:r>
       </w:ins>
+      <w:ins w:id="612" w:author="Benton, Deon [2]" w:date="2023-03-21T14:27:00Z">
+        <w:r>
+          <w:rPr>
+            <w:rFonts w:ascii="Times New Roman" w:hAnsi="Times New Roman" w:cs="Times New Roman"/>
+            <w:sz w:val="24"/>
+            <w:szCs w:val="24"/>
+          </w:rPr>
+          <w:t>This</w:t>
+        </w:r>
+      </w:ins>
+      <w:ins w:id="613" w:author="detbenton1991@gmail.com" w:date="2023-03-22T21:32:00Z">
+        <w:r>
+          <w:rPr>
+            <w:rFonts w:ascii="Times New Roman" w:hAnsi="Times New Roman" w:cs="Times New Roman"/>
+            <w:sz w:val="24"/>
+            <w:szCs w:val="24"/>
+          </w:rPr>
+          <w:t xml:space="preserve"> is what we found</w:t>
+        </w:r>
+      </w:ins>
+      <w:ins w:id="614" w:author="detbenton1991@gmail.com" w:date="2023-03-22T21:36:00Z">
+        <w:r>
+          <w:rPr>
+            <w:rFonts w:ascii="Times New Roman" w:hAnsi="Times New Roman" w:cs="Times New Roman"/>
+            <w:sz w:val="24"/>
+            <w:szCs w:val="24"/>
+          </w:rPr>
+          <w:t>. This result</w:t>
+        </w:r>
+      </w:ins>
+      <w:ins w:id="615" w:author="Benton, Deon [2]" w:date="2023-03-21T14:27:00Z">
+        <w:r>
+          <w:rPr>
+            <w:rFonts w:ascii="Times New Roman" w:hAnsi="Times New Roman" w:cs="Times New Roman"/>
+            <w:sz w:val="24"/>
+            <w:szCs w:val="24"/>
+          </w:rPr>
+          <w:t xml:space="preserve"> reflected the fact that participants were more likely to respond that a</w:t>
+        </w:r>
+      </w:ins>
+      <w:ins w:id="616" w:author="detbenton1991@gmail.com" w:date="2023-03-22T21:36:00Z">
+        <w:r>
+          <w:rPr>
+            <w:rFonts w:ascii="Times New Roman" w:hAnsi="Times New Roman" w:cs="Times New Roman"/>
+            <w:sz w:val="24"/>
+            <w:szCs w:val="24"/>
+          </w:rPr>
+          <w:t xml:space="preserve"> redundant</w:t>
+        </w:r>
+      </w:ins>
       <w:ins w:id="617" w:author="Benton, Deon [2]" w:date="2023-03-21T14:27:00Z">
-        <w:r>
-          <w:rPr>
-            <w:rFonts w:ascii="Times New Roman" w:hAnsi="Times New Roman" w:cs="Times New Roman"/>
-            <w:sz w:val="24"/>
-            <w:szCs w:val="24"/>
-          </w:rPr>
-          <w:t>This</w:t>
-        </w:r>
-      </w:ins>
-      <w:ins w:id="618" w:author="detbenton1991@gmail.com" w:date="2023-03-22T21:32:00Z">
-        <w:r>
-          <w:rPr>
-            <w:rFonts w:ascii="Times New Roman" w:hAnsi="Times New Roman" w:cs="Times New Roman"/>
-            <w:sz w:val="24"/>
-            <w:szCs w:val="24"/>
-          </w:rPr>
-          <w:t xml:space="preserve"> is what we found</w:t>
-        </w:r>
-      </w:ins>
-      <w:ins w:id="619" w:author="detbenton1991@gmail.com" w:date="2023-03-22T21:36:00Z">
-        <w:r>
-          <w:rPr>
-            <w:rFonts w:ascii="Times New Roman" w:hAnsi="Times New Roman" w:cs="Times New Roman"/>
-            <w:sz w:val="24"/>
-            <w:szCs w:val="24"/>
-          </w:rPr>
-          <w:t>. This result</w:t>
-        </w:r>
-      </w:ins>
-      <w:ins w:id="620" w:author="Benton, Deon [2]" w:date="2023-03-21T14:27:00Z">
-        <w:r>
-          <w:rPr>
-            <w:rFonts w:ascii="Times New Roman" w:hAnsi="Times New Roman" w:cs="Times New Roman"/>
-            <w:sz w:val="24"/>
-            <w:szCs w:val="24"/>
-          </w:rPr>
-          <w:t xml:space="preserve"> reflected the fact that participants were more likely to respond that a</w:t>
-        </w:r>
-      </w:ins>
-      <w:ins w:id="621" w:author="detbenton1991@gmail.com" w:date="2023-03-22T21:36:00Z">
-        <w:r>
-          <w:rPr>
-            <w:rFonts w:ascii="Times New Roman" w:hAnsi="Times New Roman" w:cs="Times New Roman"/>
-            <w:sz w:val="24"/>
-            <w:szCs w:val="24"/>
-          </w:rPr>
-          <w:t xml:space="preserve"> redundant</w:t>
-        </w:r>
-      </w:ins>
-      <w:ins w:id="622" w:author="Benton, Deon [2]" w:date="2023-03-21T14:27:00Z">
         <w:r>
           <w:rPr>
             <w:rFonts w:ascii="Times New Roman" w:hAnsi="Times New Roman" w:cs="Times New Roman"/>
@@ -18334,7 +17936,7 @@
           <w:t>= 1.2</w:t>
         </w:r>
       </w:ins>
-      <w:ins w:id="623" w:author="Benton, Deon [2]" w:date="2023-03-21T14:33:00Z">
+      <w:ins w:id="618" w:author="Benton, Deon [2]" w:date="2023-03-21T14:33:00Z">
         <w:r>
           <w:rPr>
             <w:rFonts w:ascii="Times New Roman" w:hAnsi="Times New Roman" w:cs="Times New Roman"/>
@@ -18344,7 +17946,7 @@
           <w:t>7</w:t>
         </w:r>
       </w:ins>
-      <w:ins w:id="624" w:author="Benton, Deon [2]" w:date="2023-03-21T14:27:00Z">
+      <w:ins w:id="619" w:author="Benton, Deon [2]" w:date="2023-03-21T14:27:00Z">
         <w:r>
           <w:rPr>
             <w:rFonts w:ascii="Times New Roman" w:hAnsi="Times New Roman" w:cs="Times New Roman"/>
@@ -18398,7 +18000,7 @@
           <w:t>(1, 1</w:t>
         </w:r>
       </w:ins>
-      <w:ins w:id="625" w:author="detbenton1991@gmail.com" w:date="2023-03-22T22:59:00Z">
+      <w:ins w:id="620" w:author="detbenton1991@gmail.com" w:date="2023-03-22T22:59:00Z">
         <w:r>
           <w:rPr>
             <w:rFonts w:ascii="Times New Roman" w:hAnsi="Times New Roman" w:cs="Times New Roman"/>
@@ -18408,7 +18010,7 @@
           <w:t>39</w:t>
         </w:r>
       </w:ins>
-      <w:ins w:id="626" w:author="Benton, Deon [2]" w:date="2023-03-21T14:27:00Z">
+      <w:ins w:id="621" w:author="Benton, Deon [2]" w:date="2023-03-21T14:27:00Z">
         <w:r>
           <w:rPr>
             <w:rFonts w:ascii="Times New Roman" w:hAnsi="Times New Roman" w:cs="Times New Roman"/>
@@ -18418,7 +18020,7 @@
           <w:t xml:space="preserve">) = </w:t>
         </w:r>
       </w:ins>
-      <w:ins w:id="627" w:author="Benton, Deon [2]" w:date="2023-03-21T14:31:00Z">
+      <w:ins w:id="622" w:author="Benton, Deon [2]" w:date="2023-03-21T14:31:00Z">
         <w:r>
           <w:rPr>
             <w:rFonts w:ascii="Times New Roman" w:hAnsi="Times New Roman" w:cs="Times New Roman"/>
@@ -18428,7 +18030,7 @@
           <w:t>5.</w:t>
         </w:r>
       </w:ins>
-      <w:ins w:id="628" w:author="detbenton1991@gmail.com" w:date="2023-03-22T22:58:00Z">
+      <w:ins w:id="623" w:author="detbenton1991@gmail.com" w:date="2023-03-22T22:58:00Z">
         <w:r>
           <w:rPr>
             <w:rFonts w:ascii="Times New Roman" w:hAnsi="Times New Roman" w:cs="Times New Roman"/>
@@ -18438,7 +18040,7 @@
           <w:t>2</w:t>
         </w:r>
       </w:ins>
-      <w:ins w:id="629" w:author="detbenton1991@gmail.com" w:date="2023-03-22T22:59:00Z">
+      <w:ins w:id="624" w:author="detbenton1991@gmail.com" w:date="2023-03-22T22:59:00Z">
         <w:r>
           <w:rPr>
             <w:rFonts w:ascii="Times New Roman" w:hAnsi="Times New Roman" w:cs="Times New Roman"/>
@@ -18448,7 +18050,7 @@
           <w:t>8</w:t>
         </w:r>
       </w:ins>
-      <w:ins w:id="630" w:author="Benton, Deon [2]" w:date="2023-03-21T14:27:00Z">
+      <w:ins w:id="625" w:author="Benton, Deon [2]" w:date="2023-03-21T14:27:00Z">
         <w:r>
           <w:rPr>
             <w:rFonts w:ascii="Times New Roman" w:hAnsi="Times New Roman" w:cs="Times New Roman"/>
@@ -18476,7 +18078,7 @@
           <w:t>= .0</w:t>
         </w:r>
       </w:ins>
-      <w:ins w:id="631" w:author="Benton, Deon [2]" w:date="2023-03-21T14:32:00Z">
+      <w:ins w:id="626" w:author="Benton, Deon [2]" w:date="2023-03-21T14:32:00Z">
         <w:r>
           <w:rPr>
             <w:rFonts w:ascii="Times New Roman" w:hAnsi="Times New Roman" w:cs="Times New Roman"/>
@@ -18486,7 +18088,7 @@
           <w:t>2</w:t>
         </w:r>
       </w:ins>
-      <w:ins w:id="632" w:author="Benton, Deon [2]" w:date="2023-03-21T14:37:00Z">
+      <w:ins w:id="627" w:author="Benton, Deon [2]" w:date="2023-03-21T14:37:00Z">
         <w:r>
           <w:rPr>
             <w:rFonts w:ascii="Times New Roman" w:hAnsi="Times New Roman" w:cs="Times New Roman"/>
@@ -18496,7 +18098,7 @@
           <w:t xml:space="preserve"> </w:t>
         </w:r>
       </w:ins>
-      <w:ins w:id="633" w:author="detbenton1991@gmail.com" w:date="2023-03-22T21:36:00Z">
+      <w:ins w:id="628" w:author="detbenton1991@gmail.com" w:date="2023-03-22T21:36:00Z">
         <w:r>
           <w:rPr>
             <w:rFonts w:ascii="Times New Roman" w:hAnsi="Times New Roman" w:cs="Times New Roman"/>
@@ -18506,7 +18108,7 @@
           <w:t xml:space="preserve">Follow-up planned comparisons </w:t>
         </w:r>
       </w:ins>
-      <w:ins w:id="634" w:author="Benton, Deon [2]" w:date="2023-03-21T14:47:00Z">
+      <w:ins w:id="629" w:author="Benton, Deon [2]" w:date="2023-03-21T14:47:00Z">
         <w:r>
           <w:rPr>
             <w:rFonts w:ascii="Times New Roman" w:hAnsi="Times New Roman" w:cs="Times New Roman"/>
@@ -18516,7 +18118,7 @@
           <w:t xml:space="preserve">revealed that participants were less likely to respond that object B was a blicket </w:t>
         </w:r>
       </w:ins>
-      <w:ins w:id="635" w:author="Benton, Deon [2]" w:date="2023-03-21T14:52:00Z">
+      <w:ins w:id="630" w:author="Benton, Deon [2]" w:date="2023-03-21T14:52:00Z">
         <w:r>
           <w:rPr>
             <w:rFonts w:ascii="Times New Roman" w:hAnsi="Times New Roman" w:cs="Times New Roman"/>
@@ -18526,7 +18128,7 @@
           <w:t>during the BB main trials</w:t>
         </w:r>
       </w:ins>
-      <w:ins w:id="636" w:author="Benton, Deon [2]" w:date="2023-03-21T14:47:00Z">
+      <w:ins w:id="631" w:author="Benton, Deon [2]" w:date="2023-03-21T14:47:00Z">
         <w:r>
           <w:rPr>
             <w:rFonts w:ascii="Times New Roman" w:hAnsi="Times New Roman" w:cs="Times New Roman"/>
@@ -18536,7 +18138,7 @@
           <w:t xml:space="preserve"> </w:t>
         </w:r>
       </w:ins>
-      <w:ins w:id="637" w:author="Benton, Deon [2]" w:date="2023-03-21T14:48:00Z">
+      <w:ins w:id="632" w:author="Benton, Deon [2]" w:date="2023-03-21T14:48:00Z">
         <w:r>
           <w:rPr>
             <w:rFonts w:ascii="Times New Roman" w:hAnsi="Times New Roman" w:cs="Times New Roman"/>
@@ -18590,7 +18192,7 @@
           <w:t>= 0.83</w:t>
         </w:r>
       </w:ins>
-      <w:ins w:id="638" w:author="Benton, Deon [2]" w:date="2023-03-21T14:49:00Z">
+      <w:ins w:id="633" w:author="Benton, Deon [2]" w:date="2023-03-21T14:49:00Z">
         <w:r>
           <w:rPr>
             <w:rFonts w:ascii="Times New Roman" w:hAnsi="Times New Roman" w:cs="Times New Roman"/>
@@ -18600,7 +18202,7 @@
           <w:t xml:space="preserve">) compared to object A </w:t>
         </w:r>
       </w:ins>
-      <w:ins w:id="639" w:author="Benton, Deon [2]" w:date="2023-03-21T14:52:00Z">
+      <w:ins w:id="634" w:author="Benton, Deon [2]" w:date="2023-03-21T14:52:00Z">
         <w:r>
           <w:rPr>
             <w:rFonts w:ascii="Times New Roman" w:hAnsi="Times New Roman" w:cs="Times New Roman"/>
@@ -18610,7 +18212,7 @@
           <w:t>during the</w:t>
         </w:r>
       </w:ins>
-      <w:ins w:id="640" w:author="Benton, Deon [2]" w:date="2023-03-21T14:49:00Z">
+      <w:ins w:id="635" w:author="Benton, Deon [2]" w:date="2023-03-21T14:49:00Z">
         <w:r>
           <w:rPr>
             <w:rFonts w:ascii="Times New Roman" w:hAnsi="Times New Roman" w:cs="Times New Roman"/>
@@ -18620,7 +18222,7 @@
           <w:t xml:space="preserve"> BB control </w:t>
         </w:r>
       </w:ins>
-      <w:ins w:id="641" w:author="detbenton1991@gmail.com" w:date="2023-03-22T21:37:00Z">
+      <w:ins w:id="636" w:author="detbenton1991@gmail.com" w:date="2023-03-22T21:37:00Z">
         <w:r>
           <w:rPr>
             <w:rFonts w:ascii="Times New Roman" w:hAnsi="Times New Roman" w:cs="Times New Roman"/>
@@ -18630,7 +18232,7 @@
           <w:t>trials</w:t>
         </w:r>
       </w:ins>
-      <w:ins w:id="642" w:author="Benton, Deon [2]" w:date="2023-03-21T14:49:00Z">
+      <w:ins w:id="637" w:author="Benton, Deon [2]" w:date="2023-03-21T14:49:00Z">
         <w:r>
           <w:rPr>
             <w:rFonts w:ascii="Times New Roman" w:hAnsi="Times New Roman" w:cs="Times New Roman"/>
@@ -18712,6 +18314,56 @@
           <w:t>= .005</w:t>
         </w:r>
       </w:ins>
+      <w:ins w:id="638" w:author="Benton, Deon [2]" w:date="2023-03-21T14:52:00Z">
+        <w:r>
+          <w:rPr>
+            <w:rFonts w:ascii="Times New Roman" w:hAnsi="Times New Roman" w:cs="Times New Roman"/>
+            <w:sz w:val="24"/>
+            <w:szCs w:val="24"/>
+          </w:rPr>
+          <w:t>. Moreover, participants were</w:t>
+        </w:r>
+      </w:ins>
+      <w:ins w:id="639" w:author="Benton, Deon [2]" w:date="2023-03-21T14:51:00Z">
+        <w:r>
+          <w:rPr>
+            <w:rFonts w:ascii="Times New Roman" w:hAnsi="Times New Roman" w:cs="Times New Roman"/>
+            <w:sz w:val="24"/>
+            <w:szCs w:val="24"/>
+          </w:rPr>
+          <w:t xml:space="preserve"> </w:t>
+        </w:r>
+      </w:ins>
+      <w:ins w:id="640" w:author="Benton, Deon [2]" w:date="2023-03-21T14:50:00Z">
+        <w:r>
+          <w:rPr>
+            <w:rFonts w:ascii="Times New Roman" w:hAnsi="Times New Roman" w:cs="Times New Roman"/>
+            <w:sz w:val="24"/>
+            <w:szCs w:val="24"/>
+          </w:rPr>
+          <w:t xml:space="preserve">less likely to respond that object B was a blicket </w:t>
+        </w:r>
+      </w:ins>
+      <w:ins w:id="641" w:author="Benton, Deon [2]" w:date="2023-03-21T14:52:00Z">
+        <w:r>
+          <w:rPr>
+            <w:rFonts w:ascii="Times New Roman" w:hAnsi="Times New Roman" w:cs="Times New Roman"/>
+            <w:sz w:val="24"/>
+            <w:szCs w:val="24"/>
+          </w:rPr>
+          <w:t>during the BB main trials</w:t>
+        </w:r>
+      </w:ins>
+      <w:ins w:id="642" w:author="Benton, Deon [2]" w:date="2023-03-21T14:50:00Z">
+        <w:r>
+          <w:rPr>
+            <w:rFonts w:ascii="Times New Roman" w:hAnsi="Times New Roman" w:cs="Times New Roman"/>
+            <w:sz w:val="24"/>
+            <w:szCs w:val="24"/>
+          </w:rPr>
+          <w:t xml:space="preserve"> compared to </w:t>
+        </w:r>
+      </w:ins>
       <w:ins w:id="643" w:author="Benton, Deon [2]" w:date="2023-03-21T14:52:00Z">
         <w:r>
           <w:rPr>
@@ -18719,60 +18371,10 @@
             <w:sz w:val="24"/>
             <w:szCs w:val="24"/>
           </w:rPr>
-          <w:t>. Moreover, participants were</w:t>
-        </w:r>
-      </w:ins>
-      <w:ins w:id="644" w:author="Benton, Deon [2]" w:date="2023-03-21T14:51:00Z">
-        <w:r>
-          <w:rPr>
-            <w:rFonts w:ascii="Times New Roman" w:hAnsi="Times New Roman" w:cs="Times New Roman"/>
-            <w:sz w:val="24"/>
-            <w:szCs w:val="24"/>
-          </w:rPr>
-          <w:t xml:space="preserve"> </w:t>
-        </w:r>
-      </w:ins>
-      <w:ins w:id="645" w:author="Benton, Deon [2]" w:date="2023-03-21T14:50:00Z">
-        <w:r>
-          <w:rPr>
-            <w:rFonts w:ascii="Times New Roman" w:hAnsi="Times New Roman" w:cs="Times New Roman"/>
-            <w:sz w:val="24"/>
-            <w:szCs w:val="24"/>
-          </w:rPr>
-          <w:t xml:space="preserve">less likely to respond that object B was a blicket </w:t>
-        </w:r>
-      </w:ins>
-      <w:ins w:id="646" w:author="Benton, Deon [2]" w:date="2023-03-21T14:52:00Z">
-        <w:r>
-          <w:rPr>
-            <w:rFonts w:ascii="Times New Roman" w:hAnsi="Times New Roman" w:cs="Times New Roman"/>
-            <w:sz w:val="24"/>
-            <w:szCs w:val="24"/>
-          </w:rPr>
-          <w:t>during the BB main trials</w:t>
-        </w:r>
-      </w:ins>
-      <w:ins w:id="647" w:author="Benton, Deon [2]" w:date="2023-03-21T14:50:00Z">
-        <w:r>
-          <w:rPr>
-            <w:rFonts w:ascii="Times New Roman" w:hAnsi="Times New Roman" w:cs="Times New Roman"/>
-            <w:sz w:val="24"/>
-            <w:szCs w:val="24"/>
-          </w:rPr>
-          <w:t xml:space="preserve"> compared to </w:t>
-        </w:r>
-      </w:ins>
-      <w:ins w:id="648" w:author="Benton, Deon [2]" w:date="2023-03-21T14:52:00Z">
-        <w:r>
-          <w:rPr>
-            <w:rFonts w:ascii="Times New Roman" w:hAnsi="Times New Roman" w:cs="Times New Roman"/>
-            <w:sz w:val="24"/>
-            <w:szCs w:val="24"/>
-          </w:rPr>
           <w:t xml:space="preserve">object B </w:t>
         </w:r>
       </w:ins>
-      <w:ins w:id="649" w:author="Benton, Deon [2]" w:date="2023-03-21T14:53:00Z">
+      <w:ins w:id="644" w:author="Benton, Deon [2]" w:date="2023-03-21T14:53:00Z">
         <w:r>
           <w:rPr>
             <w:rFonts w:ascii="Times New Roman" w:hAnsi="Times New Roman" w:cs="Times New Roman"/>
@@ -18800,7 +18402,7 @@
           <w:t>= 1.</w:t>
         </w:r>
       </w:ins>
-      <w:ins w:id="650" w:author="Benton, Deon [2]" w:date="2023-03-21T14:54:00Z">
+      <w:ins w:id="645" w:author="Benton, Deon [2]" w:date="2023-03-21T14:54:00Z">
         <w:r>
           <w:rPr>
             <w:rFonts w:ascii="Times New Roman" w:hAnsi="Times New Roman" w:cs="Times New Roman"/>
@@ -18810,7 +18412,7 @@
           <w:t>58</w:t>
         </w:r>
       </w:ins>
-      <w:ins w:id="651" w:author="Benton, Deon [2]" w:date="2023-03-21T14:53:00Z">
+      <w:ins w:id="646" w:author="Benton, Deon [2]" w:date="2023-03-21T14:53:00Z">
         <w:r>
           <w:rPr>
             <w:rFonts w:ascii="Times New Roman" w:hAnsi="Times New Roman" w:cs="Times New Roman"/>
@@ -18838,7 +18440,7 @@
           <w:t>= 0.72)</w:t>
         </w:r>
       </w:ins>
-      <w:ins w:id="652" w:author="Benton, Deon [2]" w:date="2023-03-21T14:56:00Z">
+      <w:ins w:id="647" w:author="Benton, Deon [2]" w:date="2023-03-21T14:56:00Z">
         <w:r>
           <w:rPr>
             <w:rFonts w:ascii="Times New Roman" w:hAnsi="Times New Roman" w:cs="Times New Roman"/>
@@ -18847,7 +18449,6 @@
           </w:rPr>
           <w:t xml:space="preserve">, </w:t>
         </w:r>
-        <w:proofErr w:type="gramStart"/>
         <w:r>
           <w:rPr>
             <w:rFonts w:ascii="Times New Roman" w:hAnsi="Times New Roman" w:cs="Times New Roman"/>
@@ -18864,16 +18465,7 @@
             <w:sz w:val="24"/>
             <w:szCs w:val="24"/>
           </w:rPr>
-          <w:t>(</w:t>
-        </w:r>
-        <w:proofErr w:type="gramEnd"/>
-        <w:r>
-          <w:rPr>
-            <w:rFonts w:ascii="Times New Roman" w:hAnsi="Times New Roman" w:cs="Times New Roman"/>
-            <w:sz w:val="24"/>
-            <w:szCs w:val="24"/>
-          </w:rPr>
-          <w:t xml:space="preserve">27) = 2.17, </w:t>
+          <w:t xml:space="preserve">(27) = 2.17, </w:t>
         </w:r>
         <w:r>
           <w:rPr>
@@ -18893,7 +18485,7 @@
           </w:rPr>
           <w:t>= .04</w:t>
         </w:r>
-        <w:del w:id="653" w:author="detbenton1991@gmail.com" w:date="2023-03-22T21:38:00Z">
+        <w:del w:id="648" w:author="detbenton1991@gmail.com" w:date="2023-03-22T21:38:00Z">
           <w:r>
             <w:rPr>
               <w:rFonts w:ascii="Times New Roman" w:hAnsi="Times New Roman" w:cs="Times New Roman"/>
@@ -18904,7 +18496,7 @@
           </w:r>
         </w:del>
       </w:ins>
-      <w:ins w:id="654" w:author="Benton, Deon [2]" w:date="2023-03-21T14:53:00Z">
+      <w:ins w:id="649" w:author="Benton, Deon [2]" w:date="2023-03-21T14:53:00Z">
         <w:r>
           <w:rPr>
             <w:rFonts w:ascii="Times New Roman" w:hAnsi="Times New Roman" w:cs="Times New Roman"/>
@@ -18914,7 +18506,7 @@
           <w:t xml:space="preserve">. </w:t>
         </w:r>
       </w:ins>
-      <w:ins w:id="655" w:author="Benton, Deon [2]" w:date="2023-03-21T14:54:00Z">
+      <w:ins w:id="650" w:author="Benton, Deon [2]" w:date="2023-03-21T14:54:00Z">
         <w:r>
           <w:rPr>
             <w:rFonts w:ascii="Times New Roman" w:hAnsi="Times New Roman" w:cs="Times New Roman"/>
@@ -18924,6 +18516,56 @@
           <w:t>Finally, participants were less likely to consider</w:t>
         </w:r>
       </w:ins>
+      <w:ins w:id="651" w:author="Benton, Deon [2]" w:date="2023-03-21T14:55:00Z">
+        <w:r>
+          <w:rPr>
+            <w:rFonts w:ascii="Times New Roman" w:hAnsi="Times New Roman" w:cs="Times New Roman"/>
+            <w:sz w:val="24"/>
+            <w:szCs w:val="24"/>
+          </w:rPr>
+          <w:t xml:space="preserve"> object B</w:t>
+        </w:r>
+      </w:ins>
+      <w:ins w:id="652" w:author="Benton, Deon [2]" w:date="2023-03-21T14:56:00Z">
+        <w:r>
+          <w:rPr>
+            <w:rFonts w:ascii="Times New Roman" w:hAnsi="Times New Roman" w:cs="Times New Roman"/>
+            <w:sz w:val="24"/>
+            <w:szCs w:val="24"/>
+          </w:rPr>
+          <w:t xml:space="preserve"> t</w:t>
+        </w:r>
+      </w:ins>
+      <w:ins w:id="653" w:author="Benton, Deon [2]" w:date="2023-03-21T14:57:00Z">
+        <w:r>
+          <w:rPr>
+            <w:rFonts w:ascii="Times New Roman" w:hAnsi="Times New Roman" w:cs="Times New Roman"/>
+            <w:sz w:val="24"/>
+            <w:szCs w:val="24"/>
+          </w:rPr>
+          <w:t>o be</w:t>
+        </w:r>
+      </w:ins>
+      <w:ins w:id="654" w:author="Benton, Deon [2]" w:date="2023-03-21T14:55:00Z">
+        <w:r>
+          <w:rPr>
+            <w:rFonts w:ascii="Times New Roman" w:hAnsi="Times New Roman" w:cs="Times New Roman"/>
+            <w:sz w:val="24"/>
+            <w:szCs w:val="24"/>
+          </w:rPr>
+          <w:t xml:space="preserve"> a blicket during the BB main trial</w:t>
+        </w:r>
+      </w:ins>
+      <w:ins w:id="655" w:author="detbenton1991@gmail.com" w:date="2023-03-22T21:38:00Z">
+        <w:r>
+          <w:rPr>
+            <w:rFonts w:ascii="Times New Roman" w:hAnsi="Times New Roman" w:cs="Times New Roman"/>
+            <w:sz w:val="24"/>
+            <w:szCs w:val="24"/>
+          </w:rPr>
+          <w:t>s</w:t>
+        </w:r>
+      </w:ins>
       <w:ins w:id="656" w:author="Benton, Deon [2]" w:date="2023-03-21T14:55:00Z">
         <w:r>
           <w:rPr>
@@ -18931,60 +18573,10 @@
             <w:sz w:val="24"/>
             <w:szCs w:val="24"/>
           </w:rPr>
-          <w:t xml:space="preserve"> object B</w:t>
+          <w:t xml:space="preserve"> compared to object C during the BB</w:t>
         </w:r>
       </w:ins>
       <w:ins w:id="657" w:author="Benton, Deon [2]" w:date="2023-03-21T14:56:00Z">
-        <w:r>
-          <w:rPr>
-            <w:rFonts w:ascii="Times New Roman" w:hAnsi="Times New Roman" w:cs="Times New Roman"/>
-            <w:sz w:val="24"/>
-            <w:szCs w:val="24"/>
-          </w:rPr>
-          <w:t xml:space="preserve"> t</w:t>
-        </w:r>
-      </w:ins>
-      <w:ins w:id="658" w:author="Benton, Deon [2]" w:date="2023-03-21T14:57:00Z">
-        <w:r>
-          <w:rPr>
-            <w:rFonts w:ascii="Times New Roman" w:hAnsi="Times New Roman" w:cs="Times New Roman"/>
-            <w:sz w:val="24"/>
-            <w:szCs w:val="24"/>
-          </w:rPr>
-          <w:t>o be</w:t>
-        </w:r>
-      </w:ins>
-      <w:ins w:id="659" w:author="Benton, Deon [2]" w:date="2023-03-21T14:55:00Z">
-        <w:r>
-          <w:rPr>
-            <w:rFonts w:ascii="Times New Roman" w:hAnsi="Times New Roman" w:cs="Times New Roman"/>
-            <w:sz w:val="24"/>
-            <w:szCs w:val="24"/>
-          </w:rPr>
-          <w:t xml:space="preserve"> a blicket during the BB main trial</w:t>
-        </w:r>
-      </w:ins>
-      <w:ins w:id="660" w:author="detbenton1991@gmail.com" w:date="2023-03-22T21:38:00Z">
-        <w:r>
-          <w:rPr>
-            <w:rFonts w:ascii="Times New Roman" w:hAnsi="Times New Roman" w:cs="Times New Roman"/>
-            <w:sz w:val="24"/>
-            <w:szCs w:val="24"/>
-          </w:rPr>
-          <w:t>s</w:t>
-        </w:r>
-      </w:ins>
-      <w:ins w:id="661" w:author="Benton, Deon [2]" w:date="2023-03-21T14:55:00Z">
-        <w:r>
-          <w:rPr>
-            <w:rFonts w:ascii="Times New Roman" w:hAnsi="Times New Roman" w:cs="Times New Roman"/>
-            <w:sz w:val="24"/>
-            <w:szCs w:val="24"/>
-          </w:rPr>
-          <w:t xml:space="preserve"> compared to object C during the BB</w:t>
-        </w:r>
-      </w:ins>
-      <w:ins w:id="662" w:author="Benton, Deon [2]" w:date="2023-03-21T14:56:00Z">
         <w:r>
           <w:rPr>
             <w:rFonts w:ascii="Times New Roman" w:hAnsi="Times New Roman" w:cs="Times New Roman"/>
@@ -19012,7 +18604,7 @@
           <w:t>= 1.</w:t>
         </w:r>
       </w:ins>
-      <w:ins w:id="663" w:author="Benton, Deon [2]" w:date="2023-03-21T14:57:00Z">
+      <w:ins w:id="658" w:author="Benton, Deon [2]" w:date="2023-03-21T14:57:00Z">
         <w:r>
           <w:rPr>
             <w:rFonts w:ascii="Times New Roman" w:hAnsi="Times New Roman" w:cs="Times New Roman"/>
@@ -19022,7 +18614,7 @@
           <w:t>61</w:t>
         </w:r>
       </w:ins>
-      <w:ins w:id="664" w:author="Benton, Deon [2]" w:date="2023-03-21T14:56:00Z">
+      <w:ins w:id="659" w:author="Benton, Deon [2]" w:date="2023-03-21T14:56:00Z">
         <w:r>
           <w:rPr>
             <w:rFonts w:ascii="Times New Roman" w:hAnsi="Times New Roman" w:cs="Times New Roman"/>
@@ -19050,7 +18642,7 @@
           <w:t>= 0.72),</w:t>
         </w:r>
       </w:ins>
-      <w:ins w:id="665" w:author="Benton, Deon [2]" w:date="2023-03-21T14:58:00Z">
+      <w:ins w:id="660" w:author="Benton, Deon [2]" w:date="2023-03-21T14:58:00Z">
         <w:r>
           <w:rPr>
             <w:rFonts w:ascii="Times New Roman" w:hAnsi="Times New Roman" w:cs="Times New Roman"/>
@@ -19059,7 +18651,6 @@
           </w:rPr>
           <w:t xml:space="preserve"> </w:t>
         </w:r>
-        <w:proofErr w:type="gramStart"/>
         <w:r>
           <w:rPr>
             <w:rFonts w:ascii="Times New Roman" w:hAnsi="Times New Roman" w:cs="Times New Roman"/>
@@ -19076,16 +18667,7 @@
             <w:sz w:val="24"/>
             <w:szCs w:val="24"/>
           </w:rPr>
-          <w:t>(</w:t>
-        </w:r>
-        <w:proofErr w:type="gramEnd"/>
-        <w:r>
-          <w:rPr>
-            <w:rFonts w:ascii="Times New Roman" w:hAnsi="Times New Roman" w:cs="Times New Roman"/>
-            <w:sz w:val="24"/>
-            <w:szCs w:val="24"/>
-          </w:rPr>
-          <w:t xml:space="preserve">27) = 3.29, </w:t>
+          <w:t xml:space="preserve">(27) = 3.29, </w:t>
         </w:r>
         <w:r>
           <w:rPr>
@@ -19106,7 +18688,7 @@
           <w:t>= .003.</w:t>
         </w:r>
       </w:ins>
-      <w:ins w:id="666" w:author="Benton, Deon [2]" w:date="2023-03-21T14:56:00Z">
+      <w:ins w:id="661" w:author="Benton, Deon [2]" w:date="2023-03-21T14:56:00Z">
         <w:r>
           <w:rPr>
             <w:rFonts w:ascii="Times New Roman" w:hAnsi="Times New Roman" w:cs="Times New Roman"/>
@@ -19116,7 +18698,7 @@
           <w:t xml:space="preserve"> </w:t>
         </w:r>
       </w:ins>
-      <w:ins w:id="667" w:author="Benton, Deon [2]" w:date="2023-03-21T15:00:00Z">
+      <w:ins w:id="662" w:author="Benton, Deon [2]" w:date="2023-03-21T15:00:00Z">
         <w:r>
           <w:rPr>
             <w:rFonts w:ascii="Times New Roman" w:hAnsi="Times New Roman" w:cs="Times New Roman"/>
@@ -19126,7 +18708,7 @@
           <w:t>No other differences reached statistical significance.</w:t>
         </w:r>
       </w:ins>
-      <w:ins w:id="668" w:author="Benton, Deon [2]" w:date="2023-03-21T15:01:00Z">
+      <w:ins w:id="663" w:author="Benton, Deon [2]" w:date="2023-03-21T15:01:00Z">
         <w:r>
           <w:rPr>
             <w:rFonts w:ascii="Times New Roman" w:hAnsi="Times New Roman" w:cs="Times New Roman"/>
@@ -19136,7 +18718,7 @@
           <w:t xml:space="preserve"> </w:t>
         </w:r>
       </w:ins>
-      <w:ins w:id="669" w:author="detbenton1991@gmail.com" w:date="2023-03-22T21:42:00Z">
+      <w:ins w:id="664" w:author="detbenton1991@gmail.com" w:date="2023-03-22T21:42:00Z">
         <w:r>
           <w:rPr>
             <w:rFonts w:ascii="Times New Roman" w:hAnsi="Times New Roman" w:cs="Times New Roman"/>
@@ -19154,89 +18736,89 @@
         </w:rPr>
         <w:t xml:space="preserve"> the absence of evidence for BB reasoning for the remaining three comparisons (i.e., given</w:t>
       </w:r>
+      <w:ins w:id="665" w:author="detbenton1991@gmail.com" w:date="2023-03-22T21:42:00Z">
+        <w:r>
+          <w:rPr>
+            <w:rFonts w:ascii="Times New Roman" w:hAnsi="Times New Roman" w:cs="Times New Roman"/>
+            <w:sz w:val="24"/>
+            <w:szCs w:val="24"/>
+          </w:rPr>
+          <w:t xml:space="preserve"> that participants did not treat object </w:t>
+        </w:r>
+      </w:ins>
+      <w:ins w:id="666" w:author="detbenton1991@gmail.com" w:date="2023-03-22T22:03:00Z">
+        <w:r>
+          <w:rPr>
+            <w:rFonts w:ascii="Times New Roman" w:hAnsi="Times New Roman" w:cs="Times New Roman"/>
+            <w:sz w:val="24"/>
+            <w:szCs w:val="24"/>
+          </w:rPr>
+          <w:t xml:space="preserve">C during the </w:t>
+        </w:r>
+        <w:r>
+          <w:rPr>
+            <w:rFonts w:ascii="Times New Roman" w:hAnsi="Times New Roman" w:cs="Times New Roman"/>
+            <w:sz w:val="24"/>
+            <w:szCs w:val="24"/>
+          </w:rPr>
+          <w:t xml:space="preserve">main trials differently </w:t>
+        </w:r>
+      </w:ins>
+      <w:ins w:id="667" w:author="detbenton1991@gmail.com" w:date="2023-03-22T22:04:00Z">
+        <w:r>
+          <w:rPr>
+            <w:rFonts w:ascii="Times New Roman" w:hAnsi="Times New Roman" w:cs="Times New Roman"/>
+            <w:sz w:val="24"/>
+            <w:szCs w:val="24"/>
+          </w:rPr>
+          <w:t>than objects A, B, and C during the control trials</w:t>
+        </w:r>
+      </w:ins>
+      <w:r>
+        <w:rPr>
+          <w:rFonts w:ascii="Times New Roman" w:hAnsi="Times New Roman" w:cs="Times New Roman"/>
+          <w:sz w:val="24"/>
+          <w:szCs w:val="24"/>
+        </w:rPr>
+        <w:t>)</w:t>
+      </w:r>
+      <w:ins w:id="668" w:author="detbenton1991@gmail.com" w:date="2023-03-22T22:04:00Z">
+        <w:r>
+          <w:rPr>
+            <w:rFonts w:ascii="Times New Roman" w:hAnsi="Times New Roman" w:cs="Times New Roman"/>
+            <w:sz w:val="24"/>
+            <w:szCs w:val="24"/>
+          </w:rPr>
+          <w:t xml:space="preserve">, these data </w:t>
+        </w:r>
+        <w:r>
+          <w:rPr>
+            <w:rFonts w:ascii="Times New Roman" w:hAnsi="Times New Roman" w:cs="Times New Roman"/>
+            <w:sz w:val="24"/>
+            <w:szCs w:val="24"/>
+          </w:rPr>
+          <w:t xml:space="preserve">only provide </w:t>
+        </w:r>
+      </w:ins>
+      <w:r>
+        <w:rPr>
+          <w:rFonts w:ascii="Times New Roman" w:hAnsi="Times New Roman" w:cs="Times New Roman"/>
+          <w:sz w:val="24"/>
+          <w:szCs w:val="24"/>
+        </w:rPr>
+        <w:t>minimal</w:t>
+      </w:r>
+      <w:ins w:id="669" w:author="detbenton1991@gmail.com" w:date="2023-03-22T22:04:00Z">
+        <w:r>
+          <w:rPr>
+            <w:rFonts w:ascii="Times New Roman" w:hAnsi="Times New Roman" w:cs="Times New Roman"/>
+            <w:sz w:val="24"/>
+            <w:szCs w:val="24"/>
+          </w:rPr>
+          <w:t xml:space="preserve"> evidence of BB reasoning based on the new operationalization. </w:t>
+        </w:r>
+      </w:ins>
       <w:ins w:id="670" w:author="detbenton1991@gmail.com" w:date="2023-03-22T21:42:00Z">
-        <w:r>
-          <w:rPr>
-            <w:rFonts w:ascii="Times New Roman" w:hAnsi="Times New Roman" w:cs="Times New Roman"/>
-            <w:sz w:val="24"/>
-            <w:szCs w:val="24"/>
-          </w:rPr>
-          <w:t xml:space="preserve"> that participants did not treat object </w:t>
-        </w:r>
-      </w:ins>
-      <w:ins w:id="671" w:author="detbenton1991@gmail.com" w:date="2023-03-22T22:03:00Z">
-        <w:r>
-          <w:rPr>
-            <w:rFonts w:ascii="Times New Roman" w:hAnsi="Times New Roman" w:cs="Times New Roman"/>
-            <w:sz w:val="24"/>
-            <w:szCs w:val="24"/>
-          </w:rPr>
-          <w:t xml:space="preserve">C during the </w:t>
-        </w:r>
-        <w:r>
-          <w:rPr>
-            <w:rFonts w:ascii="Times New Roman" w:hAnsi="Times New Roman" w:cs="Times New Roman"/>
-            <w:sz w:val="24"/>
-            <w:szCs w:val="24"/>
-          </w:rPr>
-          <w:t xml:space="preserve">main trials differently </w:t>
-        </w:r>
-      </w:ins>
-      <w:ins w:id="672" w:author="detbenton1991@gmail.com" w:date="2023-03-22T22:04:00Z">
-        <w:r>
-          <w:rPr>
-            <w:rFonts w:ascii="Times New Roman" w:hAnsi="Times New Roman" w:cs="Times New Roman"/>
-            <w:sz w:val="24"/>
-            <w:szCs w:val="24"/>
-          </w:rPr>
-          <w:t>than objects A, B, and C during the control trials</w:t>
-        </w:r>
-      </w:ins>
-      <w:r>
-        <w:rPr>
-          <w:rFonts w:ascii="Times New Roman" w:hAnsi="Times New Roman" w:cs="Times New Roman"/>
-          <w:sz w:val="24"/>
-          <w:szCs w:val="24"/>
-        </w:rPr>
-        <w:t>)</w:t>
-      </w:r>
-      <w:ins w:id="673" w:author="detbenton1991@gmail.com" w:date="2023-03-22T22:04:00Z">
-        <w:r>
-          <w:rPr>
-            <w:rFonts w:ascii="Times New Roman" w:hAnsi="Times New Roman" w:cs="Times New Roman"/>
-            <w:sz w:val="24"/>
-            <w:szCs w:val="24"/>
-          </w:rPr>
-          <w:t xml:space="preserve">, these data </w:t>
-        </w:r>
-        <w:r>
-          <w:rPr>
-            <w:rFonts w:ascii="Times New Roman" w:hAnsi="Times New Roman" w:cs="Times New Roman"/>
-            <w:sz w:val="24"/>
-            <w:szCs w:val="24"/>
-          </w:rPr>
-          <w:t xml:space="preserve">only provide </w:t>
-        </w:r>
-      </w:ins>
-      <w:r>
-        <w:rPr>
-          <w:rFonts w:ascii="Times New Roman" w:hAnsi="Times New Roman" w:cs="Times New Roman"/>
-          <w:sz w:val="24"/>
-          <w:szCs w:val="24"/>
-        </w:rPr>
-        <w:t>minimal</w:t>
-      </w:r>
-      <w:ins w:id="674" w:author="detbenton1991@gmail.com" w:date="2023-03-22T22:04:00Z">
-        <w:r>
-          <w:rPr>
-            <w:rFonts w:ascii="Times New Roman" w:hAnsi="Times New Roman" w:cs="Times New Roman"/>
-            <w:sz w:val="24"/>
-            <w:szCs w:val="24"/>
-          </w:rPr>
-          <w:t xml:space="preserve"> evidence of BB reasoning based on the new operationalization. </w:t>
-        </w:r>
-      </w:ins>
-      <w:ins w:id="675" w:author="detbenton1991@gmail.com" w:date="2023-03-22T21:42:00Z">
         <w:r>
           <w:rPr>
             <w:rFonts w:ascii="Times New Roman" w:hAnsi="Times New Roman" w:cs="Times New Roman"/>
@@ -19314,7 +18896,7 @@
         </w:rPr>
         <w:t xml:space="preserve"> of BB reasoning</w:t>
       </w:r>
-      <w:ins w:id="676" w:author="detbenton1991@gmail.com" w:date="2023-03-22T22:13:00Z">
+      <w:ins w:id="671" w:author="detbenton1991@gmail.com" w:date="2023-03-22T22:13:00Z">
         <w:r>
           <w:rPr>
             <w:rFonts w:ascii="Times New Roman" w:hAnsi="Times New Roman" w:cs="Times New Roman"/>
@@ -19386,27 +18968,9 @@
           <w:sz w:val="24"/>
           <w:szCs w:val="24"/>
         </w:rPr>
-        <w:t xml:space="preserve"> Objects (A, B, and C) and Trial Type (main vs. control) as the within-</w:t>
-      </w:r>
-      <w:proofErr w:type="gramStart"/>
-      <w:r>
-        <w:rPr>
-          <w:rFonts w:ascii="Times New Roman" w:hAnsi="Times New Roman" w:cs="Times New Roman"/>
-          <w:sz w:val="24"/>
-          <w:szCs w:val="24"/>
-        </w:rPr>
-        <w:t>subjects</w:t>
-      </w:r>
-      <w:proofErr w:type="gramEnd"/>
-      <w:r>
-        <w:rPr>
-          <w:rFonts w:ascii="Times New Roman" w:hAnsi="Times New Roman" w:cs="Times New Roman"/>
-          <w:sz w:val="24"/>
-          <w:szCs w:val="24"/>
-        </w:rPr>
-        <w:t xml:space="preserve"> factors.</w:t>
-      </w:r>
-      <w:ins w:id="677" w:author="detbenton1991@gmail.com" w:date="2023-03-22T22:14:00Z">
+        <w:t xml:space="preserve"> Objects (A, B, and C) and Trial Type (main vs. control) as the within-subjects factors.</w:t>
+      </w:r>
+      <w:ins w:id="672" w:author="detbenton1991@gmail.com" w:date="2023-03-22T22:14:00Z">
         <w:r>
           <w:rPr>
             <w:rFonts w:ascii="Times New Roman" w:hAnsi="Times New Roman" w:cs="Times New Roman"/>
@@ -19424,7 +18988,7 @@
           <w:t>Condition (averaging over Objects and Trial Type).</w:t>
         </w:r>
       </w:ins>
-      <w:ins w:id="678" w:author="detbenton1991@gmail.com" w:date="2023-03-22T22:15:00Z">
+      <w:ins w:id="673" w:author="detbenton1991@gmail.com" w:date="2023-03-22T22:15:00Z">
         <w:r>
           <w:rPr>
             <w:rFonts w:ascii="Times New Roman" w:hAnsi="Times New Roman" w:cs="Times New Roman"/>
@@ -19458,7 +19022,7 @@
         </w:rPr>
         <w:t xml:space="preserve"> likely to call a</w:t>
       </w:r>
-      <w:ins w:id="679" w:author="Benton, Deon [2]" w:date="2023-03-21T15:05:00Z">
+      <w:ins w:id="674" w:author="Benton, Deon [2]" w:date="2023-03-21T15:05:00Z">
         <w:r>
           <w:rPr>
             <w:rFonts w:ascii="Times New Roman" w:hAnsi="Times New Roman" w:cs="Times New Roman"/>
@@ -19468,7 +19032,7 @@
           <w:t xml:space="preserve"> re</w:t>
         </w:r>
       </w:ins>
-      <w:ins w:id="680" w:author="Benton, Deon [2]" w:date="2023-03-21T15:07:00Z">
+      <w:ins w:id="675" w:author="Benton, Deon [2]" w:date="2023-03-21T15:07:00Z">
         <w:r>
           <w:rPr>
             <w:rFonts w:ascii="Times New Roman" w:hAnsi="Times New Roman" w:cs="Times New Roman"/>
@@ -19478,7 +19042,7 @@
           <w:t>d</w:t>
         </w:r>
       </w:ins>
-      <w:ins w:id="681" w:author="Benton, Deon [2]" w:date="2023-03-21T15:05:00Z">
+      <w:ins w:id="676" w:author="Benton, Deon [2]" w:date="2023-03-21T15:05:00Z">
         <w:r>
           <w:rPr>
             <w:rFonts w:ascii="Times New Roman" w:hAnsi="Times New Roman" w:cs="Times New Roman"/>
@@ -19522,7 +19086,7 @@
         </w:rPr>
         <w:t>= 1.</w:t>
       </w:r>
-      <w:ins w:id="682" w:author="Benton, Deon [2]" w:date="2023-03-21T15:07:00Z">
+      <w:ins w:id="677" w:author="Benton, Deon [2]" w:date="2023-03-21T15:07:00Z">
         <w:r>
           <w:rPr>
             <w:rFonts w:ascii="Times New Roman" w:hAnsi="Times New Roman" w:cs="Times New Roman"/>
@@ -19558,7 +19122,7 @@
         </w:rPr>
         <w:t>= 0.</w:t>
       </w:r>
-      <w:del w:id="683" w:author="Benton, Deon [2]" w:date="2023-03-21T15:07:00Z">
+      <w:del w:id="678" w:author="Benton, Deon [2]" w:date="2023-03-21T15:07:00Z">
         <w:r>
           <w:rPr>
             <w:rFonts w:ascii="Times New Roman" w:hAnsi="Times New Roman" w:cs="Times New Roman"/>
@@ -19568,7 +19132,7 @@
           <w:delText>59</w:delText>
         </w:r>
       </w:del>
-      <w:ins w:id="684" w:author="Benton, Deon [2]" w:date="2023-03-21T15:07:00Z">
+      <w:ins w:id="679" w:author="Benton, Deon [2]" w:date="2023-03-21T15:07:00Z">
         <w:r>
           <w:rPr>
             <w:rFonts w:ascii="Times New Roman" w:hAnsi="Times New Roman" w:cs="Times New Roman"/>
@@ -19638,7 +19202,7 @@
         </w:rPr>
         <w:t>= 0.77)</w:t>
       </w:r>
-      <w:ins w:id="685" w:author="detbenton1991@gmail.com" w:date="2023-03-22T22:16:00Z">
+      <w:ins w:id="680" w:author="detbenton1991@gmail.com" w:date="2023-03-22T22:16:00Z">
         <w:r>
           <w:rPr>
             <w:rFonts w:ascii="Times New Roman" w:hAnsi="Times New Roman" w:cs="Times New Roman"/>
@@ -19647,7 +19211,6 @@
           </w:rPr>
           <w:t xml:space="preserve">, </w:t>
         </w:r>
-        <w:proofErr w:type="gramStart"/>
         <w:r>
           <w:rPr>
             <w:rFonts w:ascii="Times New Roman" w:hAnsi="Times New Roman" w:cs="Times New Roman"/>
@@ -19664,16 +19227,7 @@
             <w:sz w:val="24"/>
             <w:szCs w:val="24"/>
           </w:rPr>
-          <w:t>(</w:t>
-        </w:r>
-        <w:proofErr w:type="gramEnd"/>
-        <w:r>
-          <w:rPr>
-            <w:rFonts w:ascii="Times New Roman" w:hAnsi="Times New Roman" w:cs="Times New Roman"/>
-            <w:sz w:val="24"/>
-            <w:szCs w:val="24"/>
-          </w:rPr>
-          <w:t xml:space="preserve">1, 277) = 7.60, </w:t>
+          <w:t xml:space="preserve">(1, 277) = 7.60, </w:t>
         </w:r>
         <w:r>
           <w:rPr>
@@ -19694,7 +19248,7 @@
           <w:t>&lt; .01</w:t>
         </w:r>
       </w:ins>
-      <w:ins w:id="686" w:author="detbenton1991@gmail.com" w:date="2023-03-22T22:18:00Z">
+      <w:ins w:id="681" w:author="detbenton1991@gmail.com" w:date="2023-03-22T22:18:00Z">
         <w:r>
           <w:rPr>
             <w:rFonts w:ascii="Times New Roman" w:hAnsi="Times New Roman" w:cs="Times New Roman"/>
@@ -19704,7 +19258,7 @@
           <w:t xml:space="preserve">. </w:t>
         </w:r>
       </w:ins>
-      <w:ins w:id="687" w:author="detbenton1991@gmail.com" w:date="2023-03-22T22:15:00Z">
+      <w:ins w:id="682" w:author="detbenton1991@gmail.com" w:date="2023-03-22T22:15:00Z">
         <w:r>
           <w:rPr>
             <w:rFonts w:ascii="Times New Roman" w:hAnsi="Times New Roman" w:cs="Times New Roman"/>
@@ -19714,7 +19268,7 @@
           <w:t xml:space="preserve">Thus, there was stronger evidence for BB reasoning based on an old </w:t>
         </w:r>
       </w:ins>
-      <w:ins w:id="688" w:author="detbenton1991@gmail.com" w:date="2023-03-22T22:16:00Z">
+      <w:ins w:id="683" w:author="detbenton1991@gmail.com" w:date="2023-03-22T22:16:00Z">
         <w:r>
           <w:rPr>
             <w:rFonts w:ascii="Times New Roman" w:hAnsi="Times New Roman" w:cs="Times New Roman"/>
@@ -19724,7 +19278,7 @@
           <w:t>operationalization</w:t>
         </w:r>
       </w:ins>
-      <w:ins w:id="689" w:author="detbenton1991@gmail.com" w:date="2023-03-22T22:15:00Z">
+      <w:ins w:id="684" w:author="detbenton1991@gmail.com" w:date="2023-03-22T22:15:00Z">
         <w:r>
           <w:rPr>
             <w:rFonts w:ascii="Times New Roman" w:hAnsi="Times New Roman" w:cs="Times New Roman"/>
@@ -19881,7 +19435,7 @@
         <w:ind w:firstLine="720"/>
         <w:contextualSpacing/>
         <w:rPr>
-          <w:ins w:id="690" w:author="Benton, Deon [2]" w:date="2023-03-28T14:28:00Z"/>
+          <w:ins w:id="685" w:author="Benton, Deon [2]" w:date="2023-03-28T14:28:00Z"/>
           <w:rFonts w:ascii="Times New Roman" w:hAnsi="Times New Roman" w:cs="Times New Roman"/>
           <w:sz w:val="24"/>
           <w:szCs w:val="24"/>
@@ -20285,7 +19839,7 @@
         <w:tab/>
         <w:t xml:space="preserve">To assess the </w:t>
       </w:r>
-      <w:ins w:id="691" w:author="Benton, Deon [2]" w:date="2023-03-28T14:24:00Z">
+      <w:ins w:id="686" w:author="Benton, Deon [2]" w:date="2023-03-28T14:24:00Z">
         <w:r>
           <w:rPr>
             <w:rFonts w:ascii="Times New Roman" w:hAnsi="Times New Roman" w:cs="Times New Roman"/>
@@ -20295,17 +19849,77 @@
           <w:t>quantitative fit of the predictions of the connectionist model to the data and the predictions of the Bayesian model to the data, we compute</w:t>
         </w:r>
       </w:ins>
-      <w:ins w:id="692" w:author="Benton, Deon [2]" w:date="2023-03-28T14:25:00Z">
-        <w:r>
-          <w:rPr>
-            <w:rFonts w:ascii="Times New Roman" w:hAnsi="Times New Roman" w:cs="Times New Roman"/>
-            <w:sz w:val="24"/>
-            <w:szCs w:val="24"/>
-          </w:rPr>
-          <w:t>d the linear correlations and root mean squared error between the model’s predictions and par</w:t>
-        </w:r>
-      </w:ins>
-      <w:ins w:id="693" w:author="Benton, Deon [2]" w:date="2023-03-28T14:26:00Z">
+      <w:ins w:id="687" w:author="Benton, Deon [2]" w:date="2023-03-28T14:25:00Z">
+        <w:r>
+          <w:rPr>
+            <w:rFonts w:ascii="Times New Roman" w:hAnsi="Times New Roman" w:cs="Times New Roman"/>
+            <w:sz w:val="24"/>
+            <w:szCs w:val="24"/>
+          </w:rPr>
+          <w:t xml:space="preserve">d the </w:t>
+        </w:r>
+      </w:ins>
+      <w:r>
+        <w:rPr>
+          <w:rFonts w:ascii="Times New Roman" w:hAnsi="Times New Roman" w:cs="Times New Roman"/>
+          <w:sz w:val="24"/>
+          <w:szCs w:val="24"/>
+        </w:rPr>
+        <w:t>root mean square (RMSE)</w:t>
+      </w:r>
+      <w:r>
+        <w:rPr>
+          <w:rFonts w:ascii="Times New Roman" w:hAnsi="Times New Roman" w:cs="Times New Roman"/>
+          <w:sz w:val="24"/>
+          <w:szCs w:val="24"/>
+        </w:rPr>
+        <w:t xml:space="preserve"> </w:t>
+      </w:r>
+      <w:r>
+        <w:rPr>
+          <w:rFonts w:ascii="Times New Roman" w:hAnsi="Times New Roman" w:cs="Times New Roman"/>
+          <w:sz w:val="24"/>
+          <w:szCs w:val="24"/>
+        </w:rPr>
+        <w:t>and mean absolute error (MAE)</w:t>
+      </w:r>
+      <w:r>
+        <w:rPr>
+          <w:rFonts w:ascii="Times New Roman" w:hAnsi="Times New Roman" w:cs="Times New Roman"/>
+          <w:sz w:val="24"/>
+          <w:szCs w:val="24"/>
+        </w:rPr>
+        <w:t xml:space="preserve"> </w:t>
+      </w:r>
+      <w:ins w:id="688" w:author="Benton, Deon [2]" w:date="2023-03-28T14:25:00Z">
+        <w:r>
+          <w:rPr>
+            <w:rFonts w:ascii="Times New Roman" w:hAnsi="Times New Roman" w:cs="Times New Roman"/>
+            <w:sz w:val="24"/>
+            <w:szCs w:val="24"/>
+          </w:rPr>
+          <w:t xml:space="preserve">between </w:t>
+        </w:r>
+      </w:ins>
+      <w:r>
+        <w:rPr>
+          <w:rFonts w:ascii="Times New Roman" w:hAnsi="Times New Roman" w:cs="Times New Roman"/>
+          <w:sz w:val="24"/>
+          <w:szCs w:val="24"/>
+        </w:rPr>
+        <w:t>each</w:t>
+      </w:r>
+      <w:ins w:id="689" w:author="Benton, Deon [2]" w:date="2023-03-28T14:25:00Z">
+        <w:r>
+          <w:rPr>
+            <w:rFonts w:ascii="Times New Roman" w:hAnsi="Times New Roman" w:cs="Times New Roman"/>
+            <w:sz w:val="24"/>
+            <w:szCs w:val="24"/>
+          </w:rPr>
+          <w:t xml:space="preserve"> model’s predictions and par</w:t>
+        </w:r>
+      </w:ins>
+      <w:ins w:id="690" w:author="Benton, Deon [2]" w:date="2023-03-28T14:26:00Z">
         <w:r>
           <w:rPr>
             <w:rFonts w:ascii="Times New Roman" w:hAnsi="Times New Roman" w:cs="Times New Roman"/>
@@ -20315,7 +19929,7 @@
           <w:t>ticipants’ mean responses to objects A-C during the BB and ISO main trials and objects A-D during the BB and ISO control trials</w:t>
         </w:r>
       </w:ins>
-      <w:ins w:id="694" w:author="Benton, Deon [2]" w:date="2023-03-28T14:25:00Z">
+      <w:ins w:id="691" w:author="Benton, Deon [2]" w:date="2023-03-28T14:25:00Z">
         <w:r>
           <w:rPr>
             <w:rFonts w:ascii="Times New Roman" w:hAnsi="Times New Roman" w:cs="Times New Roman"/>
@@ -20325,6 +19939,951 @@
           <w:t>.</w:t>
         </w:r>
       </w:ins>
+      <w:r>
+        <w:rPr>
+          <w:rFonts w:ascii="Times New Roman" w:hAnsi="Times New Roman" w:cs="Times New Roman"/>
+          <w:sz w:val="24"/>
+          <w:szCs w:val="24"/>
+        </w:rPr>
+        <w:t xml:space="preserve"> </w:t>
+      </w:r>
+      <w:r>
+        <w:rPr>
+          <w:rFonts w:ascii="Times New Roman" w:hAnsi="Times New Roman" w:cs="Times New Roman"/>
+          <w:sz w:val="24"/>
+          <w:szCs w:val="24"/>
+        </w:rPr>
+        <w:t xml:space="preserve">These two metrics have been used in previous simulation studies to assess </w:t>
+      </w:r>
+      <w:r>
+        <w:rPr>
+          <w:rFonts w:ascii="Times New Roman" w:hAnsi="Times New Roman" w:cs="Times New Roman"/>
+          <w:sz w:val="24"/>
+          <w:szCs w:val="24"/>
+        </w:rPr>
+        <w:lastRenderedPageBreak/>
+        <w:t>model’s quantitative fit to behavioral data</w:t>
+      </w:r>
+      <w:r>
+        <w:rPr>
+          <w:rFonts w:ascii="Times New Roman" w:hAnsi="Times New Roman" w:cs="Times New Roman"/>
+          <w:sz w:val="24"/>
+          <w:szCs w:val="24"/>
+        </w:rPr>
+        <w:t>, and lower values indicate better model fit</w:t>
+      </w:r>
+      <w:r>
+        <w:rPr>
+          <w:rFonts w:ascii="Times New Roman" w:hAnsi="Times New Roman" w:cs="Times New Roman"/>
+          <w:sz w:val="24"/>
+          <w:szCs w:val="24"/>
+        </w:rPr>
+        <w:t xml:space="preserve">. </w:t>
+      </w:r>
+      <w:r>
+        <w:rPr>
+          <w:rFonts w:ascii="Times New Roman" w:hAnsi="Times New Roman" w:cs="Times New Roman"/>
+          <w:sz w:val="24"/>
+          <w:szCs w:val="24"/>
+        </w:rPr>
+        <w:t xml:space="preserve">Table X shows the fits for the different model </w:t>
+      </w:r>
+      <w:r>
+        <w:rPr>
+          <w:rFonts w:ascii="Times New Roman" w:hAnsi="Times New Roman" w:cs="Times New Roman"/>
+          <w:sz w:val="24"/>
+          <w:szCs w:val="24"/>
+        </w:rPr>
+        <w:t>instantiations</w:t>
+      </w:r>
+      <w:r>
+        <w:rPr>
+          <w:rFonts w:ascii="Times New Roman" w:hAnsi="Times New Roman" w:cs="Times New Roman"/>
+          <w:sz w:val="24"/>
+          <w:szCs w:val="24"/>
+        </w:rPr>
+        <w:t xml:space="preserve">. </w:t>
+      </w:r>
+    </w:p>
+    <w:tbl>
+      <w:tblPr>
+        <w:tblStyle w:val="TableGrid"/>
+        <w:tblW w:w="11520" w:type="dxa"/>
+        <w:tblInd w:w="-905" w:type="dxa"/>
+        <w:tblLook w:val="04A0" w:firstRow="1" w:lastRow="0" w:firstColumn="1" w:lastColumn="0" w:noHBand="0" w:noVBand="1"/>
+      </w:tblPr>
+      <w:tblGrid>
+        <w:gridCol w:w="4230"/>
+        <w:gridCol w:w="3690"/>
+        <w:gridCol w:w="3600"/>
+      </w:tblGrid>
+      <w:tr>
+        <w:tc>
+          <w:tcPr>
+            <w:tcW w:w="4230" w:type="dxa"/>
+          </w:tcPr>
+          <w:p>
+            <w:pPr>
+              <w:spacing w:line="480" w:lineRule="auto"/>
+              <w:contextualSpacing/>
+              <w:rPr>
+                <w:rFonts w:ascii="Times New Roman" w:hAnsi="Times New Roman" w:cs="Times New Roman"/>
+                <w:sz w:val="24"/>
+                <w:szCs w:val="24"/>
+              </w:rPr>
+            </w:pPr>
+            <w:r>
+              <w:rPr>
+                <w:rFonts w:ascii="Times New Roman" w:hAnsi="Times New Roman" w:cs="Times New Roman"/>
+                <w:sz w:val="24"/>
+                <w:szCs w:val="24"/>
+              </w:rPr>
+              <w:t>Models</w:t>
+            </w:r>
+          </w:p>
+        </w:tc>
+        <w:tc>
+          <w:tcPr>
+            <w:tcW w:w="3690" w:type="dxa"/>
+          </w:tcPr>
+          <w:p>
+            <w:pPr>
+              <w:spacing w:line="480" w:lineRule="auto"/>
+              <w:contextualSpacing/>
+              <w:jc w:val="center"/>
+              <w:rPr>
+                <w:rFonts w:ascii="Times New Roman" w:hAnsi="Times New Roman" w:cs="Times New Roman"/>
+                <w:sz w:val="24"/>
+                <w:szCs w:val="24"/>
+              </w:rPr>
+            </w:pPr>
+            <w:r>
+              <w:rPr>
+                <w:rFonts w:ascii="Times New Roman" w:hAnsi="Times New Roman" w:cs="Times New Roman"/>
+                <w:sz w:val="24"/>
+                <w:szCs w:val="24"/>
+              </w:rPr>
+              <w:t>root mean square (</w:t>
+            </w:r>
+            <w:r>
+              <w:rPr>
+                <w:rFonts w:ascii="Times New Roman" w:hAnsi="Times New Roman" w:cs="Times New Roman"/>
+                <w:sz w:val="24"/>
+                <w:szCs w:val="24"/>
+              </w:rPr>
+              <w:t>RMSE</w:t>
+            </w:r>
+            <w:r>
+              <w:rPr>
+                <w:rFonts w:ascii="Times New Roman" w:hAnsi="Times New Roman" w:cs="Times New Roman"/>
+                <w:sz w:val="24"/>
+                <w:szCs w:val="24"/>
+              </w:rPr>
+              <w:t>)</w:t>
+            </w:r>
+          </w:p>
+        </w:tc>
+        <w:tc>
+          <w:tcPr>
+            <w:tcW w:w="3600" w:type="dxa"/>
+          </w:tcPr>
+          <w:p>
+            <w:pPr>
+              <w:spacing w:line="480" w:lineRule="auto"/>
+              <w:contextualSpacing/>
+              <w:jc w:val="center"/>
+              <w:rPr>
+                <w:rFonts w:ascii="Times New Roman" w:hAnsi="Times New Roman" w:cs="Times New Roman"/>
+                <w:sz w:val="24"/>
+                <w:szCs w:val="24"/>
+              </w:rPr>
+            </w:pPr>
+            <w:r>
+              <w:rPr>
+                <w:rFonts w:ascii="Times New Roman" w:hAnsi="Times New Roman" w:cs="Times New Roman"/>
+                <w:sz w:val="24"/>
+                <w:szCs w:val="24"/>
+              </w:rPr>
+              <w:t>mean absolute error (</w:t>
+            </w:r>
+            <w:r>
+              <w:rPr>
+                <w:rFonts w:ascii="Times New Roman" w:hAnsi="Times New Roman" w:cs="Times New Roman"/>
+                <w:sz w:val="24"/>
+                <w:szCs w:val="24"/>
+              </w:rPr>
+              <w:t>MAE</w:t>
+            </w:r>
+            <w:r>
+              <w:rPr>
+                <w:rFonts w:ascii="Times New Roman" w:hAnsi="Times New Roman" w:cs="Times New Roman"/>
+                <w:sz w:val="24"/>
+                <w:szCs w:val="24"/>
+              </w:rPr>
+              <w:t>)</w:t>
+            </w:r>
+          </w:p>
+        </w:tc>
+      </w:tr>
+      <w:tr>
+        <w:tc>
+          <w:tcPr>
+            <w:tcW w:w="4230" w:type="dxa"/>
+          </w:tcPr>
+          <w:p>
+            <w:pPr>
+              <w:spacing w:line="480" w:lineRule="auto"/>
+              <w:contextualSpacing/>
+              <w:rPr>
+                <w:rFonts w:ascii="Times New Roman" w:hAnsi="Times New Roman" w:cs="Times New Roman"/>
+                <w:sz w:val="24"/>
+                <w:szCs w:val="24"/>
+              </w:rPr>
+            </w:pPr>
+            <w:r>
+              <w:rPr>
+                <w:rFonts w:ascii="Times New Roman" w:hAnsi="Times New Roman" w:cs="Times New Roman"/>
+                <w:sz w:val="24"/>
+                <w:szCs w:val="24"/>
+              </w:rPr>
+              <w:t>Connectionist Model</w:t>
+            </w:r>
+            <w:r>
+              <w:rPr>
+                <w:rFonts w:ascii="Times New Roman" w:hAnsi="Times New Roman" w:cs="Times New Roman"/>
+                <w:sz w:val="24"/>
+                <w:szCs w:val="24"/>
+              </w:rPr>
+              <w:t xml:space="preserve"> (400)</w:t>
+            </w:r>
+            <w:r>
+              <w:rPr>
+                <w:rFonts w:ascii="Times New Roman" w:hAnsi="Times New Roman" w:cs="Times New Roman"/>
+                <w:sz w:val="20"/>
+                <w:szCs w:val="20"/>
+              </w:rPr>
+              <w:t>*</w:t>
+            </w:r>
+          </w:p>
+        </w:tc>
+        <w:tc>
+          <w:tcPr>
+            <w:tcW w:w="3690" w:type="dxa"/>
+          </w:tcPr>
+          <w:p>
+            <w:pPr>
+              <w:spacing w:line="480" w:lineRule="auto"/>
+              <w:contextualSpacing/>
+              <w:rPr>
+                <w:rFonts w:ascii="Times New Roman" w:hAnsi="Times New Roman" w:cs="Times New Roman"/>
+                <w:sz w:val="24"/>
+                <w:szCs w:val="24"/>
+              </w:rPr>
+            </w:pPr>
+            <w:r>
+              <w:rPr>
+                <w:rFonts w:ascii="Times New Roman" w:hAnsi="Times New Roman" w:cs="Times New Roman"/>
+                <w:sz w:val="24"/>
+                <w:szCs w:val="24"/>
+              </w:rPr>
+              <w:t>.19</w:t>
+            </w:r>
+          </w:p>
+        </w:tc>
+        <w:tc>
+          <w:tcPr>
+            <w:tcW w:w="3600" w:type="dxa"/>
+          </w:tcPr>
+          <w:p>
+            <w:pPr>
+              <w:spacing w:line="480" w:lineRule="auto"/>
+              <w:contextualSpacing/>
+              <w:rPr>
+                <w:rFonts w:ascii="Times New Roman" w:hAnsi="Times New Roman" w:cs="Times New Roman"/>
+                <w:sz w:val="24"/>
+                <w:szCs w:val="24"/>
+              </w:rPr>
+            </w:pPr>
+            <w:r>
+              <w:rPr>
+                <w:rFonts w:ascii="Times New Roman" w:hAnsi="Times New Roman" w:cs="Times New Roman"/>
+                <w:sz w:val="24"/>
+                <w:szCs w:val="24"/>
+              </w:rPr>
+              <w:t>.1</w:t>
+            </w:r>
+            <w:r>
+              <w:rPr>
+                <w:rFonts w:ascii="Times New Roman" w:hAnsi="Times New Roman" w:cs="Times New Roman"/>
+                <w:sz w:val="24"/>
+                <w:szCs w:val="24"/>
+              </w:rPr>
+              <w:t>5</w:t>
+            </w:r>
+          </w:p>
+        </w:tc>
+      </w:tr>
+      <w:tr>
+        <w:tc>
+          <w:tcPr>
+            <w:tcW w:w="4230" w:type="dxa"/>
+          </w:tcPr>
+          <w:p>
+            <w:pPr>
+              <w:spacing w:line="480" w:lineRule="auto"/>
+              <w:contextualSpacing/>
+              <w:rPr>
+                <w:rFonts w:ascii="Times New Roman" w:hAnsi="Times New Roman" w:cs="Times New Roman"/>
+                <w:sz w:val="24"/>
+                <w:szCs w:val="24"/>
+              </w:rPr>
+            </w:pPr>
+            <w:r>
+              <w:rPr>
+                <w:rFonts w:ascii="Times New Roman" w:hAnsi="Times New Roman" w:cs="Times New Roman"/>
+                <w:sz w:val="24"/>
+                <w:szCs w:val="24"/>
+              </w:rPr>
+              <w:t>Connectionist Model (</w:t>
+            </w:r>
+            <w:r>
+              <w:rPr>
+                <w:rFonts w:ascii="Times New Roman" w:hAnsi="Times New Roman" w:cs="Times New Roman"/>
+                <w:sz w:val="24"/>
+                <w:szCs w:val="24"/>
+              </w:rPr>
+              <w:t>8</w:t>
+            </w:r>
+            <w:r>
+              <w:rPr>
+                <w:rFonts w:ascii="Times New Roman" w:hAnsi="Times New Roman" w:cs="Times New Roman"/>
+                <w:sz w:val="24"/>
+                <w:szCs w:val="24"/>
+              </w:rPr>
+              <w:t>00)</w:t>
+            </w:r>
+          </w:p>
+        </w:tc>
+        <w:tc>
+          <w:tcPr>
+            <w:tcW w:w="3690" w:type="dxa"/>
+          </w:tcPr>
+          <w:p>
+            <w:pPr>
+              <w:spacing w:line="480" w:lineRule="auto"/>
+              <w:contextualSpacing/>
+              <w:rPr>
+                <w:rFonts w:ascii="Times New Roman" w:hAnsi="Times New Roman" w:cs="Times New Roman"/>
+                <w:sz w:val="24"/>
+                <w:szCs w:val="24"/>
+              </w:rPr>
+            </w:pPr>
+            <w:r>
+              <w:rPr>
+                <w:rFonts w:ascii="Times New Roman" w:hAnsi="Times New Roman" w:cs="Times New Roman"/>
+                <w:sz w:val="24"/>
+                <w:szCs w:val="24"/>
+              </w:rPr>
+              <w:t>.22</w:t>
+            </w:r>
+          </w:p>
+        </w:tc>
+        <w:tc>
+          <w:tcPr>
+            <w:tcW w:w="3600" w:type="dxa"/>
+          </w:tcPr>
+          <w:p>
+            <w:pPr>
+              <w:spacing w:line="480" w:lineRule="auto"/>
+              <w:contextualSpacing/>
+              <w:rPr>
+                <w:rFonts w:ascii="Times New Roman" w:hAnsi="Times New Roman" w:cs="Times New Roman"/>
+                <w:sz w:val="24"/>
+                <w:szCs w:val="24"/>
+              </w:rPr>
+            </w:pPr>
+            <w:r>
+              <w:rPr>
+                <w:rFonts w:ascii="Times New Roman" w:hAnsi="Times New Roman" w:cs="Times New Roman"/>
+                <w:sz w:val="24"/>
+                <w:szCs w:val="24"/>
+              </w:rPr>
+              <w:t>.16</w:t>
+            </w:r>
+          </w:p>
+        </w:tc>
+      </w:tr>
+      <w:tr>
+        <w:tc>
+          <w:tcPr>
+            <w:tcW w:w="4230" w:type="dxa"/>
+          </w:tcPr>
+          <w:p>
+            <w:pPr>
+              <w:spacing w:line="480" w:lineRule="auto"/>
+              <w:contextualSpacing/>
+              <w:rPr>
+                <w:rFonts w:ascii="Times New Roman" w:hAnsi="Times New Roman" w:cs="Times New Roman"/>
+                <w:sz w:val="24"/>
+                <w:szCs w:val="24"/>
+              </w:rPr>
+            </w:pPr>
+          </w:p>
+        </w:tc>
+        <w:tc>
+          <w:tcPr>
+            <w:tcW w:w="3690" w:type="dxa"/>
+          </w:tcPr>
+          <w:p>
+            <w:pPr>
+              <w:spacing w:line="480" w:lineRule="auto"/>
+              <w:contextualSpacing/>
+              <w:rPr>
+                <w:rFonts w:ascii="Times New Roman" w:hAnsi="Times New Roman" w:cs="Times New Roman"/>
+                <w:sz w:val="24"/>
+                <w:szCs w:val="24"/>
+              </w:rPr>
+            </w:pPr>
+          </w:p>
+        </w:tc>
+        <w:tc>
+          <w:tcPr>
+            <w:tcW w:w="3600" w:type="dxa"/>
+          </w:tcPr>
+          <w:p>
+            <w:pPr>
+              <w:spacing w:line="480" w:lineRule="auto"/>
+              <w:contextualSpacing/>
+              <w:rPr>
+                <w:rFonts w:ascii="Times New Roman" w:hAnsi="Times New Roman" w:cs="Times New Roman"/>
+                <w:sz w:val="24"/>
+                <w:szCs w:val="24"/>
+              </w:rPr>
+            </w:pPr>
+          </w:p>
+        </w:tc>
+      </w:tr>
+      <w:tr>
+        <w:tc>
+          <w:tcPr>
+            <w:tcW w:w="4230" w:type="dxa"/>
+          </w:tcPr>
+          <w:p>
+            <w:pPr>
+              <w:spacing w:line="480" w:lineRule="auto"/>
+              <w:contextualSpacing/>
+              <w:rPr>
+                <w:rFonts w:ascii="Times New Roman" w:hAnsi="Times New Roman" w:cs="Times New Roman"/>
+                <w:sz w:val="24"/>
+                <w:szCs w:val="24"/>
+              </w:rPr>
+            </w:pPr>
+            <w:r>
+              <w:rPr>
+                <w:rFonts w:ascii="Times New Roman" w:hAnsi="Times New Roman" w:cs="Times New Roman"/>
+                <w:sz w:val="24"/>
+                <w:szCs w:val="24"/>
+              </w:rPr>
+              <w:t>Bayesian model (.5)</w:t>
+            </w:r>
+          </w:p>
+        </w:tc>
+        <w:tc>
+          <w:tcPr>
+            <w:tcW w:w="3690" w:type="dxa"/>
+          </w:tcPr>
+          <w:p>
+            <w:pPr>
+              <w:spacing w:line="480" w:lineRule="auto"/>
+              <w:contextualSpacing/>
+              <w:rPr>
+                <w:rFonts w:ascii="Times New Roman" w:hAnsi="Times New Roman" w:cs="Times New Roman"/>
+                <w:sz w:val="24"/>
+                <w:szCs w:val="24"/>
+              </w:rPr>
+            </w:pPr>
+            <w:r>
+              <w:rPr>
+                <w:rFonts w:ascii="Times New Roman" w:hAnsi="Times New Roman" w:cs="Times New Roman"/>
+                <w:sz w:val="24"/>
+                <w:szCs w:val="24"/>
+              </w:rPr>
+              <w:t>.58</w:t>
+            </w:r>
+          </w:p>
+        </w:tc>
+        <w:tc>
+          <w:tcPr>
+            <w:tcW w:w="3600" w:type="dxa"/>
+          </w:tcPr>
+          <w:p>
+            <w:pPr>
+              <w:spacing w:line="480" w:lineRule="auto"/>
+              <w:contextualSpacing/>
+              <w:rPr>
+                <w:rFonts w:ascii="Times New Roman" w:hAnsi="Times New Roman" w:cs="Times New Roman"/>
+                <w:sz w:val="24"/>
+                <w:szCs w:val="24"/>
+              </w:rPr>
+            </w:pPr>
+            <w:r>
+              <w:rPr>
+                <w:rFonts w:ascii="Times New Roman" w:hAnsi="Times New Roman" w:cs="Times New Roman"/>
+                <w:sz w:val="24"/>
+                <w:szCs w:val="24"/>
+              </w:rPr>
+              <w:t>.54</w:t>
+            </w:r>
+          </w:p>
+        </w:tc>
+      </w:tr>
+      <w:tr>
+        <w:tc>
+          <w:tcPr>
+            <w:tcW w:w="4230" w:type="dxa"/>
+          </w:tcPr>
+          <w:p>
+            <w:pPr>
+              <w:spacing w:line="480" w:lineRule="auto"/>
+              <w:contextualSpacing/>
+              <w:rPr>
+                <w:rFonts w:ascii="Times New Roman" w:hAnsi="Times New Roman" w:cs="Times New Roman"/>
+                <w:sz w:val="24"/>
+                <w:szCs w:val="24"/>
+              </w:rPr>
+            </w:pPr>
+            <w:r>
+              <w:rPr>
+                <w:rFonts w:ascii="Times New Roman" w:hAnsi="Times New Roman" w:cs="Times New Roman"/>
+                <w:sz w:val="24"/>
+                <w:szCs w:val="24"/>
+              </w:rPr>
+              <w:t>Bayesian model (.</w:t>
+            </w:r>
+            <w:r>
+              <w:rPr>
+                <w:rFonts w:ascii="Times New Roman" w:hAnsi="Times New Roman" w:cs="Times New Roman"/>
+                <w:sz w:val="24"/>
+                <w:szCs w:val="24"/>
+              </w:rPr>
+              <w:t>6</w:t>
+            </w:r>
+            <w:r>
+              <w:rPr>
+                <w:rFonts w:ascii="Times New Roman" w:hAnsi="Times New Roman" w:cs="Times New Roman"/>
+                <w:sz w:val="24"/>
+                <w:szCs w:val="24"/>
+              </w:rPr>
+              <w:t>5)</w:t>
+            </w:r>
+          </w:p>
+        </w:tc>
+        <w:tc>
+          <w:tcPr>
+            <w:tcW w:w="3690" w:type="dxa"/>
+          </w:tcPr>
+          <w:p>
+            <w:pPr>
+              <w:spacing w:line="480" w:lineRule="auto"/>
+              <w:contextualSpacing/>
+              <w:rPr>
+                <w:rFonts w:ascii="Times New Roman" w:hAnsi="Times New Roman" w:cs="Times New Roman"/>
+                <w:sz w:val="24"/>
+                <w:szCs w:val="24"/>
+              </w:rPr>
+            </w:pPr>
+            <w:r>
+              <w:rPr>
+                <w:rFonts w:ascii="Times New Roman" w:hAnsi="Times New Roman" w:cs="Times New Roman"/>
+                <w:sz w:val="24"/>
+                <w:szCs w:val="24"/>
+              </w:rPr>
+              <w:t>.39</w:t>
+            </w:r>
+          </w:p>
+        </w:tc>
+        <w:tc>
+          <w:tcPr>
+            <w:tcW w:w="3600" w:type="dxa"/>
+          </w:tcPr>
+          <w:p>
+            <w:pPr>
+              <w:spacing w:line="480" w:lineRule="auto"/>
+              <w:contextualSpacing/>
+              <w:rPr>
+                <w:rFonts w:ascii="Times New Roman" w:hAnsi="Times New Roman" w:cs="Times New Roman"/>
+                <w:sz w:val="24"/>
+                <w:szCs w:val="24"/>
+              </w:rPr>
+            </w:pPr>
+            <w:r>
+              <w:rPr>
+                <w:rFonts w:ascii="Times New Roman" w:hAnsi="Times New Roman" w:cs="Times New Roman"/>
+                <w:sz w:val="24"/>
+                <w:szCs w:val="24"/>
+              </w:rPr>
+              <w:t>.34</w:t>
+            </w:r>
+          </w:p>
+        </w:tc>
+      </w:tr>
+      <w:tr>
+        <w:tc>
+          <w:tcPr>
+            <w:tcW w:w="4230" w:type="dxa"/>
+          </w:tcPr>
+          <w:p>
+            <w:pPr>
+              <w:spacing w:line="480" w:lineRule="auto"/>
+              <w:contextualSpacing/>
+              <w:rPr>
+                <w:rFonts w:ascii="Times New Roman" w:hAnsi="Times New Roman" w:cs="Times New Roman"/>
+                <w:sz w:val="24"/>
+                <w:szCs w:val="24"/>
+              </w:rPr>
+            </w:pPr>
+            <w:r>
+              <w:rPr>
+                <w:rFonts w:ascii="Times New Roman" w:hAnsi="Times New Roman" w:cs="Times New Roman"/>
+                <w:sz w:val="24"/>
+                <w:szCs w:val="24"/>
+              </w:rPr>
+              <w:t>Bayesian model (.</w:t>
+            </w:r>
+            <w:r>
+              <w:rPr>
+                <w:rFonts w:ascii="Times New Roman" w:hAnsi="Times New Roman" w:cs="Times New Roman"/>
+                <w:sz w:val="24"/>
+                <w:szCs w:val="24"/>
+              </w:rPr>
+              <w:t>80</w:t>
+            </w:r>
+            <w:r>
+              <w:rPr>
+                <w:rFonts w:ascii="Times New Roman" w:hAnsi="Times New Roman" w:cs="Times New Roman"/>
+                <w:sz w:val="24"/>
+                <w:szCs w:val="24"/>
+              </w:rPr>
+              <w:t>)</w:t>
+            </w:r>
+          </w:p>
+        </w:tc>
+        <w:tc>
+          <w:tcPr>
+            <w:tcW w:w="3690" w:type="dxa"/>
+          </w:tcPr>
+          <w:p>
+            <w:pPr>
+              <w:spacing w:line="480" w:lineRule="auto"/>
+              <w:contextualSpacing/>
+              <w:rPr>
+                <w:rFonts w:ascii="Times New Roman" w:hAnsi="Times New Roman" w:cs="Times New Roman"/>
+                <w:sz w:val="24"/>
+                <w:szCs w:val="24"/>
+              </w:rPr>
+            </w:pPr>
+            <w:r>
+              <w:rPr>
+                <w:rFonts w:ascii="Times New Roman" w:hAnsi="Times New Roman" w:cs="Times New Roman"/>
+                <w:sz w:val="24"/>
+                <w:szCs w:val="24"/>
+              </w:rPr>
+              <w:t>.29</w:t>
+            </w:r>
+          </w:p>
+        </w:tc>
+        <w:tc>
+          <w:tcPr>
+            <w:tcW w:w="3600" w:type="dxa"/>
+          </w:tcPr>
+          <w:p>
+            <w:pPr>
+              <w:spacing w:line="480" w:lineRule="auto"/>
+              <w:contextualSpacing/>
+              <w:rPr>
+                <w:rFonts w:ascii="Times New Roman" w:hAnsi="Times New Roman" w:cs="Times New Roman"/>
+                <w:sz w:val="24"/>
+                <w:szCs w:val="24"/>
+              </w:rPr>
+            </w:pPr>
+            <w:r>
+              <w:rPr>
+                <w:rFonts w:ascii="Times New Roman" w:hAnsi="Times New Roman" w:cs="Times New Roman"/>
+                <w:sz w:val="24"/>
+                <w:szCs w:val="24"/>
+              </w:rPr>
+              <w:t>.21</w:t>
+            </w:r>
+          </w:p>
+        </w:tc>
+      </w:tr>
+      <w:tr>
+        <w:tc>
+          <w:tcPr>
+            <w:tcW w:w="4230" w:type="dxa"/>
+          </w:tcPr>
+          <w:p>
+            <w:pPr>
+              <w:spacing w:line="480" w:lineRule="auto"/>
+              <w:contextualSpacing/>
+              <w:rPr>
+                <w:rFonts w:ascii="Times New Roman" w:hAnsi="Times New Roman" w:cs="Times New Roman"/>
+                <w:sz w:val="24"/>
+                <w:szCs w:val="24"/>
+              </w:rPr>
+            </w:pPr>
+            <w:r>
+              <w:rPr>
+                <w:rFonts w:ascii="Times New Roman" w:hAnsi="Times New Roman" w:cs="Times New Roman"/>
+                <w:sz w:val="24"/>
+                <w:szCs w:val="24"/>
+              </w:rPr>
+              <w:t>Bayesian model (.</w:t>
+            </w:r>
+            <w:r>
+              <w:rPr>
+                <w:rFonts w:ascii="Times New Roman" w:hAnsi="Times New Roman" w:cs="Times New Roman"/>
+                <w:sz w:val="24"/>
+                <w:szCs w:val="24"/>
+              </w:rPr>
+              <w:t>9</w:t>
+            </w:r>
+            <w:r>
+              <w:rPr>
+                <w:rFonts w:ascii="Times New Roman" w:hAnsi="Times New Roman" w:cs="Times New Roman"/>
+                <w:sz w:val="24"/>
+                <w:szCs w:val="24"/>
+              </w:rPr>
+              <w:t>5)</w:t>
+            </w:r>
+          </w:p>
+        </w:tc>
+        <w:tc>
+          <w:tcPr>
+            <w:tcW w:w="3690" w:type="dxa"/>
+          </w:tcPr>
+          <w:p>
+            <w:pPr>
+              <w:spacing w:line="480" w:lineRule="auto"/>
+              <w:contextualSpacing/>
+              <w:rPr>
+                <w:rFonts w:ascii="Times New Roman" w:hAnsi="Times New Roman" w:cs="Times New Roman"/>
+                <w:sz w:val="24"/>
+                <w:szCs w:val="24"/>
+              </w:rPr>
+            </w:pPr>
+            <w:r>
+              <w:rPr>
+                <w:rFonts w:ascii="Times New Roman" w:hAnsi="Times New Roman" w:cs="Times New Roman"/>
+                <w:sz w:val="24"/>
+                <w:szCs w:val="24"/>
+              </w:rPr>
+              <w:t>.39</w:t>
+            </w:r>
+          </w:p>
+        </w:tc>
+        <w:tc>
+          <w:tcPr>
+            <w:tcW w:w="3600" w:type="dxa"/>
+          </w:tcPr>
+          <w:p>
+            <w:pPr>
+              <w:spacing w:line="480" w:lineRule="auto"/>
+              <w:contextualSpacing/>
+              <w:rPr>
+                <w:rFonts w:ascii="Times New Roman" w:hAnsi="Times New Roman" w:cs="Times New Roman"/>
+                <w:sz w:val="24"/>
+                <w:szCs w:val="24"/>
+              </w:rPr>
+            </w:pPr>
+            <w:r>
+              <w:rPr>
+                <w:rFonts w:ascii="Times New Roman" w:hAnsi="Times New Roman" w:cs="Times New Roman"/>
+                <w:sz w:val="24"/>
+                <w:szCs w:val="24"/>
+              </w:rPr>
+              <w:t>.33</w:t>
+            </w:r>
+          </w:p>
+        </w:tc>
+      </w:tr>
+      <w:tr>
+        <w:tc>
+          <w:tcPr>
+            <w:tcW w:w="4230" w:type="dxa"/>
+          </w:tcPr>
+          <w:p>
+            <w:pPr>
+              <w:spacing w:line="480" w:lineRule="auto"/>
+              <w:contextualSpacing/>
+              <w:rPr>
+                <w:rFonts w:ascii="Times New Roman" w:hAnsi="Times New Roman" w:cs="Times New Roman"/>
+                <w:sz w:val="24"/>
+                <w:szCs w:val="24"/>
+              </w:rPr>
+            </w:pPr>
+            <w:r>
+              <w:rPr>
+                <w:rFonts w:ascii="Times New Roman" w:hAnsi="Times New Roman" w:cs="Times New Roman"/>
+                <w:sz w:val="24"/>
+                <w:szCs w:val="24"/>
+              </w:rPr>
+              <w:t>Bayesian model (1)</w:t>
+            </w:r>
+          </w:p>
+        </w:tc>
+        <w:tc>
+          <w:tcPr>
+            <w:tcW w:w="3690" w:type="dxa"/>
+          </w:tcPr>
+          <w:p>
+            <w:pPr>
+              <w:spacing w:line="480" w:lineRule="auto"/>
+              <w:contextualSpacing/>
+              <w:rPr>
+                <w:rFonts w:ascii="Times New Roman" w:hAnsi="Times New Roman" w:cs="Times New Roman"/>
+                <w:sz w:val="24"/>
+                <w:szCs w:val="24"/>
+              </w:rPr>
+            </w:pPr>
+            <w:r>
+              <w:rPr>
+                <w:rFonts w:ascii="Times New Roman" w:hAnsi="Times New Roman" w:cs="Times New Roman"/>
+                <w:sz w:val="24"/>
+                <w:szCs w:val="24"/>
+              </w:rPr>
+              <w:t>.45</w:t>
+            </w:r>
+          </w:p>
+        </w:tc>
+        <w:tc>
+          <w:tcPr>
+            <w:tcW w:w="3600" w:type="dxa"/>
+          </w:tcPr>
+          <w:p>
+            <w:pPr>
+              <w:keepNext/>
+              <w:spacing w:line="480" w:lineRule="auto"/>
+              <w:contextualSpacing/>
+              <w:rPr>
+                <w:rFonts w:ascii="Times New Roman" w:hAnsi="Times New Roman" w:cs="Times New Roman"/>
+                <w:sz w:val="24"/>
+                <w:szCs w:val="24"/>
+              </w:rPr>
+            </w:pPr>
+            <w:r>
+              <w:rPr>
+                <w:rFonts w:ascii="Times New Roman" w:hAnsi="Times New Roman" w:cs="Times New Roman"/>
+                <w:sz w:val="24"/>
+                <w:szCs w:val="24"/>
+              </w:rPr>
+              <w:t>.39</w:t>
+            </w:r>
+          </w:p>
+        </w:tc>
+      </w:tr>
+    </w:tbl>
+    <w:p>
+      <w:pPr>
+        <w:pStyle w:val="Caption"/>
+        <w:rPr>
+          <w:rFonts w:ascii="Times New Roman" w:hAnsi="Times New Roman" w:cs="Times New Roman"/>
+          <w:b w:val="0"/>
+          <w:bCs w:val="0"/>
+          <w:color w:val="auto"/>
+          <w:sz w:val="20"/>
+          <w:szCs w:val="20"/>
+        </w:rPr>
+      </w:pPr>
+      <w:r>
+        <w:rPr>
+          <w:rFonts w:ascii="Times New Roman" w:hAnsi="Times New Roman" w:cs="Times New Roman"/>
+          <w:b w:val="0"/>
+          <w:bCs w:val="0"/>
+          <w:color w:val="auto"/>
+          <w:sz w:val="20"/>
+          <w:szCs w:val="20"/>
+        </w:rPr>
+        <w:t xml:space="preserve">Table </w:t>
+      </w:r>
+      <w:r>
+        <w:rPr>
+          <w:rFonts w:ascii="Times New Roman" w:hAnsi="Times New Roman" w:cs="Times New Roman"/>
+          <w:b w:val="0"/>
+          <w:bCs w:val="0"/>
+          <w:color w:val="auto"/>
+          <w:sz w:val="20"/>
+          <w:szCs w:val="20"/>
+        </w:rPr>
+        <w:fldChar w:fldCharType="begin"/>
+      </w:r>
+      <w:r>
+        <w:rPr>
+          <w:rFonts w:ascii="Times New Roman" w:hAnsi="Times New Roman" w:cs="Times New Roman"/>
+          <w:b w:val="0"/>
+          <w:bCs w:val="0"/>
+          <w:color w:val="auto"/>
+          <w:sz w:val="20"/>
+          <w:szCs w:val="20"/>
+        </w:rPr>
+        <w:instrText xml:space="preserve"> SEQ Table \* ARABIC </w:instrText>
+      </w:r>
+      <w:r>
+        <w:rPr>
+          <w:rFonts w:ascii="Times New Roman" w:hAnsi="Times New Roman" w:cs="Times New Roman"/>
+          <w:b w:val="0"/>
+          <w:bCs w:val="0"/>
+          <w:color w:val="auto"/>
+          <w:sz w:val="20"/>
+          <w:szCs w:val="20"/>
+        </w:rPr>
+        <w:fldChar w:fldCharType="separate"/>
+      </w:r>
+      <w:r>
+        <w:rPr>
+          <w:rFonts w:ascii="Times New Roman" w:hAnsi="Times New Roman" w:cs="Times New Roman"/>
+          <w:b w:val="0"/>
+          <w:bCs w:val="0"/>
+          <w:noProof/>
+          <w:color w:val="auto"/>
+          <w:sz w:val="20"/>
+          <w:szCs w:val="20"/>
+        </w:rPr>
+        <w:t>2</w:t>
+      </w:r>
+      <w:r>
+        <w:rPr>
+          <w:rFonts w:ascii="Times New Roman" w:hAnsi="Times New Roman" w:cs="Times New Roman"/>
+          <w:b w:val="0"/>
+          <w:bCs w:val="0"/>
+          <w:color w:val="auto"/>
+          <w:sz w:val="20"/>
+          <w:szCs w:val="20"/>
+        </w:rPr>
+        <w:fldChar w:fldCharType="end"/>
+      </w:r>
+      <w:r>
+        <w:rPr>
+          <w:rFonts w:ascii="Times New Roman" w:hAnsi="Times New Roman" w:cs="Times New Roman"/>
+          <w:b w:val="0"/>
+          <w:bCs w:val="0"/>
+          <w:color w:val="auto"/>
+          <w:sz w:val="20"/>
+          <w:szCs w:val="20"/>
+        </w:rPr>
+        <w:t xml:space="preserve">. </w:t>
+      </w:r>
+      <w:r>
+        <w:rPr>
+          <w:rFonts w:ascii="Times New Roman" w:hAnsi="Times New Roman" w:cs="Times New Roman"/>
+          <w:b w:val="0"/>
+          <w:bCs w:val="0"/>
+          <w:color w:val="auto"/>
+          <w:sz w:val="20"/>
+          <w:szCs w:val="20"/>
+        </w:rPr>
+        <w:t>Model fit indices for the various models and instantiations. * indicates the connectionist model reported in the main text.</w:t>
+      </w:r>
     </w:p>
     <w:p>
       <w:pPr>
@@ -20364,7 +20923,6 @@
           <w:sz w:val="24"/>
           <w:szCs w:val="24"/>
         </w:rPr>
-        <w:lastRenderedPageBreak/>
         <w:t xml:space="preserve">This study </w:t>
       </w:r>
       <w:r>
@@ -20397,18 +20955,9 @@
           <w:sz w:val="24"/>
           <w:szCs w:val="24"/>
         </w:rPr>
-        <w:t xml:space="preserve">. The </w:t>
-      </w:r>
-      <w:proofErr w:type="gramStart"/>
-      <w:r>
-        <w:rPr>
-          <w:rFonts w:ascii="Times New Roman" w:hAnsi="Times New Roman" w:cs="Times New Roman"/>
-          <w:sz w:val="24"/>
-          <w:szCs w:val="24"/>
-        </w:rPr>
-        <w:t xml:space="preserve">first </w:t>
-      </w:r>
-      <w:ins w:id="695" w:author="Benton, Deon [2]" w:date="2023-03-21T13:45:00Z">
+        <w:t xml:space="preserve">. The first </w:t>
+      </w:r>
+      <w:ins w:id="692" w:author="Benton, Deon [2]" w:date="2023-03-21T13:45:00Z">
         <w:r>
           <w:rPr>
             <w:rFonts w:ascii="Times New Roman" w:hAnsi="Times New Roman" w:cs="Times New Roman"/>
@@ -20424,16 +20973,7 @@
           <w:sz w:val="24"/>
           <w:szCs w:val="24"/>
         </w:rPr>
-        <w:t>was</w:t>
-      </w:r>
-      <w:proofErr w:type="gramEnd"/>
-      <w:r>
-        <w:rPr>
-          <w:rFonts w:ascii="Times New Roman" w:hAnsi="Times New Roman" w:cs="Times New Roman"/>
-          <w:sz w:val="24"/>
-          <w:szCs w:val="24"/>
-        </w:rPr>
-        <w:t xml:space="preserve"> to examine whether </w:t>
+        <w:t xml:space="preserve">was to examine whether </w:t>
       </w:r>
       <w:r>
         <w:rPr>
@@ -20451,7 +20991,7 @@
         </w:rPr>
         <w:t xml:space="preserve"> and 6-year-olds would engage in BB reasoning </w:t>
       </w:r>
-      <w:ins w:id="696" w:author="Benton, Deon [2]" w:date="2023-03-21T13:45:00Z">
+      <w:ins w:id="693" w:author="Benton, Deon [2]" w:date="2023-03-21T13:45:00Z">
         <w:r>
           <w:rPr>
             <w:rFonts w:ascii="Times New Roman" w:hAnsi="Times New Roman" w:cs="Times New Roman"/>
@@ -20581,25 +21121,7 @@
           <w:sz w:val="24"/>
           <w:szCs w:val="24"/>
         </w:rPr>
-        <w:t xml:space="preserve"> were interested </w:t>
-      </w:r>
-      <w:proofErr w:type="spellStart"/>
-      <w:r>
-        <w:rPr>
-          <w:rFonts w:ascii="Times New Roman" w:hAnsi="Times New Roman" w:cs="Times New Roman"/>
-          <w:sz w:val="24"/>
-          <w:szCs w:val="24"/>
-        </w:rPr>
-        <w:t>inn</w:t>
-      </w:r>
-      <w:proofErr w:type="spellEnd"/>
-      <w:r>
-        <w:rPr>
-          <w:rFonts w:ascii="Times New Roman" w:hAnsi="Times New Roman" w:cs="Times New Roman"/>
-          <w:sz w:val="24"/>
-          <w:szCs w:val="24"/>
-        </w:rPr>
-        <w:t xml:space="preserve"> whether participants used a </w:t>
+        <w:t xml:space="preserve"> were interested inn whether participants used a </w:t>
       </w:r>
       <w:r>
         <w:rPr>
@@ -20763,7 +21285,16 @@
           <w:sz w:val="24"/>
           <w:szCs w:val="24"/>
         </w:rPr>
-        <w:t xml:space="preserve"> they do not engage in BB reasoning. </w:t>
+        <w:t xml:space="preserve"> they do not </w:t>
+      </w:r>
+      <w:r>
+        <w:rPr>
+          <w:rFonts w:ascii="Times New Roman" w:hAnsi="Times New Roman" w:cs="Times New Roman"/>
+          <w:sz w:val="24"/>
+          <w:szCs w:val="24"/>
+        </w:rPr>
+        <w:lastRenderedPageBreak/>
+        <w:t xml:space="preserve">engage in BB reasoning. </w:t>
       </w:r>
       <w:r>
         <w:rPr>
@@ -21119,16 +21650,7 @@
           <w:sz w:val="24"/>
           <w:szCs w:val="24"/>
         </w:rPr>
-        <w:t xml:space="preserve"> </w:t>
-      </w:r>
-      <w:r>
-        <w:rPr>
-          <w:rFonts w:ascii="Times New Roman" w:hAnsi="Times New Roman" w:cs="Times New Roman"/>
-          <w:sz w:val="24"/>
-          <w:szCs w:val="24"/>
-        </w:rPr>
-        <w:lastRenderedPageBreak/>
-        <w:t>However,</w:t>
+        <w:t xml:space="preserve"> However,</w:t>
       </w:r>
       <w:r>
         <w:rPr>
@@ -21482,7 +22004,16 @@
           <w:sz w:val="24"/>
           <w:szCs w:val="24"/>
         </w:rPr>
-        <w:t xml:space="preserve"> candidate causal hypotheses (i.e., 2</w:t>
+        <w:t xml:space="preserve"> </w:t>
+      </w:r>
+      <w:r>
+        <w:rPr>
+          <w:rFonts w:ascii="Times New Roman" w:hAnsi="Times New Roman" w:cs="Times New Roman"/>
+          <w:sz w:val="24"/>
+          <w:szCs w:val="24"/>
+        </w:rPr>
+        <w:lastRenderedPageBreak/>
+        <w:t>candidate causal hypotheses (i.e., 2</w:t>
       </w:r>
       <w:r>
         <w:rPr>
@@ -21727,124 +22258,14 @@
         </w:rPr>
         <w:t>It turns out that there is a wealth of data that is consistent with this general proposal (</w:t>
       </w:r>
-      <w:proofErr w:type="spellStart"/>
-      <w:r>
-        <w:rPr>
-          <w:rFonts w:ascii="Times New Roman" w:hAnsi="Times New Roman" w:cs="Times New Roman"/>
-          <w:sz w:val="24"/>
-          <w:szCs w:val="24"/>
-        </w:rPr>
-        <w:t>Doebel</w:t>
-      </w:r>
-      <w:proofErr w:type="spellEnd"/>
-      <w:r>
-        <w:rPr>
-          <w:rFonts w:ascii="Times New Roman" w:hAnsi="Times New Roman" w:cs="Times New Roman"/>
-          <w:sz w:val="24"/>
-          <w:szCs w:val="24"/>
-        </w:rPr>
-        <w:t xml:space="preserve"> &amp; </w:t>
-      </w:r>
-      <w:proofErr w:type="spellStart"/>
-      <w:r>
-        <w:rPr>
-          <w:rFonts w:ascii="Times New Roman" w:hAnsi="Times New Roman" w:cs="Times New Roman"/>
-          <w:sz w:val="24"/>
-          <w:szCs w:val="24"/>
-        </w:rPr>
-        <w:t>Zelazo</w:t>
-      </w:r>
-      <w:proofErr w:type="spellEnd"/>
-      <w:r>
-        <w:rPr>
-          <w:rFonts w:ascii="Times New Roman" w:hAnsi="Times New Roman" w:cs="Times New Roman"/>
-          <w:sz w:val="24"/>
-          <w:szCs w:val="24"/>
-        </w:rPr>
-        <w:t xml:space="preserve">, 2015; Frye, </w:t>
-      </w:r>
-      <w:proofErr w:type="spellStart"/>
-      <w:r>
-        <w:rPr>
-          <w:rFonts w:ascii="Times New Roman" w:hAnsi="Times New Roman" w:cs="Times New Roman"/>
-          <w:sz w:val="24"/>
-          <w:szCs w:val="24"/>
-        </w:rPr>
-        <w:t>Zelazo</w:t>
-      </w:r>
-      <w:proofErr w:type="spellEnd"/>
-      <w:r>
-        <w:rPr>
-          <w:rFonts w:ascii="Times New Roman" w:hAnsi="Times New Roman" w:cs="Times New Roman"/>
-          <w:sz w:val="24"/>
-          <w:szCs w:val="24"/>
-        </w:rPr>
-        <w:t xml:space="preserve">, &amp; </w:t>
-      </w:r>
-      <w:proofErr w:type="spellStart"/>
-      <w:r>
-        <w:rPr>
-          <w:rFonts w:ascii="Times New Roman" w:hAnsi="Times New Roman" w:cs="Times New Roman"/>
-          <w:sz w:val="24"/>
-          <w:szCs w:val="24"/>
-        </w:rPr>
-        <w:t>Palfai</w:t>
-      </w:r>
-      <w:proofErr w:type="spellEnd"/>
-      <w:r>
-        <w:rPr>
-          <w:rFonts w:ascii="Times New Roman" w:hAnsi="Times New Roman" w:cs="Times New Roman"/>
-          <w:sz w:val="24"/>
-          <w:szCs w:val="24"/>
-        </w:rPr>
-        <w:t xml:space="preserve">, 1995; </w:t>
-      </w:r>
-      <w:proofErr w:type="spellStart"/>
-      <w:r>
-        <w:rPr>
-          <w:rFonts w:ascii="Times New Roman" w:hAnsi="Times New Roman" w:cs="Times New Roman"/>
-          <w:sz w:val="24"/>
-          <w:szCs w:val="24"/>
-        </w:rPr>
-        <w:t>Zelazo</w:t>
-      </w:r>
-      <w:proofErr w:type="spellEnd"/>
-      <w:r>
-        <w:rPr>
-          <w:rFonts w:ascii="Times New Roman" w:hAnsi="Times New Roman" w:cs="Times New Roman"/>
-          <w:sz w:val="24"/>
-          <w:szCs w:val="24"/>
-        </w:rPr>
-        <w:t xml:space="preserve">, Frye, &amp; </w:t>
-      </w:r>
-      <w:proofErr w:type="spellStart"/>
-      <w:r>
-        <w:rPr>
-          <w:rFonts w:ascii="Times New Roman" w:hAnsi="Times New Roman" w:cs="Times New Roman"/>
-          <w:sz w:val="24"/>
-          <w:szCs w:val="24"/>
-        </w:rPr>
-        <w:t>Rapus</w:t>
-      </w:r>
-      <w:proofErr w:type="spellEnd"/>
-      <w:r>
-        <w:rPr>
-          <w:rFonts w:ascii="Times New Roman" w:hAnsi="Times New Roman" w:cs="Times New Roman"/>
-          <w:sz w:val="24"/>
-          <w:szCs w:val="24"/>
-        </w:rPr>
-        <w:t xml:space="preserve">, 1996; </w:t>
-      </w:r>
-      <w:proofErr w:type="spellStart"/>
-      <w:r>
-        <w:rPr>
-          <w:rFonts w:ascii="Times New Roman" w:hAnsi="Times New Roman" w:cs="Times New Roman"/>
-          <w:sz w:val="24"/>
-          <w:szCs w:val="24"/>
-        </w:rPr>
-        <w:t>Zelazo</w:t>
-      </w:r>
-      <w:proofErr w:type="spellEnd"/>
+      <w:r>
+        <w:rPr>
+          <w:rFonts w:ascii="Times New Roman" w:hAnsi="Times New Roman" w:cs="Times New Roman"/>
+          <w:sz w:val="24"/>
+          <w:szCs w:val="24"/>
+        </w:rPr>
+        <w:t>Doebel &amp; Zelazo, 2015; Frye, Zelazo, &amp; Palfai, 1995; Zelazo, Frye, &amp; Rapus, 1996; Zelazo</w:t>
+      </w:r>
       <w:r>
         <w:rPr>
           <w:rFonts w:ascii="Times New Roman" w:hAnsi="Times New Roman" w:cs="Times New Roman"/>
@@ -21869,23 +22290,13 @@
         </w:rPr>
         <w:t xml:space="preserve">). One such recent study by </w:t>
       </w:r>
-      <w:proofErr w:type="spellStart"/>
-      <w:r>
-        <w:rPr>
-          <w:rFonts w:ascii="Times New Roman" w:hAnsi="Times New Roman" w:cs="Times New Roman"/>
-          <w:sz w:val="24"/>
-          <w:szCs w:val="24"/>
-        </w:rPr>
-        <w:t>Kenderla</w:t>
-      </w:r>
-      <w:proofErr w:type="spellEnd"/>
-      <w:r>
-        <w:rPr>
-          <w:rFonts w:ascii="Times New Roman" w:hAnsi="Times New Roman" w:cs="Times New Roman"/>
-          <w:sz w:val="24"/>
-          <w:szCs w:val="24"/>
-        </w:rPr>
-        <w:t xml:space="preserve"> and Kibbe (2023) showed that when 8- and 10-year-old children</w:t>
+      <w:r>
+        <w:rPr>
+          <w:rFonts w:ascii="Times New Roman" w:hAnsi="Times New Roman" w:cs="Times New Roman"/>
+          <w:sz w:val="24"/>
+          <w:szCs w:val="24"/>
+        </w:rPr>
+        <w:t>Kenderla and Kibbe (2023) showed that when 8- and 10-year-old children</w:t>
       </w:r>
       <w:r>
         <w:rPr>
@@ -22077,16 +22488,7 @@
           <w:sz w:val="24"/>
           <w:szCs w:val="24"/>
         </w:rPr>
-        <w:t xml:space="preserve">ostensibly simpler, less cognitively effortful strategy than </w:t>
-      </w:r>
-      <w:r>
-        <w:rPr>
-          <w:rFonts w:ascii="Times New Roman" w:hAnsi="Times New Roman" w:cs="Times New Roman"/>
-          <w:sz w:val="24"/>
-          <w:szCs w:val="24"/>
-        </w:rPr>
-        <w:lastRenderedPageBreak/>
-        <w:t>one that requires working memory.</w:t>
+        <w:t>ostensibly simpler, less cognitively effortful strategy than one that requires working memory.</w:t>
       </w:r>
       <w:r>
         <w:rPr>
@@ -22110,25 +22512,7 @@
           <w:sz w:val="24"/>
           <w:szCs w:val="24"/>
         </w:rPr>
-        <w:t xml:space="preserve">, Richland, Morrison, and </w:t>
-      </w:r>
-      <w:proofErr w:type="spellStart"/>
-      <w:r>
-        <w:rPr>
-          <w:rFonts w:ascii="Times New Roman" w:hAnsi="Times New Roman" w:cs="Times New Roman"/>
-          <w:sz w:val="24"/>
-          <w:szCs w:val="24"/>
-        </w:rPr>
-        <w:t>Holyoak</w:t>
-      </w:r>
-      <w:proofErr w:type="spellEnd"/>
-      <w:r>
-        <w:rPr>
-          <w:rFonts w:ascii="Times New Roman" w:hAnsi="Times New Roman" w:cs="Times New Roman"/>
-          <w:sz w:val="24"/>
-          <w:szCs w:val="24"/>
-        </w:rPr>
-        <w:t xml:space="preserve"> (2006) found that 3- and 4-year-old children </w:t>
+        <w:t xml:space="preserve">, Richland, Morrison, and Holyoak (2006) found that 3- and 4-year-old children </w:t>
       </w:r>
       <w:r>
         <w:rPr>
@@ -22256,43 +22640,7 @@
           <w:sz w:val="24"/>
           <w:szCs w:val="24"/>
         </w:rPr>
-        <w:t>(</w:t>
-      </w:r>
-      <w:proofErr w:type="spellStart"/>
-      <w:r>
-        <w:rPr>
-          <w:rFonts w:ascii="Times New Roman" w:hAnsi="Times New Roman" w:cs="Times New Roman"/>
-          <w:sz w:val="24"/>
-          <w:szCs w:val="24"/>
-        </w:rPr>
-        <w:t>Caporaso</w:t>
-      </w:r>
-      <w:proofErr w:type="spellEnd"/>
-      <w:r>
-        <w:rPr>
-          <w:rFonts w:ascii="Times New Roman" w:hAnsi="Times New Roman" w:cs="Times New Roman"/>
-          <w:sz w:val="24"/>
-          <w:szCs w:val="24"/>
-        </w:rPr>
-        <w:t xml:space="preserve"> &amp; </w:t>
-      </w:r>
-      <w:proofErr w:type="spellStart"/>
-      <w:r>
-        <w:rPr>
-          <w:rFonts w:ascii="Times New Roman" w:hAnsi="Times New Roman" w:cs="Times New Roman"/>
-          <w:sz w:val="24"/>
-          <w:szCs w:val="24"/>
-        </w:rPr>
-        <w:t>Marcovitch</w:t>
-      </w:r>
-      <w:proofErr w:type="spellEnd"/>
-      <w:r>
-        <w:rPr>
-          <w:rFonts w:ascii="Times New Roman" w:hAnsi="Times New Roman" w:cs="Times New Roman"/>
-          <w:sz w:val="24"/>
-          <w:szCs w:val="24"/>
-        </w:rPr>
-        <w:t>, 2021</w:t>
+        <w:t>(Caporaso &amp; Marcovitch, 2021</w:t>
       </w:r>
       <w:r>
         <w:rPr>
@@ -22316,25 +22664,7 @@
           <w:sz w:val="24"/>
           <w:szCs w:val="24"/>
         </w:rPr>
-        <w:t xml:space="preserve">; </w:t>
-      </w:r>
-      <w:proofErr w:type="spellStart"/>
-      <w:r>
-        <w:rPr>
-          <w:rFonts w:ascii="Times New Roman" w:hAnsi="Times New Roman" w:cs="Times New Roman"/>
-          <w:sz w:val="24"/>
-          <w:szCs w:val="24"/>
-        </w:rPr>
-        <w:t>Steinbeis</w:t>
-      </w:r>
-      <w:proofErr w:type="spellEnd"/>
-      <w:r>
-        <w:rPr>
-          <w:rFonts w:ascii="Times New Roman" w:hAnsi="Times New Roman" w:cs="Times New Roman"/>
-          <w:sz w:val="24"/>
-          <w:szCs w:val="24"/>
-        </w:rPr>
-        <w:t>, 2018</w:t>
+        <w:t>; Steinbeis, 2018</w:t>
       </w:r>
       <w:r>
         <w:rPr>
@@ -22418,7 +22748,16 @@
           <w:sz w:val="24"/>
           <w:szCs w:val="24"/>
         </w:rPr>
-        <w:t xml:space="preserve"> are given requires information-processing abilities that extend beyond what they possess, then there will be a tendency for them to process information at lower levels and to rely on less sophisticated strategies and cognitive mechanisms.</w:t>
+        <w:t xml:space="preserve"> are given requires information-processing abilities that extend </w:t>
+      </w:r>
+      <w:r>
+        <w:rPr>
+          <w:rFonts w:ascii="Times New Roman" w:hAnsi="Times New Roman" w:cs="Times New Roman"/>
+          <w:sz w:val="24"/>
+          <w:szCs w:val="24"/>
+        </w:rPr>
+        <w:lastRenderedPageBreak/>
+        <w:t>beyond what they possess, then there will be a tendency for them to process information at lower levels and to rely on less sophisticated strategies and cognitive mechanisms.</w:t>
       </w:r>
       <w:r>
         <w:rPr>
@@ -22666,16 +23005,7 @@
           <w:sz w:val="24"/>
           <w:szCs w:val="24"/>
         </w:rPr>
-        <w:t xml:space="preserve">This could </w:t>
-      </w:r>
-      <w:r>
-        <w:rPr>
-          <w:rFonts w:ascii="Times New Roman" w:hAnsi="Times New Roman" w:cs="Times New Roman"/>
-          <w:sz w:val="24"/>
-          <w:szCs w:val="24"/>
-        </w:rPr>
-        <w:lastRenderedPageBreak/>
-        <w:t>explain participants’ performance in the BB control condition</w:t>
+        <w:t>This could explain participants’ performance in the BB control condition</w:t>
       </w:r>
       <w:r>
         <w:rPr>
@@ -22937,7 +23267,16 @@
           <w:sz w:val="24"/>
           <w:szCs w:val="24"/>
         </w:rPr>
-        <w:t xml:space="preserve">However, if children’s causal judgements are shown to be affected by base-rate information, such that their BB reasoning performance changes </w:t>
+        <w:t xml:space="preserve">However, if children’s causal judgements are shown to be </w:t>
+      </w:r>
+      <w:r>
+        <w:rPr>
+          <w:rFonts w:ascii="Times New Roman" w:hAnsi="Times New Roman" w:cs="Times New Roman"/>
+          <w:sz w:val="24"/>
+          <w:szCs w:val="24"/>
+        </w:rPr>
+        <w:lastRenderedPageBreak/>
+        <w:t xml:space="preserve">affected by base-rate information, such that their BB reasoning performance changes </w:t>
       </w:r>
       <w:r>
         <w:rPr>
@@ -23137,19 +23476,8 @@
           <w:sz w:val="24"/>
           <w:szCs w:val="24"/>
         </w:rPr>
-        <w:t xml:space="preserve"> human </w:t>
-      </w:r>
-      <w:proofErr w:type="gramStart"/>
-      <w:r>
-        <w:rPr>
-          <w:rFonts w:ascii="Times New Roman" w:hAnsi="Times New Roman" w:cs="Times New Roman"/>
-          <w:color w:val="000000" w:themeColor="text1"/>
-          <w:sz w:val="24"/>
-          <w:szCs w:val="24"/>
-        </w:rPr>
-        <w:t>beings</w:t>
-      </w:r>
-      <w:proofErr w:type="gramEnd"/>
+        <w:t xml:space="preserve"> human beings</w:t>
+      </w:r>
       <w:r>
         <w:rPr>
           <w:rFonts w:ascii="Times New Roman" w:hAnsi="Times New Roman" w:cs="Times New Roman"/>
@@ -23333,7 +23661,6 @@
           <w:shd w:val="clear" w:color="auto" w:fill="FFFFFF"/>
         </w:rPr>
       </w:pPr>
-      <w:proofErr w:type="spellStart"/>
       <w:r>
         <w:rPr>
           <w:rFonts w:ascii="Times New Roman" w:hAnsi="Times New Roman" w:cs="Times New Roman"/>
@@ -23342,128 +23669,7 @@
           <w:szCs w:val="24"/>
           <w:shd w:val="clear" w:color="auto" w:fill="FFFFFF"/>
         </w:rPr>
-        <w:t>Beckers</w:t>
-      </w:r>
-      <w:proofErr w:type="spellEnd"/>
-      <w:r>
-        <w:rPr>
-          <w:rFonts w:ascii="Times New Roman" w:hAnsi="Times New Roman" w:cs="Times New Roman"/>
-          <w:color w:val="222222"/>
-          <w:sz w:val="24"/>
-          <w:szCs w:val="24"/>
-          <w:shd w:val="clear" w:color="auto" w:fill="FFFFFF"/>
-        </w:rPr>
-        <w:t xml:space="preserve">, T., </w:t>
-      </w:r>
-      <w:proofErr w:type="spellStart"/>
-      <w:r>
-        <w:rPr>
-          <w:rFonts w:ascii="Times New Roman" w:hAnsi="Times New Roman" w:cs="Times New Roman"/>
-          <w:color w:val="222222"/>
-          <w:sz w:val="24"/>
-          <w:szCs w:val="24"/>
-          <w:shd w:val="clear" w:color="auto" w:fill="FFFFFF"/>
-        </w:rPr>
-        <w:t>Vandorpe</w:t>
-      </w:r>
-      <w:proofErr w:type="spellEnd"/>
-      <w:r>
-        <w:rPr>
-          <w:rFonts w:ascii="Times New Roman" w:hAnsi="Times New Roman" w:cs="Times New Roman"/>
-          <w:color w:val="222222"/>
-          <w:sz w:val="24"/>
-          <w:szCs w:val="24"/>
-          <w:shd w:val="clear" w:color="auto" w:fill="FFFFFF"/>
-        </w:rPr>
-        <w:t xml:space="preserve">, S., </w:t>
-      </w:r>
-      <w:proofErr w:type="spellStart"/>
-      <w:r>
-        <w:rPr>
-          <w:rFonts w:ascii="Times New Roman" w:hAnsi="Times New Roman" w:cs="Times New Roman"/>
-          <w:color w:val="222222"/>
-          <w:sz w:val="24"/>
-          <w:szCs w:val="24"/>
-          <w:shd w:val="clear" w:color="auto" w:fill="FFFFFF"/>
-        </w:rPr>
-        <w:t>Debeys</w:t>
-      </w:r>
-      <w:proofErr w:type="spellEnd"/>
-      <w:r>
-        <w:rPr>
-          <w:rFonts w:ascii="Times New Roman" w:hAnsi="Times New Roman" w:cs="Times New Roman"/>
-          <w:color w:val="222222"/>
-          <w:sz w:val="24"/>
-          <w:szCs w:val="24"/>
-          <w:shd w:val="clear" w:color="auto" w:fill="FFFFFF"/>
-        </w:rPr>
-        <w:t xml:space="preserve">, I., &amp; De </w:t>
-      </w:r>
-      <w:proofErr w:type="spellStart"/>
-      <w:r>
-        <w:rPr>
-          <w:rFonts w:ascii="Times New Roman" w:hAnsi="Times New Roman" w:cs="Times New Roman"/>
-          <w:color w:val="222222"/>
-          <w:sz w:val="24"/>
-          <w:szCs w:val="24"/>
-          <w:shd w:val="clear" w:color="auto" w:fill="FFFFFF"/>
-        </w:rPr>
-        <w:t>Houwer</w:t>
-      </w:r>
-      <w:proofErr w:type="spellEnd"/>
-      <w:r>
-        <w:rPr>
-          <w:rFonts w:ascii="Times New Roman" w:hAnsi="Times New Roman" w:cs="Times New Roman"/>
-          <w:color w:val="222222"/>
-          <w:sz w:val="24"/>
-          <w:szCs w:val="24"/>
-          <w:shd w:val="clear" w:color="auto" w:fill="FFFFFF"/>
-        </w:rPr>
-        <w:t>, J. (2009). Three-year-</w:t>
-      </w:r>
-      <w:proofErr w:type="spellStart"/>
-      <w:r>
-        <w:rPr>
-          <w:rFonts w:ascii="Times New Roman" w:hAnsi="Times New Roman" w:cs="Times New Roman"/>
-          <w:color w:val="222222"/>
-          <w:sz w:val="24"/>
-          <w:szCs w:val="24"/>
-          <w:shd w:val="clear" w:color="auto" w:fill="FFFFFF"/>
-        </w:rPr>
-        <w:t>olds</w:t>
-      </w:r>
-      <w:proofErr w:type="spellEnd"/>
-      <w:r>
-        <w:rPr>
-          <w:rFonts w:ascii="Times New Roman" w:hAnsi="Times New Roman" w:cs="Times New Roman"/>
-          <w:color w:val="222222"/>
-          <w:sz w:val="24"/>
-          <w:szCs w:val="24"/>
-          <w:shd w:val="clear" w:color="auto" w:fill="FFFFFF"/>
-        </w:rPr>
-        <w:t xml:space="preserve">’ retrospective revaluation in the blicket detector task: Backward blocking or recovery from </w:t>
-      </w:r>
-      <w:proofErr w:type="gramStart"/>
-      <w:r>
-        <w:rPr>
-          <w:rFonts w:ascii="Times New Roman" w:hAnsi="Times New Roman" w:cs="Times New Roman"/>
-          <w:color w:val="222222"/>
-          <w:sz w:val="24"/>
-          <w:szCs w:val="24"/>
-          <w:shd w:val="clear" w:color="auto" w:fill="FFFFFF"/>
-        </w:rPr>
-        <w:t>overshadowing?.</w:t>
-      </w:r>
-      <w:proofErr w:type="gramEnd"/>
-      <w:r>
-        <w:rPr>
-          <w:rFonts w:ascii="Times New Roman" w:hAnsi="Times New Roman" w:cs="Times New Roman"/>
-          <w:color w:val="222222"/>
-          <w:sz w:val="24"/>
-          <w:szCs w:val="24"/>
-          <w:shd w:val="clear" w:color="auto" w:fill="FFFFFF"/>
-        </w:rPr>
-        <w:t> </w:t>
+        <w:t>Beckers, T., Vandorpe, S., Debeys, I., &amp; De Houwer, J. (2009). Three-year-olds’ retrospective revaluation in the blicket detector task: Backward blocking or recovery from overshadowing?. </w:t>
       </w:r>
       <w:r>
         <w:rPr>
@@ -23531,29 +23737,7 @@
           <w:szCs w:val="24"/>
           <w:shd w:val="clear" w:color="auto" w:fill="FFFFFF"/>
         </w:rPr>
-        <w:t xml:space="preserve">Benton, D. T., </w:t>
-      </w:r>
-      <w:proofErr w:type="spellStart"/>
-      <w:r>
-        <w:rPr>
-          <w:rFonts w:ascii="Times New Roman" w:hAnsi="Times New Roman" w:cs="Times New Roman"/>
-          <w:color w:val="222222"/>
-          <w:sz w:val="24"/>
-          <w:szCs w:val="24"/>
-          <w:shd w:val="clear" w:color="auto" w:fill="FFFFFF"/>
-        </w:rPr>
-        <w:t>Rakison</w:t>
-      </w:r>
-      <w:proofErr w:type="spellEnd"/>
-      <w:r>
-        <w:rPr>
-          <w:rFonts w:ascii="Times New Roman" w:hAnsi="Times New Roman" w:cs="Times New Roman"/>
-          <w:color w:val="222222"/>
-          <w:sz w:val="24"/>
-          <w:szCs w:val="24"/>
-          <w:shd w:val="clear" w:color="auto" w:fill="FFFFFF"/>
-        </w:rPr>
-        <w:t>, D. H., &amp; Sobel, D. M. (2021). When correlation equals causation: A behavioral and computational account of second-order correlation learning in children. </w:t>
+        <w:t>Benton, D. T., Rakison, D. H., &amp; Sobel, D. M. (2021). When correlation equals causation: A behavioral and computational account of second-order correlation learning in children. </w:t>
       </w:r>
       <w:r>
         <w:rPr>
@@ -23613,7 +23797,6 @@
           <w:shd w:val="clear" w:color="auto" w:fill="FFFFFF"/>
         </w:rPr>
       </w:pPr>
-      <w:proofErr w:type="spellStart"/>
       <w:r>
         <w:rPr>
           <w:rFonts w:ascii="Times New Roman" w:hAnsi="Times New Roman" w:cs="Times New Roman"/>
@@ -23622,40 +23805,7 @@
           <w:szCs w:val="24"/>
           <w:shd w:val="clear" w:color="auto" w:fill="FFFFFF"/>
         </w:rPr>
-        <w:t>Caporaso</w:t>
-      </w:r>
-      <w:proofErr w:type="spellEnd"/>
-      <w:r>
-        <w:rPr>
-          <w:rFonts w:ascii="Times New Roman" w:hAnsi="Times New Roman" w:cs="Times New Roman"/>
-          <w:color w:val="222222"/>
-          <w:sz w:val="24"/>
-          <w:szCs w:val="24"/>
-          <w:shd w:val="clear" w:color="auto" w:fill="FFFFFF"/>
-        </w:rPr>
-        <w:t xml:space="preserve">, J. S., &amp; </w:t>
-      </w:r>
-      <w:proofErr w:type="spellStart"/>
-      <w:r>
-        <w:rPr>
-          <w:rFonts w:ascii="Times New Roman" w:hAnsi="Times New Roman" w:cs="Times New Roman"/>
-          <w:color w:val="222222"/>
-          <w:sz w:val="24"/>
-          <w:szCs w:val="24"/>
-          <w:shd w:val="clear" w:color="auto" w:fill="FFFFFF"/>
-        </w:rPr>
-        <w:t>Marcovitch</w:t>
-      </w:r>
-      <w:proofErr w:type="spellEnd"/>
-      <w:r>
-        <w:rPr>
-          <w:rFonts w:ascii="Times New Roman" w:hAnsi="Times New Roman" w:cs="Times New Roman"/>
-          <w:color w:val="222222"/>
-          <w:sz w:val="24"/>
-          <w:szCs w:val="24"/>
-          <w:shd w:val="clear" w:color="auto" w:fill="FFFFFF"/>
-        </w:rPr>
-        <w:t>, S. (2021). The effect of taxing situations on preschool children’s responses to peer conflict. </w:t>
+        <w:t>Caporaso, J. S., &amp; Marcovitch, S. (2021). The effect of taxing situations on preschool children’s responses to peer conflict. </w:t>
       </w:r>
       <w:r>
         <w:rPr>
@@ -23715,7 +23865,6 @@
           <w:shd w:val="clear" w:color="auto" w:fill="FFFFFF"/>
         </w:rPr>
       </w:pPr>
-      <w:proofErr w:type="spellStart"/>
       <w:r>
         <w:rPr>
           <w:rFonts w:ascii="Times New Roman" w:hAnsi="Times New Roman" w:cs="Times New Roman"/>
@@ -23724,40 +23873,7 @@
           <w:szCs w:val="24"/>
           <w:shd w:val="clear" w:color="auto" w:fill="FFFFFF"/>
         </w:rPr>
-        <w:t>Doebel</w:t>
-      </w:r>
-      <w:proofErr w:type="spellEnd"/>
-      <w:r>
-        <w:rPr>
-          <w:rFonts w:ascii="Times New Roman" w:hAnsi="Times New Roman" w:cs="Times New Roman"/>
-          <w:color w:val="222222"/>
-          <w:sz w:val="24"/>
-          <w:szCs w:val="24"/>
-          <w:shd w:val="clear" w:color="auto" w:fill="FFFFFF"/>
-        </w:rPr>
-        <w:t xml:space="preserve">, S., &amp; </w:t>
-      </w:r>
-      <w:proofErr w:type="spellStart"/>
-      <w:r>
-        <w:rPr>
-          <w:rFonts w:ascii="Times New Roman" w:hAnsi="Times New Roman" w:cs="Times New Roman"/>
-          <w:color w:val="222222"/>
-          <w:sz w:val="24"/>
-          <w:szCs w:val="24"/>
-          <w:shd w:val="clear" w:color="auto" w:fill="FFFFFF"/>
-        </w:rPr>
-        <w:t>Zelazo</w:t>
-      </w:r>
-      <w:proofErr w:type="spellEnd"/>
-      <w:r>
-        <w:rPr>
-          <w:rFonts w:ascii="Times New Roman" w:hAnsi="Times New Roman" w:cs="Times New Roman"/>
-          <w:color w:val="222222"/>
-          <w:sz w:val="24"/>
-          <w:szCs w:val="24"/>
-          <w:shd w:val="clear" w:color="auto" w:fill="FFFFFF"/>
-        </w:rPr>
-        <w:t>, P. D. (2015). A meta-analysis of the Dimensional Change Card Sort: Implications for developmental theories and the measurement of executive function in children. </w:t>
+        <w:t>Doebel, S., &amp; Zelazo, P. D. (2015). A meta-analysis of the Dimensional Change Card Sort: Implications for developmental theories and the measurement of executive function in children. </w:t>
       </w:r>
       <w:r>
         <w:rPr>
@@ -23825,51 +23941,7 @@
           <w:szCs w:val="24"/>
           <w:shd w:val="clear" w:color="auto" w:fill="FFFFFF"/>
         </w:rPr>
-        <w:t xml:space="preserve">Frye, D., </w:t>
-      </w:r>
-      <w:proofErr w:type="spellStart"/>
-      <w:r>
-        <w:rPr>
-          <w:rFonts w:ascii="Times New Roman" w:hAnsi="Times New Roman" w:cs="Times New Roman"/>
-          <w:color w:val="222222"/>
-          <w:sz w:val="24"/>
-          <w:szCs w:val="24"/>
-          <w:shd w:val="clear" w:color="auto" w:fill="FFFFFF"/>
-        </w:rPr>
-        <w:t>Zelazo</w:t>
-      </w:r>
-      <w:proofErr w:type="spellEnd"/>
-      <w:r>
-        <w:rPr>
-          <w:rFonts w:ascii="Times New Roman" w:hAnsi="Times New Roman" w:cs="Times New Roman"/>
-          <w:color w:val="222222"/>
-          <w:sz w:val="24"/>
-          <w:szCs w:val="24"/>
-          <w:shd w:val="clear" w:color="auto" w:fill="FFFFFF"/>
-        </w:rPr>
-        <w:t xml:space="preserve">, P. D., &amp; </w:t>
-      </w:r>
-      <w:proofErr w:type="spellStart"/>
-      <w:r>
-        <w:rPr>
-          <w:rFonts w:ascii="Times New Roman" w:hAnsi="Times New Roman" w:cs="Times New Roman"/>
-          <w:color w:val="222222"/>
-          <w:sz w:val="24"/>
-          <w:szCs w:val="24"/>
-          <w:shd w:val="clear" w:color="auto" w:fill="FFFFFF"/>
-        </w:rPr>
-        <w:t>Palfai</w:t>
-      </w:r>
-      <w:proofErr w:type="spellEnd"/>
-      <w:r>
-        <w:rPr>
-          <w:rFonts w:ascii="Times New Roman" w:hAnsi="Times New Roman" w:cs="Times New Roman"/>
-          <w:color w:val="222222"/>
-          <w:sz w:val="24"/>
-          <w:szCs w:val="24"/>
-          <w:shd w:val="clear" w:color="auto" w:fill="FFFFFF"/>
-        </w:rPr>
-        <w:t>, T. (1995). Theory of mind and rule-based reasoning. </w:t>
+        <w:t>Frye, D., Zelazo, P. D., &amp; Palfai, T. (1995). Theory of mind and rule-based reasoning. </w:t>
       </w:r>
       <w:r>
         <w:rPr>
@@ -24005,51 +24077,7 @@
           <w:szCs w:val="24"/>
           <w:shd w:val="clear" w:color="auto" w:fill="FFFFFF"/>
         </w:rPr>
-        <w:t xml:space="preserve">Gopnik, A., Sobel, D. M., Schulz, L. E., &amp; </w:t>
-      </w:r>
-      <w:proofErr w:type="spellStart"/>
-      <w:r>
-        <w:rPr>
-          <w:rFonts w:ascii="Times New Roman" w:hAnsi="Times New Roman" w:cs="Times New Roman"/>
-          <w:color w:val="222222"/>
-          <w:sz w:val="24"/>
-          <w:szCs w:val="24"/>
-          <w:shd w:val="clear" w:color="auto" w:fill="FFFFFF"/>
-        </w:rPr>
-        <w:t>Glymour</w:t>
-      </w:r>
-      <w:proofErr w:type="spellEnd"/>
-      <w:r>
-        <w:rPr>
-          <w:rFonts w:ascii="Times New Roman" w:hAnsi="Times New Roman" w:cs="Times New Roman"/>
-          <w:color w:val="222222"/>
-          <w:sz w:val="24"/>
-          <w:szCs w:val="24"/>
-          <w:shd w:val="clear" w:color="auto" w:fill="FFFFFF"/>
-        </w:rPr>
-        <w:t>, C. (2001). Causal learning mechanisms in very young children: two-, three-, and four-year-</w:t>
-      </w:r>
-      <w:proofErr w:type="spellStart"/>
-      <w:r>
-        <w:rPr>
-          <w:rFonts w:ascii="Times New Roman" w:hAnsi="Times New Roman" w:cs="Times New Roman"/>
-          <w:color w:val="222222"/>
-          <w:sz w:val="24"/>
-          <w:szCs w:val="24"/>
-          <w:shd w:val="clear" w:color="auto" w:fill="FFFFFF"/>
-        </w:rPr>
-        <w:t>olds</w:t>
-      </w:r>
-      <w:proofErr w:type="spellEnd"/>
-      <w:r>
-        <w:rPr>
-          <w:rFonts w:ascii="Times New Roman" w:hAnsi="Times New Roman" w:cs="Times New Roman"/>
-          <w:color w:val="222222"/>
-          <w:sz w:val="24"/>
-          <w:szCs w:val="24"/>
-          <w:shd w:val="clear" w:color="auto" w:fill="FFFFFF"/>
-        </w:rPr>
-        <w:t xml:space="preserve"> infer causal relations from patterns of variation and covariation. </w:t>
+        <w:t>Gopnik, A., Sobel, D. M., Schulz, L. E., &amp; Glymour, C. (2001). Causal learning mechanisms in very young children: two-, three-, and four-year-olds infer causal relations from patterns of variation and covariation. </w:t>
       </w:r>
       <w:r>
         <w:rPr>
@@ -24117,29 +24145,7 @@
           <w:szCs w:val="24"/>
           <w:shd w:val="clear" w:color="auto" w:fill="FFFFFF"/>
         </w:rPr>
-        <w:t xml:space="preserve">Gopnik, A., &amp; Wellman, H. M. (2012). Reconstructing constructivism: causal models, Bayesian learning mechanisms, and the theory </w:t>
-      </w:r>
-      <w:proofErr w:type="spellStart"/>
-      <w:r>
-        <w:rPr>
-          <w:rFonts w:ascii="Times New Roman" w:hAnsi="Times New Roman" w:cs="Times New Roman"/>
-          <w:color w:val="222222"/>
-          <w:sz w:val="24"/>
-          <w:szCs w:val="24"/>
-          <w:shd w:val="clear" w:color="auto" w:fill="FFFFFF"/>
-        </w:rPr>
-        <w:t>theory</w:t>
-      </w:r>
-      <w:proofErr w:type="spellEnd"/>
-      <w:r>
-        <w:rPr>
-          <w:rFonts w:ascii="Times New Roman" w:hAnsi="Times New Roman" w:cs="Times New Roman"/>
-          <w:color w:val="222222"/>
-          <w:sz w:val="24"/>
-          <w:szCs w:val="24"/>
-          <w:shd w:val="clear" w:color="auto" w:fill="FFFFFF"/>
-        </w:rPr>
-        <w:t>. </w:t>
+        <w:t>Gopnik, A., &amp; Wellman, H. M. (2012). Reconstructing constructivism: causal models, Bayesian learning mechanisms, and the theory theory. </w:t>
       </w:r>
       <w:r>
         <w:rPr>
@@ -24336,7 +24342,6 @@
           <w:shd w:val="clear" w:color="auto" w:fill="FFFFFF"/>
         </w:rPr>
       </w:pPr>
-      <w:proofErr w:type="spellStart"/>
       <w:r>
         <w:rPr>
           <w:rFonts w:ascii="Times New Roman" w:hAnsi="Times New Roman" w:cs="Times New Roman"/>
@@ -24345,62 +24350,7 @@
           <w:szCs w:val="24"/>
           <w:shd w:val="clear" w:color="auto" w:fill="FFFFFF"/>
         </w:rPr>
-        <w:t>Houwer</w:t>
-      </w:r>
-      <w:proofErr w:type="spellEnd"/>
-      <w:r>
-        <w:rPr>
-          <w:rFonts w:ascii="Times New Roman" w:hAnsi="Times New Roman" w:cs="Times New Roman"/>
-          <w:color w:val="222222"/>
-          <w:sz w:val="24"/>
-          <w:szCs w:val="24"/>
-          <w:shd w:val="clear" w:color="auto" w:fill="FFFFFF"/>
-        </w:rPr>
-        <w:t xml:space="preserve">, J. D., </w:t>
-      </w:r>
-      <w:proofErr w:type="spellStart"/>
-      <w:r>
-        <w:rPr>
-          <w:rFonts w:ascii="Times New Roman" w:hAnsi="Times New Roman" w:cs="Times New Roman"/>
-          <w:color w:val="222222"/>
-          <w:sz w:val="24"/>
-          <w:szCs w:val="24"/>
-          <w:shd w:val="clear" w:color="auto" w:fill="FFFFFF"/>
-        </w:rPr>
-        <w:t>Beckers</w:t>
-      </w:r>
-      <w:proofErr w:type="spellEnd"/>
-      <w:r>
-        <w:rPr>
-          <w:rFonts w:ascii="Times New Roman" w:hAnsi="Times New Roman" w:cs="Times New Roman"/>
-          <w:color w:val="222222"/>
-          <w:sz w:val="24"/>
-          <w:szCs w:val="24"/>
-          <w:shd w:val="clear" w:color="auto" w:fill="FFFFFF"/>
-        </w:rPr>
-        <w:t xml:space="preserve">, T., &amp; </w:t>
-      </w:r>
-      <w:proofErr w:type="spellStart"/>
-      <w:r>
-        <w:rPr>
-          <w:rFonts w:ascii="Times New Roman" w:hAnsi="Times New Roman" w:cs="Times New Roman"/>
-          <w:color w:val="222222"/>
-          <w:sz w:val="24"/>
-          <w:szCs w:val="24"/>
-          <w:shd w:val="clear" w:color="auto" w:fill="FFFFFF"/>
-        </w:rPr>
-        <w:t>Glautier</w:t>
-      </w:r>
-      <w:proofErr w:type="spellEnd"/>
-      <w:r>
-        <w:rPr>
-          <w:rFonts w:ascii="Times New Roman" w:hAnsi="Times New Roman" w:cs="Times New Roman"/>
-          <w:color w:val="222222"/>
-          <w:sz w:val="24"/>
-          <w:szCs w:val="24"/>
-          <w:shd w:val="clear" w:color="auto" w:fill="FFFFFF"/>
-        </w:rPr>
-        <w:t>, S. (2002). Outcome and cue properties modulate blocking. </w:t>
+        <w:t>Houwer, J. D., Beckers, T., &amp; Glautier, S. (2002). Outcome and cue properties modulate blocking. </w:t>
       </w:r>
       <w:r>
         <w:rPr>
@@ -24460,7 +24410,6 @@
           <w:shd w:val="clear" w:color="auto" w:fill="FFFFFF"/>
         </w:rPr>
       </w:pPr>
-      <w:proofErr w:type="spellStart"/>
       <w:r>
         <w:rPr>
           <w:rFonts w:ascii="Times New Roman" w:hAnsi="Times New Roman" w:cs="Times New Roman"/>
@@ -24469,18 +24418,7 @@
           <w:szCs w:val="24"/>
           <w:shd w:val="clear" w:color="auto" w:fill="FFFFFF"/>
         </w:rPr>
-        <w:t>Kenderla</w:t>
-      </w:r>
-      <w:proofErr w:type="spellEnd"/>
-      <w:r>
-        <w:rPr>
-          <w:rFonts w:ascii="Times New Roman" w:hAnsi="Times New Roman" w:cs="Times New Roman"/>
-          <w:color w:val="222222"/>
-          <w:sz w:val="24"/>
-          <w:szCs w:val="24"/>
-          <w:shd w:val="clear" w:color="auto" w:fill="FFFFFF"/>
-        </w:rPr>
-        <w:t>, P., &amp; Kibbe, M. M. (2023). Explore versus store: Children strategically trade off reliance on exploration versus working memory during a complex task. </w:t>
+        <w:t>Kenderla, P., &amp; Kibbe, M. M. (2023). Explore versus store: Children strategically trade off reliance on exploration versus working memory during a complex task. </w:t>
       </w:r>
       <w:r>
         <w:rPr>
@@ -24608,7 +24546,6 @@
           <w:shd w:val="clear" w:color="auto" w:fill="FFFFFF"/>
         </w:rPr>
       </w:pPr>
-      <w:proofErr w:type="spellStart"/>
       <w:r>
         <w:rPr>
           <w:rFonts w:ascii="Times New Roman" w:hAnsi="Times New Roman" w:cs="Times New Roman"/>
@@ -24617,18 +24554,7 @@
           <w:szCs w:val="24"/>
           <w:shd w:val="clear" w:color="auto" w:fill="FFFFFF"/>
         </w:rPr>
-        <w:t>Kruschke</w:t>
-      </w:r>
-      <w:proofErr w:type="spellEnd"/>
-      <w:r>
-        <w:rPr>
-          <w:rFonts w:ascii="Times New Roman" w:hAnsi="Times New Roman" w:cs="Times New Roman"/>
-          <w:color w:val="222222"/>
-          <w:sz w:val="24"/>
-          <w:szCs w:val="24"/>
-          <w:shd w:val="clear" w:color="auto" w:fill="FFFFFF"/>
-        </w:rPr>
-        <w:t>, J. K., &amp; Blair, N. J. (2000). Blocking and backward blocking involve learned inattention. </w:t>
+        <w:t>Kruschke, J. K., &amp; Blair, N. J. (2000). Blocking and backward blocking involve learned inattention. </w:t>
       </w:r>
       <w:r>
         <w:rPr>
@@ -24764,29 +24690,7 @@
           <w:szCs w:val="24"/>
           <w:shd w:val="clear" w:color="auto" w:fill="FFFFFF"/>
         </w:rPr>
-        <w:t xml:space="preserve">Leslie, A. M., &amp; Keeble, S. (1987). Do six-month-old infants perceive </w:t>
-      </w:r>
-      <w:proofErr w:type="gramStart"/>
-      <w:r>
-        <w:rPr>
-          <w:rFonts w:ascii="Times New Roman" w:hAnsi="Times New Roman" w:cs="Times New Roman"/>
-          <w:color w:val="222222"/>
-          <w:sz w:val="24"/>
-          <w:szCs w:val="24"/>
-          <w:shd w:val="clear" w:color="auto" w:fill="FFFFFF"/>
-        </w:rPr>
-        <w:t>causality?.</w:t>
-      </w:r>
-      <w:proofErr w:type="gramEnd"/>
-      <w:r>
-        <w:rPr>
-          <w:rFonts w:ascii="Times New Roman" w:hAnsi="Times New Roman" w:cs="Times New Roman"/>
-          <w:color w:val="222222"/>
-          <w:sz w:val="24"/>
-          <w:szCs w:val="24"/>
-          <w:shd w:val="clear" w:color="auto" w:fill="FFFFFF"/>
-        </w:rPr>
-        <w:t> </w:t>
+        <w:t>Leslie, A. M., &amp; Keeble, S. (1987). Do six-month-old infants perceive causality?. </w:t>
       </w:r>
       <w:r>
         <w:rPr>
@@ -24923,51 +24827,7 @@
           <w:shd w:val="clear" w:color="auto" w:fill="FFFFFF"/>
         </w:rPr>
         <w:lastRenderedPageBreak/>
-        <w:t xml:space="preserve">McCormack, T., </w:t>
-      </w:r>
-      <w:proofErr w:type="spellStart"/>
-      <w:r>
-        <w:rPr>
-          <w:rFonts w:ascii="Times New Roman" w:hAnsi="Times New Roman" w:cs="Times New Roman"/>
-          <w:color w:val="222222"/>
-          <w:sz w:val="24"/>
-          <w:szCs w:val="24"/>
-          <w:shd w:val="clear" w:color="auto" w:fill="FFFFFF"/>
-        </w:rPr>
-        <w:t>Butterfill</w:t>
-      </w:r>
-      <w:proofErr w:type="spellEnd"/>
-      <w:r>
-        <w:rPr>
-          <w:rFonts w:ascii="Times New Roman" w:hAnsi="Times New Roman" w:cs="Times New Roman"/>
-          <w:color w:val="222222"/>
-          <w:sz w:val="24"/>
-          <w:szCs w:val="24"/>
-          <w:shd w:val="clear" w:color="auto" w:fill="FFFFFF"/>
-        </w:rPr>
-        <w:t xml:space="preserve">, S., </w:t>
-      </w:r>
-      <w:proofErr w:type="spellStart"/>
-      <w:r>
-        <w:rPr>
-          <w:rFonts w:ascii="Times New Roman" w:hAnsi="Times New Roman" w:cs="Times New Roman"/>
-          <w:color w:val="222222"/>
-          <w:sz w:val="24"/>
-          <w:szCs w:val="24"/>
-          <w:shd w:val="clear" w:color="auto" w:fill="FFFFFF"/>
-        </w:rPr>
-        <w:t>Hoerl</w:t>
-      </w:r>
-      <w:proofErr w:type="spellEnd"/>
-      <w:r>
-        <w:rPr>
-          <w:rFonts w:ascii="Times New Roman" w:hAnsi="Times New Roman" w:cs="Times New Roman"/>
-          <w:color w:val="222222"/>
-          <w:sz w:val="24"/>
-          <w:szCs w:val="24"/>
-          <w:shd w:val="clear" w:color="auto" w:fill="FFFFFF"/>
-        </w:rPr>
-        <w:t>, C., &amp; Burns, P. (2009). Cue competition effects and young children’s causal and counterfactual inferences. </w:t>
+        <w:t>McCormack, T., Butterfill, S., Hoerl, C., &amp; Burns, P. (2009). Cue competition effects and young children’s causal and counterfactual inferences. </w:t>
       </w:r>
       <w:r>
         <w:rPr>
@@ -25035,29 +24895,7 @@
           <w:szCs w:val="24"/>
           <w:shd w:val="clear" w:color="auto" w:fill="FFFFFF"/>
         </w:rPr>
-        <w:t xml:space="preserve">Meltzoff, A. N., </w:t>
-      </w:r>
-      <w:proofErr w:type="spellStart"/>
-      <w:r>
-        <w:rPr>
-          <w:rFonts w:ascii="Times New Roman" w:hAnsi="Times New Roman" w:cs="Times New Roman"/>
-          <w:color w:val="222222"/>
-          <w:sz w:val="24"/>
-          <w:szCs w:val="24"/>
-          <w:shd w:val="clear" w:color="auto" w:fill="FFFFFF"/>
-        </w:rPr>
-        <w:t>Waismeyer</w:t>
-      </w:r>
-      <w:proofErr w:type="spellEnd"/>
-      <w:r>
-        <w:rPr>
-          <w:rFonts w:ascii="Times New Roman" w:hAnsi="Times New Roman" w:cs="Times New Roman"/>
-          <w:color w:val="222222"/>
-          <w:sz w:val="24"/>
-          <w:szCs w:val="24"/>
-          <w:shd w:val="clear" w:color="auto" w:fill="FFFFFF"/>
-        </w:rPr>
-        <w:t>, A., &amp; Gopnik, A. (2012). Learning about causes from people: observational causal learning in 24-month-old infants. </w:t>
+        <w:t>Meltzoff, A. N., Waismeyer, A., &amp; Gopnik, A. (2012). Learning about causes from people: observational causal learning in 24-month-old infants. </w:t>
       </w:r>
       <w:r>
         <w:rPr>
@@ -25283,29 +25121,7 @@
           <w:szCs w:val="24"/>
           <w:shd w:val="clear" w:color="auto" w:fill="FFFFFF"/>
         </w:rPr>
-        <w:t xml:space="preserve">Richland, L. E., Morrison, R. G., &amp; </w:t>
-      </w:r>
-      <w:proofErr w:type="spellStart"/>
-      <w:r>
-        <w:rPr>
-          <w:rFonts w:ascii="Times New Roman" w:hAnsi="Times New Roman" w:cs="Times New Roman"/>
-          <w:color w:val="222222"/>
-          <w:sz w:val="24"/>
-          <w:szCs w:val="24"/>
-          <w:shd w:val="clear" w:color="auto" w:fill="FFFFFF"/>
-        </w:rPr>
-        <w:t>Holyoak</w:t>
-      </w:r>
-      <w:proofErr w:type="spellEnd"/>
-      <w:r>
-        <w:rPr>
-          <w:rFonts w:ascii="Times New Roman" w:hAnsi="Times New Roman" w:cs="Times New Roman"/>
-          <w:color w:val="222222"/>
-          <w:sz w:val="24"/>
-          <w:szCs w:val="24"/>
-          <w:shd w:val="clear" w:color="auto" w:fill="FFFFFF"/>
-        </w:rPr>
-        <w:t>, K. J. (2006). Children’s development of analogical reasoning: Insights from scene analogy problems. </w:t>
+        <w:t>Richland, L. E., Morrison, R. G., &amp; Holyoak, K. J. (2006). Children’s development of analogical reasoning: Insights from scene analogy problems. </w:t>
       </w:r>
       <w:r>
         <w:rPr>
@@ -25684,7 +25500,6 @@
           <w:shd w:val="clear" w:color="auto" w:fill="FFFFFF"/>
         </w:rPr>
       </w:pPr>
-      <w:proofErr w:type="spellStart"/>
       <w:r>
         <w:rPr>
           <w:rFonts w:ascii="Times New Roman" w:hAnsi="Times New Roman" w:cs="Times New Roman"/>
@@ -25693,18 +25508,7 @@
           <w:szCs w:val="24"/>
           <w:shd w:val="clear" w:color="auto" w:fill="FFFFFF"/>
         </w:rPr>
-        <w:t>Steinbeis</w:t>
-      </w:r>
-      <w:proofErr w:type="spellEnd"/>
-      <w:r>
-        <w:rPr>
-          <w:rFonts w:ascii="Times New Roman" w:hAnsi="Times New Roman" w:cs="Times New Roman"/>
-          <w:color w:val="222222"/>
-          <w:sz w:val="24"/>
-          <w:szCs w:val="24"/>
-          <w:shd w:val="clear" w:color="auto" w:fill="FFFFFF"/>
-        </w:rPr>
-        <w:t>, N. (2018). Taxing behavioral control diminishes sharing and costly punishment in childhood. </w:t>
+        <w:t>Steinbeis, N. (2018). Taxing behavioral control diminishes sharing and costly punishment in childhood. </w:t>
       </w:r>
       <w:r>
         <w:rPr>
@@ -25772,51 +25576,7 @@
           <w:szCs w:val="24"/>
           <w:shd w:val="clear" w:color="auto" w:fill="FFFFFF"/>
         </w:rPr>
-        <w:t xml:space="preserve">Van </w:t>
-      </w:r>
-      <w:proofErr w:type="spellStart"/>
-      <w:r>
-        <w:rPr>
-          <w:rFonts w:ascii="Times New Roman" w:hAnsi="Times New Roman" w:cs="Times New Roman"/>
-          <w:color w:val="222222"/>
-          <w:sz w:val="24"/>
-          <w:szCs w:val="24"/>
-          <w:shd w:val="clear" w:color="auto" w:fill="FFFFFF"/>
-        </w:rPr>
-        <w:t>Hamme</w:t>
-      </w:r>
-      <w:proofErr w:type="spellEnd"/>
-      <w:r>
-        <w:rPr>
-          <w:rFonts w:ascii="Times New Roman" w:hAnsi="Times New Roman" w:cs="Times New Roman"/>
-          <w:color w:val="222222"/>
-          <w:sz w:val="24"/>
-          <w:szCs w:val="24"/>
-          <w:shd w:val="clear" w:color="auto" w:fill="FFFFFF"/>
-        </w:rPr>
-        <w:t xml:space="preserve">, L. J., &amp; Wasserman, E. A. (1994). Cue competition in causality judgments: The role of </w:t>
-      </w:r>
-      <w:proofErr w:type="spellStart"/>
-      <w:r>
-        <w:rPr>
-          <w:rFonts w:ascii="Times New Roman" w:hAnsi="Times New Roman" w:cs="Times New Roman"/>
-          <w:color w:val="222222"/>
-          <w:sz w:val="24"/>
-          <w:szCs w:val="24"/>
-          <w:shd w:val="clear" w:color="auto" w:fill="FFFFFF"/>
-        </w:rPr>
-        <w:t>nonpresentation</w:t>
-      </w:r>
-      <w:proofErr w:type="spellEnd"/>
-      <w:r>
-        <w:rPr>
-          <w:rFonts w:ascii="Times New Roman" w:hAnsi="Times New Roman" w:cs="Times New Roman"/>
-          <w:color w:val="222222"/>
-          <w:sz w:val="24"/>
-          <w:szCs w:val="24"/>
-          <w:shd w:val="clear" w:color="auto" w:fill="FFFFFF"/>
-        </w:rPr>
-        <w:t xml:space="preserve"> of compound stimulus elements. </w:t>
+        <w:t>Van Hamme, L. J., &amp; Wasserman, E. A. (1994). Cue competition in causality judgments: The role of nonpresentation of compound stimulus elements. </w:t>
       </w:r>
       <w:r>
         <w:rPr>
@@ -25944,7 +25704,6 @@
           <w:shd w:val="clear" w:color="auto" w:fill="FFFFFF"/>
         </w:rPr>
       </w:pPr>
-      <w:proofErr w:type="spellStart"/>
       <w:r>
         <w:rPr>
           <w:rFonts w:ascii="Times New Roman" w:hAnsi="Times New Roman" w:cs="Times New Roman"/>
@@ -25953,40 +25712,7 @@
           <w:szCs w:val="24"/>
           <w:shd w:val="clear" w:color="auto" w:fill="FFFFFF"/>
         </w:rPr>
-        <w:t>Zelazo</w:t>
-      </w:r>
-      <w:proofErr w:type="spellEnd"/>
-      <w:r>
-        <w:rPr>
-          <w:rFonts w:ascii="Times New Roman" w:hAnsi="Times New Roman" w:cs="Times New Roman"/>
-          <w:color w:val="222222"/>
-          <w:sz w:val="24"/>
-          <w:szCs w:val="24"/>
-          <w:shd w:val="clear" w:color="auto" w:fill="FFFFFF"/>
-        </w:rPr>
-        <w:t xml:space="preserve">, P. D., Frye, D., &amp; </w:t>
-      </w:r>
-      <w:proofErr w:type="spellStart"/>
-      <w:r>
-        <w:rPr>
-          <w:rFonts w:ascii="Times New Roman" w:hAnsi="Times New Roman" w:cs="Times New Roman"/>
-          <w:color w:val="222222"/>
-          <w:sz w:val="24"/>
-          <w:szCs w:val="24"/>
-          <w:shd w:val="clear" w:color="auto" w:fill="FFFFFF"/>
-        </w:rPr>
-        <w:t>Rapus</w:t>
-      </w:r>
-      <w:proofErr w:type="spellEnd"/>
-      <w:r>
-        <w:rPr>
-          <w:rFonts w:ascii="Times New Roman" w:hAnsi="Times New Roman" w:cs="Times New Roman"/>
-          <w:color w:val="222222"/>
-          <w:sz w:val="24"/>
-          <w:szCs w:val="24"/>
-          <w:shd w:val="clear" w:color="auto" w:fill="FFFFFF"/>
-        </w:rPr>
-        <w:t>, T. (1996). An age-related dissociation between knowing rules and using them. </w:t>
+        <w:t>Zelazo, P. D., Frye, D., &amp; Rapus, T. (1996). An age-related dissociation between knowing rules and using them. </w:t>
       </w:r>
       <w:r>
         <w:rPr>
@@ -26046,7 +25772,6 @@
           <w:shd w:val="clear" w:color="auto" w:fill="FFFFFF"/>
         </w:rPr>
       </w:pPr>
-      <w:proofErr w:type="spellStart"/>
       <w:r>
         <w:rPr>
           <w:rFonts w:ascii="Times New Roman" w:hAnsi="Times New Roman" w:cs="Times New Roman"/>
@@ -26055,84 +25780,7 @@
           <w:szCs w:val="24"/>
           <w:shd w:val="clear" w:color="auto" w:fill="FFFFFF"/>
         </w:rPr>
-        <w:t>Zelazo</w:t>
-      </w:r>
-      <w:proofErr w:type="spellEnd"/>
-      <w:r>
-        <w:rPr>
-          <w:rFonts w:ascii="Times New Roman" w:hAnsi="Times New Roman" w:cs="Times New Roman"/>
-          <w:color w:val="222222"/>
-          <w:sz w:val="24"/>
-          <w:szCs w:val="24"/>
-          <w:shd w:val="clear" w:color="auto" w:fill="FFFFFF"/>
-        </w:rPr>
-        <w:t xml:space="preserve">, P. D., Müller, U., Frye, D., </w:t>
-      </w:r>
-      <w:proofErr w:type="spellStart"/>
-      <w:r>
-        <w:rPr>
-          <w:rFonts w:ascii="Times New Roman" w:hAnsi="Times New Roman" w:cs="Times New Roman"/>
-          <w:color w:val="222222"/>
-          <w:sz w:val="24"/>
-          <w:szCs w:val="24"/>
-          <w:shd w:val="clear" w:color="auto" w:fill="FFFFFF"/>
-        </w:rPr>
-        <w:t>Marcovitch</w:t>
-      </w:r>
-      <w:proofErr w:type="spellEnd"/>
-      <w:r>
-        <w:rPr>
-          <w:rFonts w:ascii="Times New Roman" w:hAnsi="Times New Roman" w:cs="Times New Roman"/>
-          <w:color w:val="222222"/>
-          <w:sz w:val="24"/>
-          <w:szCs w:val="24"/>
-          <w:shd w:val="clear" w:color="auto" w:fill="FFFFFF"/>
-        </w:rPr>
-        <w:t xml:space="preserve">, S., </w:t>
-      </w:r>
-      <w:proofErr w:type="spellStart"/>
-      <w:r>
-        <w:rPr>
-          <w:rFonts w:ascii="Times New Roman" w:hAnsi="Times New Roman" w:cs="Times New Roman"/>
-          <w:color w:val="222222"/>
-          <w:sz w:val="24"/>
-          <w:szCs w:val="24"/>
-          <w:shd w:val="clear" w:color="auto" w:fill="FFFFFF"/>
-        </w:rPr>
-        <w:t>Argitis</w:t>
-      </w:r>
-      <w:proofErr w:type="spellEnd"/>
-      <w:r>
-        <w:rPr>
-          <w:rFonts w:ascii="Times New Roman" w:hAnsi="Times New Roman" w:cs="Times New Roman"/>
-          <w:color w:val="222222"/>
-          <w:sz w:val="24"/>
-          <w:szCs w:val="24"/>
-          <w:shd w:val="clear" w:color="auto" w:fill="FFFFFF"/>
-        </w:rPr>
-        <w:t xml:space="preserve">, G., </w:t>
-      </w:r>
-      <w:proofErr w:type="spellStart"/>
-      <w:r>
-        <w:rPr>
-          <w:rFonts w:ascii="Times New Roman" w:hAnsi="Times New Roman" w:cs="Times New Roman"/>
-          <w:color w:val="222222"/>
-          <w:sz w:val="24"/>
-          <w:szCs w:val="24"/>
-          <w:shd w:val="clear" w:color="auto" w:fill="FFFFFF"/>
-        </w:rPr>
-        <w:t>Boseovski</w:t>
-      </w:r>
-      <w:proofErr w:type="spellEnd"/>
-      <w:r>
-        <w:rPr>
-          <w:rFonts w:ascii="Times New Roman" w:hAnsi="Times New Roman" w:cs="Times New Roman"/>
-          <w:color w:val="222222"/>
-          <w:sz w:val="24"/>
-          <w:szCs w:val="24"/>
-          <w:shd w:val="clear" w:color="auto" w:fill="FFFFFF"/>
-        </w:rPr>
-        <w:t>, J., ... &amp; Carlson, S. M. (2003). The development of executive function in early childhood. </w:t>
+        <w:t>Zelazo, P. D., Müller, U., Frye, D., Marcovitch, S., Argitis, G., Boseovski, J., ... &amp; Carlson, S. M. (2003). The development of executive function in early childhood. </w:t>
       </w:r>
       <w:r>
         <w:rPr>
